--- a/01-Project-Plan-marked.docx
+++ b/01-Project-Plan-marked.docx
@@ -249,7 +249,7 @@
               <w:pStyle w:val="Tabletext"/>
             </w:pPr>
             <w:r>
-              <w:t>&lt;details&gt;</w:t>
+              <w:t>Filled in section 4: Management Process</w:t>
             </w:r>
           </w:p>
         </w:tc>
@@ -2752,7 +2752,6 @@
         </w:rPr>
         <w:t>. The text below is provided as an example</w:t>
       </w:r>
-      <w:proofErr w:type="gramStart"/>
       <w:r>
         <w:rPr>
           <w:b/>
@@ -2762,7 +2761,6 @@
       <w:r>
         <w:t>]</w:t>
       </w:r>
-      <w:proofErr w:type="gramEnd"/>
     </w:p>
     <w:p>
       <w:pPr>
@@ -2813,7 +2811,7 @@
         <w:pStyle w:val="BodyText"/>
         <w:numPr>
           <w:ilvl w:val="0"/>
-          <w:numId w:val="45"/>
+          <w:numId w:val="3"/>
         </w:numPr>
       </w:pPr>
       <w:r>
@@ -2834,7 +2832,7 @@
         <w:pStyle w:val="BodyText"/>
         <w:numPr>
           <w:ilvl w:val="0"/>
-          <w:numId w:val="45"/>
+          <w:numId w:val="3"/>
         </w:numPr>
       </w:pPr>
       <w:r>
@@ -2891,15 +2889,7 @@
         <w:t>Software Development Plan</w:t>
       </w:r>
       <w:r>
-        <w:t xml:space="preserve"> describes </w:t>
-      </w:r>
-      <w:proofErr w:type="gramStart"/>
-      <w:r>
-        <w:t>the overall plan</w:t>
-      </w:r>
-      <w:proofErr w:type="gramEnd"/>
-      <w:r>
-        <w:t xml:space="preserve"> to be used by the </w:t>
+        <w:t xml:space="preserve"> describes the overall plan to be used by the </w:t>
       </w:r>
       <w:r>
         <w:t>EECS 348 Group Project</w:t>
@@ -3011,7 +3001,7 @@
         <w:pStyle w:val="InfoBlue"/>
         <w:numPr>
           <w:ilvl w:val="0"/>
-          <w:numId w:val="31"/>
+          <w:numId w:val="2"/>
         </w:numPr>
         <w:tabs>
           <w:tab w:val="clear" w:pos="360"/>
@@ -3028,7 +3018,7 @@
         <w:pStyle w:val="InfoBlue"/>
         <w:numPr>
           <w:ilvl w:val="0"/>
-          <w:numId w:val="31"/>
+          <w:numId w:val="2"/>
         </w:numPr>
         <w:tabs>
           <w:tab w:val="clear" w:pos="360"/>
@@ -3051,7 +3041,7 @@
         <w:pStyle w:val="InfoBlue"/>
         <w:numPr>
           <w:ilvl w:val="0"/>
-          <w:numId w:val="31"/>
+          <w:numId w:val="2"/>
         </w:numPr>
         <w:tabs>
           <w:tab w:val="clear" w:pos="360"/>
@@ -3084,7 +3074,7 @@
         <w:pStyle w:val="InfoBlue"/>
         <w:numPr>
           <w:ilvl w:val="0"/>
-          <w:numId w:val="31"/>
+          <w:numId w:val="2"/>
         </w:numPr>
         <w:tabs>
           <w:tab w:val="clear" w:pos="360"/>
@@ -3101,7 +3091,7 @@
         <w:pStyle w:val="InfoBlue"/>
         <w:numPr>
           <w:ilvl w:val="0"/>
-          <w:numId w:val="31"/>
+          <w:numId w:val="2"/>
         </w:numPr>
         <w:tabs>
           <w:tab w:val="clear" w:pos="360"/>
@@ -3208,15 +3198,7 @@
         <w:t>— provide</w:t>
       </w:r>
       <w:r>
-        <w:t xml:space="preserve"> an overview of the software development process, including methods, </w:t>
-      </w:r>
-      <w:proofErr w:type="gramStart"/>
-      <w:r>
-        <w:t>tools</w:t>
-      </w:r>
-      <w:proofErr w:type="gramEnd"/>
-      <w:r>
-        <w:t xml:space="preserve"> and techniques to be followed.</w:t>
+        <w:t xml:space="preserve"> an overview of the software development process, including methods, tools and techniques to be followed.</w:t>
       </w:r>
     </w:p>
     <w:p>
@@ -3814,435 +3796,1362 @@
         </w:r>
       </w:hyperlink>
       <w:r>
-        <w:t xml:space="preserve"> activities.</w:t>
-      </w:r>
+        <w:t xml:space="preserve"> activitie</w:t>
+      </w:r>
+      <w:bookmarkStart w:id="33" w:name="_Hlk159332160"/>
+      <w:r>
+        <w:t>s.</w:t>
+      </w:r>
+      <w:bookmarkEnd w:id="33"/>
     </w:p>
     <w:p>
       <w:pPr>
         <w:pStyle w:val="Heading1"/>
       </w:pPr>
-      <w:bookmarkStart w:id="33" w:name="_Toc524312841"/>
-      <w:bookmarkStart w:id="34" w:name="_Toc11132109"/>
+      <w:bookmarkStart w:id="34" w:name="_Toc524312841"/>
+      <w:bookmarkStart w:id="35" w:name="_Toc11132109"/>
       <w:r>
         <w:t>Management Process</w:t>
       </w:r>
-      <w:bookmarkEnd w:id="33"/>
       <w:bookmarkEnd w:id="34"/>
+      <w:bookmarkEnd w:id="35"/>
     </w:p>
     <w:p>
       <w:pPr>
         <w:pStyle w:val="Heading2"/>
-        <w:rPr>
-          <w:highlight w:val="yellow"/>
-        </w:rPr>
-      </w:pPr>
-      <w:bookmarkStart w:id="35" w:name="_Toc524312842"/>
-      <w:bookmarkStart w:id="36" w:name="_Toc11132110"/>
-      <w:r>
-        <w:rPr>
-          <w:highlight w:val="yellow"/>
-        </w:rPr>
+      </w:pPr>
+      <w:bookmarkStart w:id="36" w:name="_Toc524312842"/>
+      <w:bookmarkStart w:id="37" w:name="_Toc11132110"/>
+      <w:r>
         <w:t>Project Estimates</w:t>
       </w:r>
-      <w:bookmarkEnd w:id="35"/>
       <w:bookmarkEnd w:id="36"/>
+      <w:bookmarkEnd w:id="37"/>
     </w:p>
     <w:p>
       <w:pPr>
         <w:pStyle w:val="infoblue0"/>
-      </w:pPr>
-      <w:r>
-        <w:t>[Provide the estimated cost and schedule for the project, as well as the basis for those estimates, and the points and circumstances in the project when re-estimation will occur.]</w:t>
+        <w:rPr>
+          <w:i w:val="0"/>
+          <w:iCs w:val="0"/>
+          <w:color w:val="auto"/>
+        </w:rPr>
+      </w:pPr>
+      <w:r>
+        <w:rPr>
+          <w:i w:val="0"/>
+          <w:iCs w:val="0"/>
+          <w:color w:val="auto"/>
+        </w:rPr>
+        <w:t xml:space="preserve">We estimate this project will not cost any money. We will use free software to develop and test the code. </w:t>
+      </w:r>
+      <w:r>
+        <w:rPr>
+          <w:i w:val="0"/>
+          <w:iCs w:val="0"/>
+          <w:color w:val="auto"/>
+        </w:rPr>
+        <w:t xml:space="preserve">We will use free resources such as online websites to learn how to code the parts that we do not know. </w:t>
+      </w:r>
+      <w:r>
+        <w:rPr>
+          <w:i w:val="0"/>
+          <w:iCs w:val="0"/>
+          <w:color w:val="auto"/>
+        </w:rPr>
+        <w:t xml:space="preserve">We estimate the project will take the entire semester to complete. While the </w:t>
+      </w:r>
+      <w:r>
+        <w:rPr>
+          <w:i w:val="0"/>
+          <w:iCs w:val="0"/>
+          <w:color w:val="auto"/>
+        </w:rPr>
+        <w:t xml:space="preserve">program itself </w:t>
+      </w:r>
+      <w:r>
+        <w:rPr>
+          <w:i w:val="0"/>
+          <w:iCs w:val="0"/>
+          <w:color w:val="auto"/>
+        </w:rPr>
+        <w:t xml:space="preserve">will not </w:t>
+      </w:r>
+      <w:r>
+        <w:rPr>
+          <w:i w:val="0"/>
+          <w:iCs w:val="0"/>
+          <w:color w:val="auto"/>
+        </w:rPr>
+        <w:t>be strenuous to develop, we will break the project up over the entire semester and plan to complete it by the due date in late April or early May.</w:t>
+      </w:r>
+    </w:p>
+    <w:p>
+      <w:pPr>
+        <w:pStyle w:val="infoblue0"/>
+        <w:rPr>
+          <w:i w:val="0"/>
+          <w:iCs w:val="0"/>
+          <w:color w:val="auto"/>
+        </w:rPr>
+      </w:pPr>
+      <w:r>
+        <w:rPr>
+          <w:i w:val="0"/>
+          <w:iCs w:val="0"/>
+          <w:color w:val="auto"/>
+        </w:rPr>
+        <w:t>We will be meeting weekly or biweekly to discuss our progress on the project. Because we will meet often, if a deadline is missed, we will be able to reevaluate and adjust accordingly</w:t>
+      </w:r>
+      <w:r>
+        <w:rPr>
+          <w:i w:val="0"/>
+          <w:iCs w:val="0"/>
+          <w:color w:val="auto"/>
+        </w:rPr>
+        <w:t xml:space="preserve"> without delay</w:t>
+      </w:r>
+      <w:r>
+        <w:rPr>
+          <w:i w:val="0"/>
+          <w:iCs w:val="0"/>
+          <w:color w:val="auto"/>
+        </w:rPr>
+        <w:t xml:space="preserve">. </w:t>
       </w:r>
     </w:p>
     <w:p>
       <w:pPr>
         <w:pStyle w:val="Heading2"/>
       </w:pPr>
-      <w:bookmarkStart w:id="37" w:name="_Toc524312843"/>
-      <w:bookmarkStart w:id="38" w:name="_Toc11132111"/>
+      <w:bookmarkStart w:id="38" w:name="_Toc524312843"/>
+      <w:bookmarkStart w:id="39" w:name="_Toc11132111"/>
       <w:r>
         <w:t>Project Plan</w:t>
       </w:r>
-      <w:bookmarkEnd w:id="37"/>
       <w:bookmarkEnd w:id="38"/>
+      <w:bookmarkEnd w:id="39"/>
+    </w:p>
+    <w:p>
+      <w:pPr>
+        <w:pStyle w:val="Heading3"/>
+      </w:pPr>
+      <w:bookmarkStart w:id="40" w:name="_Toc524312844"/>
+      <w:r>
+        <w:t xml:space="preserve">Phase Plan </w:t>
+      </w:r>
+      <w:bookmarkEnd w:id="40"/>
     </w:p>
     <w:p>
       <w:pPr>
         <w:pStyle w:val="infoblue0"/>
-      </w:pPr>
-      <w:r>
-        <w:t>[This section contains the schedule and resources for the project</w:t>
-      </w:r>
-      <w:proofErr w:type="gramStart"/>
-      <w:r>
-        <w:t>.]</w:t>
-      </w:r>
-      <w:r>
-        <w:rPr>
-          <w:highlight w:val="green"/>
-        </w:rPr>
-        <w:t>Project</w:t>
-      </w:r>
-      <w:proofErr w:type="gramEnd"/>
-      <w:r>
-        <w:rPr>
-          <w:highlight w:val="green"/>
-        </w:rPr>
-        <w:t xml:space="preserve"> artifact as well as iteration schedules]</w:t>
-      </w:r>
-    </w:p>
-    <w:p>
-      <w:pPr>
-        <w:pStyle w:val="Heading3"/>
-        <w:rPr>
-          <w:highlight w:val="yellow"/>
-        </w:rPr>
-      </w:pPr>
-      <w:bookmarkStart w:id="39" w:name="_Toc524312844"/>
-      <w:r>
-        <w:rPr>
-          <w:highlight w:val="yellow"/>
-        </w:rPr>
-        <w:t xml:space="preserve">Phase Plan </w:t>
-      </w:r>
-      <w:bookmarkEnd w:id="39"/>
-    </w:p>
-    <w:p>
-      <w:pPr>
-        <w:pStyle w:val="infoblue0"/>
-        <w:rPr>
-          <w:highlight w:val="yellow"/>
-        </w:rPr>
-      </w:pPr>
-      <w:r>
-        <w:rPr>
-          <w:highlight w:val="yellow"/>
-        </w:rPr>
-        <w:t>[Include the following:</w:t>
-      </w:r>
-    </w:p>
-    <w:p>
-      <w:pPr>
-        <w:pStyle w:val="infoblue0"/>
-        <w:ind w:left="1080" w:hanging="360"/>
-        <w:rPr>
-          <w:highlight w:val="yellow"/>
-        </w:rPr>
-      </w:pPr>
-      <w:r>
-        <w:rPr>
-          <w:rFonts w:ascii="Symbol" w:hAnsi="Symbol"/>
-          <w:i w:val="0"/>
-          <w:iCs w:val="0"/>
-          <w:highlight w:val="yellow"/>
-        </w:rPr>
-        <w:t></w:t>
-      </w:r>
-      <w:r>
-        <w:rPr>
-          <w:i w:val="0"/>
-          <w:iCs w:val="0"/>
-          <w:sz w:val="14"/>
-          <w:szCs w:val="14"/>
-          <w:highlight w:val="yellow"/>
-        </w:rPr>
-        <w:t xml:space="preserve">     </w:t>
-      </w:r>
-      <w:r>
-        <w:rPr>
-          <w:highlight w:val="yellow"/>
-        </w:rPr>
-        <w:t xml:space="preserve">a Gantt chart showing the allocation of time to the project phases (Not </w:t>
-      </w:r>
-      <w:r>
-        <w:rPr>
-          <w:highlight w:val="yellow"/>
-        </w:rPr>
-        <w:t>necessarily</w:t>
-      </w:r>
-      <w:r>
-        <w:rPr>
-          <w:highlight w:val="yellow"/>
-        </w:rPr>
-        <w:t xml:space="preserve"> detailed to the activity level; this type of Gantt Chart is providing along with the Iteration Plans themselves; Provide an Overview of the project Timeline with the major miles stones]</w:t>
-      </w:r>
-    </w:p>
-    <w:p>
-      <w:pPr>
-        <w:pStyle w:val="infoblue0"/>
-        <w:ind w:left="1080" w:hanging="360"/>
-        <w:rPr>
-          <w:highlight w:val="yellow"/>
-        </w:rPr>
-      </w:pPr>
-      <w:r>
-        <w:rPr>
-          <w:rFonts w:ascii="Symbol" w:hAnsi="Symbol"/>
-          <w:i w:val="0"/>
-          <w:iCs w:val="0"/>
-          <w:highlight w:val="yellow"/>
-        </w:rPr>
-        <w:t></w:t>
-      </w:r>
-      <w:r>
-        <w:rPr>
-          <w:i w:val="0"/>
-          <w:iCs w:val="0"/>
-          <w:sz w:val="14"/>
-          <w:szCs w:val="14"/>
-          <w:highlight w:val="yellow"/>
-        </w:rPr>
-        <w:t xml:space="preserve">     </w:t>
-      </w:r>
-      <w:r>
-        <w:rPr>
-          <w:highlight w:val="yellow"/>
-        </w:rPr>
-        <w:t xml:space="preserve">identify </w:t>
-      </w:r>
-      <w:r>
         <w:rPr>
           <w:b/>
           <w:bCs/>
-          <w:highlight w:val="yellow"/>
-        </w:rPr>
-        <w:t>major milestones</w:t>
-      </w:r>
-      <w:r>
-        <w:rPr>
-          <w:highlight w:val="yellow"/>
-        </w:rPr>
-        <w:t xml:space="preserve"> with their achievement </w:t>
-      </w:r>
-      <w:proofErr w:type="gramStart"/>
-      <w:r>
-        <w:rPr>
-          <w:highlight w:val="yellow"/>
-        </w:rPr>
-        <w:t>criteria</w:t>
-      </w:r>
-      <w:proofErr w:type="gramEnd"/>
-    </w:p>
-    <w:p>
-      <w:pPr>
-        <w:pStyle w:val="infoblue0"/>
-        <w:rPr>
-          <w:highlight w:val="yellow"/>
-        </w:rPr>
-      </w:pPr>
-      <w:r>
-        <w:rPr>
-          <w:highlight w:val="yellow"/>
-        </w:rPr>
-        <w:t>Define any important release points and demos.]</w:t>
-      </w:r>
-    </w:p>
-    <w:p>
-      <w:pPr>
-        <w:pStyle w:val="infoblue0"/>
-      </w:pPr>
-      <w:r>
-        <w:rPr>
-          <w:highlight w:val="yellow"/>
-        </w:rPr>
-        <w:t xml:space="preserve">[If available, </w:t>
-      </w:r>
-      <w:r>
-        <w:rPr>
-          <w:highlight w:val="yellow"/>
-        </w:rPr>
-        <w:t>refer</w:t>
-      </w:r>
-      <w:r>
-        <w:rPr>
-          <w:highlight w:val="yellow"/>
-        </w:rPr>
-        <w:t xml:space="preserve"> to the related </w:t>
-      </w:r>
+          <w:i w:val="0"/>
+          <w:iCs w:val="0"/>
+          <w:color w:val="auto"/>
+        </w:rPr>
+      </w:pPr>
       <w:r>
         <w:rPr>
           <w:b/>
           <w:bCs/>
-          <w:highlight w:val="yellow"/>
-        </w:rPr>
-        <w:t>Iteration Plan Documents</w:t>
-      </w:r>
-      <w:r>
-        <w:rPr>
-          <w:highlight w:val="yellow"/>
-        </w:rPr>
-        <w:t xml:space="preserve"> for more details]</w:t>
-      </w:r>
-    </w:p>
-    <w:p>
-      <w:pPr>
-        <w:pStyle w:val="Heading3"/>
-      </w:pPr>
-      <w:bookmarkStart w:id="40" w:name="_Toc524312845"/>
-      <w:r>
-        <w:t>Iteration Objectives</w:t>
-      </w:r>
-      <w:bookmarkEnd w:id="40"/>
-    </w:p>
-    <w:p>
-      <w:pPr>
-        <w:pStyle w:val="infoblue0"/>
-      </w:pPr>
-      <w:r>
-        <w:t xml:space="preserve">[Briefly list the objectives to be accomplished for each of the iterations and </w:t>
-      </w:r>
-      <w:proofErr w:type="gramStart"/>
-      <w:r>
-        <w:t>Refer</w:t>
-      </w:r>
-      <w:proofErr w:type="gramEnd"/>
-      <w:r>
-        <w:t xml:space="preserve"> to the related </w:t>
+          <w:i w:val="0"/>
+          <w:iCs w:val="0"/>
+          <w:color w:val="auto"/>
+        </w:rPr>
+        <w:t>Major Milestone</w:t>
       </w:r>
       <w:r>
         <w:rPr>
           <w:b/>
           <w:bCs/>
-        </w:rPr>
-        <w:t>Iteration Plan Documents</w:t>
-      </w:r>
-      <w:r>
-        <w:t xml:space="preserve"> for more details.]</w:t>
+          <w:i w:val="0"/>
+          <w:iCs w:val="0"/>
+          <w:color w:val="auto"/>
+        </w:rPr>
+        <w:t>s</w:t>
+      </w:r>
+      <w:r>
+        <w:rPr>
+          <w:b/>
+          <w:bCs/>
+          <w:i w:val="0"/>
+          <w:iCs w:val="0"/>
+          <w:color w:val="auto"/>
+        </w:rPr>
+        <w:t>:</w:t>
+      </w:r>
+    </w:p>
+    <w:p>
+      <w:pPr>
+        <w:pStyle w:val="infoblue0"/>
+        <w:numPr>
+          <w:ilvl w:val="0"/>
+          <w:numId w:val="5"/>
+        </w:numPr>
+        <w:rPr>
+          <w:i w:val="0"/>
+          <w:iCs w:val="0"/>
+          <w:color w:val="auto"/>
+        </w:rPr>
+      </w:pPr>
+      <w:r>
+        <w:rPr>
+          <w:i w:val="0"/>
+          <w:iCs w:val="0"/>
+          <w:color w:val="auto"/>
+        </w:rPr>
+        <w:t>Project Management Plan completed.</w:t>
+      </w:r>
+    </w:p>
+    <w:p>
+      <w:pPr>
+        <w:pStyle w:val="infoblue0"/>
+        <w:numPr>
+          <w:ilvl w:val="0"/>
+          <w:numId w:val="5"/>
+        </w:numPr>
+        <w:rPr>
+          <w:i w:val="0"/>
+          <w:iCs w:val="0"/>
+          <w:color w:val="auto"/>
+        </w:rPr>
+      </w:pPr>
+      <w:r>
+        <w:rPr>
+          <w:i w:val="0"/>
+          <w:iCs w:val="0"/>
+          <w:color w:val="auto"/>
+        </w:rPr>
+        <w:t>Software Requirements Specifications completed.</w:t>
+      </w:r>
+    </w:p>
+    <w:p>
+      <w:pPr>
+        <w:pStyle w:val="infoblue0"/>
+        <w:numPr>
+          <w:ilvl w:val="0"/>
+          <w:numId w:val="5"/>
+        </w:numPr>
+        <w:rPr>
+          <w:i w:val="0"/>
+          <w:iCs w:val="0"/>
+          <w:color w:val="auto"/>
+        </w:rPr>
+      </w:pPr>
+      <w:r>
+        <w:rPr>
+          <w:i w:val="0"/>
+          <w:iCs w:val="0"/>
+          <w:color w:val="auto"/>
+        </w:rPr>
+        <w:t>Software Architecture Document completed.</w:t>
+      </w:r>
+    </w:p>
+    <w:p>
+      <w:pPr>
+        <w:pStyle w:val="infoblue0"/>
+        <w:numPr>
+          <w:ilvl w:val="0"/>
+          <w:numId w:val="5"/>
+        </w:numPr>
+        <w:rPr>
+          <w:i w:val="0"/>
+          <w:iCs w:val="0"/>
+          <w:color w:val="auto"/>
+        </w:rPr>
+      </w:pPr>
+      <w:r>
+        <w:rPr>
+          <w:i w:val="0"/>
+          <w:iCs w:val="0"/>
+          <w:color w:val="auto"/>
+        </w:rPr>
+        <w:t>Program implementation completed.</w:t>
+      </w:r>
+    </w:p>
+    <w:p>
+      <w:pPr>
+        <w:pStyle w:val="infoblue0"/>
+        <w:numPr>
+          <w:ilvl w:val="0"/>
+          <w:numId w:val="5"/>
+        </w:numPr>
+        <w:rPr>
+          <w:i w:val="0"/>
+          <w:iCs w:val="0"/>
+          <w:color w:val="auto"/>
+        </w:rPr>
+      </w:pPr>
+      <w:r>
+        <w:rPr>
+          <w:i w:val="0"/>
+          <w:iCs w:val="0"/>
+          <w:color w:val="auto"/>
+        </w:rPr>
+        <w:t>Test Cases Documented</w:t>
+      </w:r>
+    </w:p>
+    <w:p>
+      <w:pPr>
+        <w:pStyle w:val="infoblue0"/>
+        <w:numPr>
+          <w:ilvl w:val="0"/>
+          <w:numId w:val="5"/>
+        </w:numPr>
+        <w:rPr>
+          <w:i w:val="0"/>
+          <w:iCs w:val="0"/>
+          <w:color w:val="auto"/>
+        </w:rPr>
+      </w:pPr>
+      <w:r>
+        <w:rPr>
+          <w:i w:val="0"/>
+          <w:iCs w:val="0"/>
+          <w:color w:val="auto"/>
+        </w:rPr>
+        <w:t>User Manual completed.</w:t>
       </w:r>
     </w:p>
     <w:p>
       <w:pPr>
         <w:pStyle w:val="Heading3"/>
       </w:pPr>
-      <w:bookmarkStart w:id="41" w:name="_Toc524312846"/>
+      <w:bookmarkStart w:id="41" w:name="_Toc524312845"/>
+      <w:r>
+        <w:t>Iteration Objectives</w:t>
+      </w:r>
+      <w:bookmarkEnd w:id="41"/>
+    </w:p>
+    <w:p>
+      <w:pPr>
+        <w:ind w:left="720"/>
+      </w:pPr>
+      <w:r>
+        <w:t>Iteration</w:t>
+      </w:r>
+      <w:r>
+        <w:t xml:space="preserve"> 1</w:t>
+      </w:r>
+      <w:r>
+        <w:t xml:space="preserve"> objective: </w:t>
+      </w:r>
+      <w:r>
+        <w:t>Complete Project Management Plan</w:t>
+      </w:r>
+      <w:r>
+        <w:t>.</w:t>
+      </w:r>
+    </w:p>
+    <w:p>
+      <w:pPr>
+        <w:ind w:left="720"/>
+      </w:pPr>
+      <w:r>
+        <w:t xml:space="preserve">Iteration </w:t>
+      </w:r>
+      <w:r>
+        <w:t>2</w:t>
+      </w:r>
+      <w:r>
+        <w:t xml:space="preserve"> objective: </w:t>
+      </w:r>
+      <w:r>
+        <w:t xml:space="preserve">Complete </w:t>
+      </w:r>
+      <w:r>
+        <w:t>S</w:t>
+      </w:r>
+      <w:r>
+        <w:t xml:space="preserve">oftware </w:t>
+      </w:r>
+      <w:r>
+        <w:t>R</w:t>
+      </w:r>
+      <w:r>
+        <w:t>equirements document</w:t>
+      </w:r>
+      <w:r>
+        <w:t>.</w:t>
+      </w:r>
+    </w:p>
+    <w:p>
+      <w:pPr>
+        <w:ind w:left="720"/>
+      </w:pPr>
+      <w:r>
+        <w:t xml:space="preserve">Iteration </w:t>
+      </w:r>
+      <w:r>
+        <w:t>3</w:t>
+      </w:r>
+      <w:r>
+        <w:t xml:space="preserve"> objective: </w:t>
+      </w:r>
+      <w:r>
+        <w:t>Complete Software Architecture Requirements document.</w:t>
+      </w:r>
+    </w:p>
+    <w:p>
+      <w:pPr>
+        <w:ind w:left="720"/>
+      </w:pPr>
+      <w:r>
+        <w:t xml:space="preserve">Iteration </w:t>
+      </w:r>
+      <w:r>
+        <w:t>4</w:t>
+      </w:r>
+      <w:r>
+        <w:t xml:space="preserve"> objective: </w:t>
+      </w:r>
+      <w:r>
+        <w:t>Implement</w:t>
+      </w:r>
+      <w:r>
+        <w:t xml:space="preserve"> design</w:t>
+      </w:r>
+      <w:r>
+        <w:t>.</w:t>
+      </w:r>
+    </w:p>
+    <w:p>
+      <w:pPr>
+        <w:ind w:left="720"/>
+      </w:pPr>
+      <w:r>
+        <w:t>Iteration 4.1 objective: I</w:t>
+      </w:r>
+      <w:r>
+        <w:t>mplement all simple Boolean logic expressions.</w:t>
+      </w:r>
+    </w:p>
+    <w:p>
+      <w:pPr>
+        <w:pStyle w:val="infoblue0"/>
+        <w:numPr>
+          <w:ilvl w:val="0"/>
+          <w:numId w:val="6"/>
+        </w:numPr>
+        <w:rPr>
+          <w:i w:val="0"/>
+          <w:iCs w:val="0"/>
+          <w:color w:val="auto"/>
+        </w:rPr>
+      </w:pPr>
+      <w:r>
+        <w:rPr>
+          <w:i w:val="0"/>
+          <w:iCs w:val="0"/>
+          <w:color w:val="auto"/>
+        </w:rPr>
+        <w:lastRenderedPageBreak/>
+        <w:t>AND (&amp;): Returns True if both operands are True</w:t>
+      </w:r>
+    </w:p>
+    <w:p>
+      <w:pPr>
+        <w:pStyle w:val="infoblue0"/>
+        <w:numPr>
+          <w:ilvl w:val="0"/>
+          <w:numId w:val="6"/>
+        </w:numPr>
+        <w:rPr>
+          <w:i w:val="0"/>
+          <w:iCs w:val="0"/>
+          <w:color w:val="auto"/>
+        </w:rPr>
+      </w:pPr>
+      <w:r>
+        <w:rPr>
+          <w:i w:val="0"/>
+          <w:iCs w:val="0"/>
+          <w:color w:val="auto"/>
+        </w:rPr>
+        <w:t>OR (|): Returns True if at least one operand is True</w:t>
+      </w:r>
+    </w:p>
+    <w:p>
+      <w:pPr>
+        <w:pStyle w:val="infoblue0"/>
+        <w:numPr>
+          <w:ilvl w:val="0"/>
+          <w:numId w:val="6"/>
+        </w:numPr>
+        <w:rPr>
+          <w:i w:val="0"/>
+          <w:iCs w:val="0"/>
+          <w:color w:val="auto"/>
+        </w:rPr>
+      </w:pPr>
+      <w:r>
+        <w:rPr>
+          <w:i w:val="0"/>
+          <w:iCs w:val="0"/>
+          <w:color w:val="auto"/>
+        </w:rPr>
+        <w:t>NOT (!): Inverts the truth value of its operand</w:t>
+      </w:r>
+    </w:p>
+    <w:p>
+      <w:pPr>
+        <w:pStyle w:val="infoblue0"/>
+        <w:numPr>
+          <w:ilvl w:val="0"/>
+          <w:numId w:val="6"/>
+        </w:numPr>
+        <w:rPr>
+          <w:i w:val="0"/>
+          <w:iCs w:val="0"/>
+          <w:color w:val="auto"/>
+        </w:rPr>
+      </w:pPr>
+      <w:r>
+        <w:rPr>
+          <w:i w:val="0"/>
+          <w:iCs w:val="0"/>
+          <w:color w:val="auto"/>
+        </w:rPr>
+        <w:t>NAND (@): Returns True only if both operands are False (opposite of AND)</w:t>
+      </w:r>
+    </w:p>
+    <w:p>
+      <w:pPr>
+        <w:pStyle w:val="infoblue0"/>
+        <w:numPr>
+          <w:ilvl w:val="0"/>
+          <w:numId w:val="6"/>
+        </w:numPr>
+        <w:rPr>
+          <w:i w:val="0"/>
+          <w:iCs w:val="0"/>
+          <w:color w:val="auto"/>
+        </w:rPr>
+      </w:pPr>
+      <w:r>
+        <w:rPr>
+          <w:i w:val="0"/>
+          <w:iCs w:val="0"/>
+          <w:color w:val="auto"/>
+        </w:rPr>
+        <w:t>XOR ($): Returns True if exactly one operand is True</w:t>
+      </w:r>
+    </w:p>
+    <w:p>
+      <w:pPr>
+        <w:ind w:left="720"/>
+      </w:pPr>
+      <w:r>
+        <w:t>Iteration</w:t>
+      </w:r>
+      <w:r>
+        <w:t xml:space="preserve"> </w:t>
+      </w:r>
+      <w:r>
+        <w:t>4.2</w:t>
+      </w:r>
+      <w:r>
+        <w:t xml:space="preserve"> </w:t>
+      </w:r>
+      <w:r>
+        <w:t xml:space="preserve">objective: </w:t>
+      </w:r>
+      <w:r>
+        <w:t>I</w:t>
+      </w:r>
+      <w:r>
+        <w:t xml:space="preserve">mplement </w:t>
+      </w:r>
+      <w:r>
+        <w:t>expression parsing such that operator precedence is taken into account.</w:t>
+      </w:r>
+    </w:p>
+    <w:p>
+      <w:pPr>
+        <w:numPr>
+          <w:ilvl w:val="0"/>
+          <w:numId w:val="7"/>
+        </w:numPr>
+      </w:pPr>
+      <w:r>
+        <w:t>Parse</w:t>
+      </w:r>
+      <w:r>
+        <w:t xml:space="preserve"> user-provided Boolean expressions in</w:t>
+      </w:r>
+      <w:r>
+        <w:t xml:space="preserve"> </w:t>
+      </w:r>
+      <w:r>
+        <w:t>infix notation, respecting operator precedence and parentheses.</w:t>
+      </w:r>
+    </w:p>
+    <w:p>
+      <w:pPr>
+        <w:ind w:left="720"/>
+      </w:pPr>
+      <w:r>
+        <w:t xml:space="preserve">Iteration </w:t>
+      </w:r>
+      <w:r>
+        <w:t>4.3</w:t>
+      </w:r>
+      <w:r>
+        <w:t xml:space="preserve"> objective:</w:t>
+      </w:r>
+      <w:r>
+        <w:t xml:space="preserve"> Give</w:t>
+      </w:r>
+      <w:r>
+        <w:t xml:space="preserve"> </w:t>
+      </w:r>
+      <w:r>
+        <w:t>users</w:t>
+      </w:r>
+      <w:r>
+        <w:t xml:space="preserve"> the ability</w:t>
+      </w:r>
+      <w:r>
+        <w:t xml:space="preserve"> to input truth values for each expression.</w:t>
+      </w:r>
+    </w:p>
+    <w:p>
+      <w:pPr>
+        <w:ind w:left="720"/>
+      </w:pPr>
+      <w:r>
+        <w:t>Iteration</w:t>
+      </w:r>
+      <w:r>
+        <w:t xml:space="preserve"> </w:t>
+      </w:r>
+      <w:r>
+        <w:t>4.4</w:t>
+      </w:r>
+      <w:r>
+        <w:t xml:space="preserve"> objective:</w:t>
+      </w:r>
+      <w:r>
+        <w:t xml:space="preserve"> </w:t>
+      </w:r>
+      <w:r>
+        <w:t>Im</w:t>
+      </w:r>
+      <w:r>
+        <w:t>plemen</w:t>
+      </w:r>
+      <w:r>
+        <w:t>t the ability to e</w:t>
+      </w:r>
+      <w:r>
+        <w:t>valuate the expressions</w:t>
+      </w:r>
+      <w:r>
+        <w:t xml:space="preserve"> and display the results.</w:t>
+      </w:r>
+    </w:p>
+    <w:p>
+      <w:pPr>
+        <w:ind w:left="720"/>
+      </w:pPr>
+      <w:r>
+        <w:t xml:space="preserve">Iteration </w:t>
+      </w:r>
+      <w:r>
+        <w:t>4.5</w:t>
+      </w:r>
+      <w:r>
+        <w:t xml:space="preserve"> </w:t>
+      </w:r>
+      <w:r>
+        <w:t xml:space="preserve">objective: </w:t>
+      </w:r>
+      <w:r>
+        <w:t>I</w:t>
+      </w:r>
+      <w:r>
+        <w:t xml:space="preserve">mplement </w:t>
+      </w:r>
+      <w:r>
+        <w:t>errors</w:t>
+      </w:r>
+      <w:r>
+        <w:t xml:space="preserve"> handling</w:t>
+      </w:r>
+      <w:r>
+        <w:t>.</w:t>
+      </w:r>
+    </w:p>
+    <w:p>
+      <w:pPr>
+        <w:pStyle w:val="infoblue0"/>
+        <w:ind w:left="1440"/>
+        <w:rPr>
+          <w:i w:val="0"/>
+          <w:iCs w:val="0"/>
+          <w:color w:val="auto"/>
+        </w:rPr>
+      </w:pPr>
+      <w:r>
+        <w:rPr>
+          <w:i w:val="0"/>
+          <w:iCs w:val="0"/>
+          <w:color w:val="auto"/>
+        </w:rPr>
+        <w:t>a) Handles</w:t>
+      </w:r>
+      <w:r>
+        <w:rPr>
+          <w:i w:val="0"/>
+          <w:iCs w:val="0"/>
+          <w:color w:val="auto"/>
+        </w:rPr>
+        <w:t xml:space="preserve"> missing parentheses</w:t>
+      </w:r>
+      <w:r>
+        <w:rPr>
+          <w:i w:val="0"/>
+          <w:iCs w:val="0"/>
+          <w:color w:val="auto"/>
+        </w:rPr>
+        <w:t>.</w:t>
+      </w:r>
+    </w:p>
+    <w:p>
+      <w:pPr>
+        <w:pStyle w:val="infoblue0"/>
+        <w:ind w:left="1440"/>
+        <w:rPr>
+          <w:i w:val="0"/>
+          <w:iCs w:val="0"/>
+          <w:color w:val="auto"/>
+        </w:rPr>
+      </w:pPr>
+      <w:r>
+        <w:rPr>
+          <w:i w:val="0"/>
+          <w:iCs w:val="0"/>
+          <w:color w:val="auto"/>
+        </w:rPr>
+        <w:t>b) Handles u</w:t>
+      </w:r>
+      <w:r>
+        <w:rPr>
+          <w:i w:val="0"/>
+          <w:iCs w:val="0"/>
+          <w:color w:val="auto"/>
+        </w:rPr>
+        <w:t>nknown operators</w:t>
+      </w:r>
+      <w:r>
+        <w:rPr>
+          <w:i w:val="0"/>
+          <w:iCs w:val="0"/>
+          <w:color w:val="auto"/>
+        </w:rPr>
+        <w:t>.</w:t>
+      </w:r>
+    </w:p>
+    <w:p>
+      <w:pPr>
+        <w:pStyle w:val="infoblue0"/>
+        <w:ind w:left="1440"/>
+        <w:rPr>
+          <w:i w:val="0"/>
+          <w:iCs w:val="0"/>
+          <w:color w:val="auto"/>
+        </w:rPr>
+      </w:pPr>
+      <w:r>
+        <w:rPr>
+          <w:i w:val="0"/>
+          <w:iCs w:val="0"/>
+          <w:color w:val="auto"/>
+        </w:rPr>
+        <w:t>c)</w:t>
+      </w:r>
+      <w:r>
+        <w:rPr>
+          <w:i w:val="0"/>
+          <w:iCs w:val="0"/>
+          <w:color w:val="auto"/>
+        </w:rPr>
+        <w:t xml:space="preserve"> </w:t>
+      </w:r>
+      <w:r>
+        <w:rPr>
+          <w:i w:val="0"/>
+          <w:iCs w:val="0"/>
+          <w:color w:val="auto"/>
+        </w:rPr>
+        <w:t>Handles other issues as they arise.</w:t>
+      </w:r>
+    </w:p>
+    <w:p>
+      <w:pPr>
+        <w:pStyle w:val="infoblue0"/>
+        <w:ind w:left="1440"/>
+        <w:rPr>
+          <w:i w:val="0"/>
+          <w:iCs w:val="0"/>
+          <w:color w:val="auto"/>
+        </w:rPr>
+      </w:pPr>
+      <w:r>
+        <w:rPr>
+          <w:i w:val="0"/>
+          <w:iCs w:val="0"/>
+          <w:color w:val="auto"/>
+        </w:rPr>
+        <w:t>d) P</w:t>
+      </w:r>
+      <w:r>
+        <w:rPr>
+          <w:i w:val="0"/>
+          <w:iCs w:val="0"/>
+          <w:color w:val="auto"/>
+        </w:rPr>
+        <w:t>rovid</w:t>
+      </w:r>
+      <w:r>
+        <w:rPr>
+          <w:i w:val="0"/>
+          <w:iCs w:val="0"/>
+          <w:color w:val="auto"/>
+        </w:rPr>
+        <w:t>es</w:t>
+      </w:r>
+      <w:r>
+        <w:rPr>
+          <w:i w:val="0"/>
+          <w:iCs w:val="0"/>
+          <w:color w:val="auto"/>
+        </w:rPr>
+        <w:t xml:space="preserve"> informative error messages.</w:t>
+      </w:r>
+    </w:p>
+    <w:p>
+      <w:pPr>
+        <w:ind w:left="720"/>
+      </w:pPr>
+      <w:r>
+        <w:t xml:space="preserve">Iteration </w:t>
+      </w:r>
+      <w:r>
+        <w:t>4.6</w:t>
+      </w:r>
+      <w:r>
+        <w:t xml:space="preserve"> objective:</w:t>
+      </w:r>
+      <w:r>
+        <w:t xml:space="preserve"> I</w:t>
+      </w:r>
+      <w:r>
+        <w:t>mplement</w:t>
+      </w:r>
+      <w:r>
+        <w:t xml:space="preserve"> </w:t>
+      </w:r>
+      <w:r>
+        <w:t>parentheses handling within expressions.</w:t>
+      </w:r>
+    </w:p>
+    <w:p>
+      <w:pPr>
+        <w:ind w:left="720"/>
+      </w:pPr>
+      <w:r>
+        <w:t xml:space="preserve">Iteration </w:t>
+      </w:r>
+      <w:r>
+        <w:t>5</w:t>
+      </w:r>
+      <w:r>
+        <w:t xml:space="preserve"> objective: </w:t>
+      </w:r>
+      <w:r>
+        <w:t>Complete Test Cases documentation.</w:t>
+      </w:r>
+    </w:p>
+    <w:p>
+      <w:pPr>
+        <w:ind w:left="720"/>
+      </w:pPr>
+      <w:r>
+        <w:t>Iteration 6 objective: Complete User Manual documentation.</w:t>
+      </w:r>
+    </w:p>
+    <w:p>
+      <w:pPr>
+        <w:ind w:left="720"/>
+      </w:pPr>
+    </w:p>
+    <w:p>
+      <w:pPr>
+        <w:pStyle w:val="Heading3"/>
+      </w:pPr>
+      <w:bookmarkStart w:id="42" w:name="_Toc524312846"/>
       <w:r>
         <w:t>Releases</w:t>
       </w:r>
-      <w:bookmarkEnd w:id="41"/>
+      <w:bookmarkEnd w:id="42"/>
+    </w:p>
+    <w:p>
+      <w:pPr>
+        <w:ind w:left="720"/>
+      </w:pPr>
+      <w:r>
+        <w:t xml:space="preserve">So far, we have had no releases. This will be updated as the project continues. Our </w:t>
+      </w:r>
+      <w:r>
+        <w:rPr>
+          <w:i/>
+          <w:iCs/>
+        </w:rPr>
+        <w:t>expected</w:t>
+      </w:r>
+      <w:r>
+        <w:t xml:space="preserve"> releases will be:</w:t>
+      </w:r>
+    </w:p>
+    <w:p>
+      <w:pPr>
+        <w:ind w:left="720"/>
+      </w:pPr>
+      <w:r>
+        <w:t>Version 1.0 with all simple Boolean logic expressions implemented.</w:t>
+      </w:r>
+    </w:p>
+    <w:p>
+      <w:pPr>
+        <w:ind w:left="720"/>
+      </w:pPr>
+      <w:r>
+        <w:t>Version 1.1 with expression parsing implemented such that operator precedence is taken into account.</w:t>
+      </w:r>
+    </w:p>
+    <w:p>
+      <w:pPr>
+        <w:ind w:left="720"/>
+      </w:pPr>
+      <w:r>
+        <w:t>Version 1.2 with the ability for users to input truth values for each expression.</w:t>
+      </w:r>
+    </w:p>
+    <w:p>
+      <w:pPr>
+        <w:ind w:left="720"/>
+      </w:pPr>
+      <w:r>
+        <w:t>Version 1.3 with the ability to make the calculations and display the results.</w:t>
+      </w:r>
+    </w:p>
+    <w:p>
+      <w:pPr>
+        <w:ind w:left="720"/>
+      </w:pPr>
+      <w:r>
+        <w:t>Version 1.4 with the ability to handle errors.</w:t>
+      </w:r>
+    </w:p>
+    <w:p>
+      <w:pPr>
+        <w:ind w:left="720"/>
+      </w:pPr>
+      <w:r>
+        <w:t>Version 1.5 with the ability to respect parentheses in an expression.</w:t>
+      </w:r>
+    </w:p>
+    <w:p>
+      <w:pPr>
+        <w:pStyle w:val="Heading3"/>
+      </w:pPr>
+      <w:bookmarkStart w:id="43" w:name="_Toc524312847"/>
+      <w:r>
+        <w:t>Project Schedule</w:t>
+      </w:r>
+      <w:bookmarkEnd w:id="43"/>
     </w:p>
     <w:p>
       <w:pPr>
         <w:pStyle w:val="infoblue0"/>
-      </w:pPr>
-      <w:r>
-        <w:t>[A brief description of each software release and whether it’s demo, beta, and so on.]</w:t>
+        <w:ind w:left="0"/>
+      </w:pPr>
+      <w:r>
+        <w:tab/>
+      </w:r>
+      <w:r>
+        <w:rPr>
+          <w:noProof/>
+        </w:rPr>
+        <w:pict w14:anchorId="31E53B35">
+          <v:shapetype id="_x0000_t75" coordsize="21600,21600" o:spt="75" o:preferrelative="t" path="m@4@5l@4@11@9@11@9@5xe" filled="f" stroked="f">
+            <v:stroke joinstyle="miter"/>
+            <v:formulas>
+              <v:f eqn="if lineDrawn pixelLineWidth 0"/>
+              <v:f eqn="sum @0 1 0"/>
+              <v:f eqn="sum 0 0 @1"/>
+              <v:f eqn="prod @2 1 2"/>
+              <v:f eqn="prod @3 21600 pixelWidth"/>
+              <v:f eqn="prod @3 21600 pixelHeight"/>
+              <v:f eqn="sum @0 0 1"/>
+              <v:f eqn="prod @6 1 2"/>
+              <v:f eqn="prod @7 21600 pixelWidth"/>
+              <v:f eqn="sum @8 21600 0"/>
+              <v:f eqn="prod @7 21600 pixelHeight"/>
+              <v:f eqn="sum @10 21600 0"/>
+            </v:formulas>
+            <v:path o:extrusionok="f" gradientshapeok="t" o:connecttype="rect"/>
+            <o:lock v:ext="edit" aspectratio="t"/>
+          </v:shapetype>
+          <v:shape id="_x0000_i1034" type="#_x0000_t75" style="width:413.3pt;height:198.1pt;visibility:visible;mso-wrap-style:square">
+            <v:imagedata r:id="rId10" o:title=""/>
+          </v:shape>
+        </w:pict>
       </w:r>
     </w:p>
     <w:p>
       <w:pPr>
         <w:pStyle w:val="Heading3"/>
       </w:pPr>
-      <w:bookmarkStart w:id="42" w:name="_Toc524312847"/>
+      <w:bookmarkStart w:id="44" w:name="_Toc524312848"/>
       <w:r>
         <w:lastRenderedPageBreak/>
-        <w:t>Project Schedule</w:t>
-      </w:r>
-      <w:bookmarkEnd w:id="42"/>
+        <w:t>Project Resourcing</w:t>
+      </w:r>
+      <w:bookmarkEnd w:id="44"/>
     </w:p>
     <w:p>
       <w:pPr>
         <w:pStyle w:val="infoblue0"/>
-      </w:pPr>
-      <w:r>
-        <w:t>[Diagrams or tables showing target dates for completion of iterations and phases, release points, demos, and other milestones.]</w:t>
-      </w:r>
-      <w:r>
+        <w:rPr>
+          <w:i w:val="0"/>
+          <w:iCs w:val="0"/>
+          <w:color w:val="auto"/>
+        </w:rPr>
+      </w:pPr>
+      <w:r>
+        <w:rPr>
+          <w:i w:val="0"/>
+          <w:iCs w:val="0"/>
+          <w:color w:val="auto"/>
+        </w:rPr>
+        <w:t>The team</w:t>
+      </w:r>
+      <w:r>
+        <w:rPr>
+          <w:i w:val="0"/>
+          <w:iCs w:val="0"/>
+          <w:color w:val="auto"/>
+        </w:rPr>
+        <w:t xml:space="preserve"> will be required to know and use C++ to complete this project. </w:t>
+      </w:r>
+      <w:r>
+        <w:rPr>
+          <w:i w:val="0"/>
+          <w:iCs w:val="0"/>
+          <w:color w:val="auto"/>
+        </w:rPr>
+        <w:t>The team</w:t>
+      </w:r>
+      <w:r>
+        <w:rPr>
+          <w:i w:val="0"/>
+          <w:iCs w:val="0"/>
+          <w:color w:val="auto"/>
+        </w:rPr>
+        <w:t xml:space="preserve"> will also need to know UML </w:t>
+      </w:r>
+      <w:r>
+        <w:rPr>
+          <w:i w:val="0"/>
+          <w:iCs w:val="0"/>
+          <w:color w:val="auto"/>
+        </w:rPr>
+        <w:t>to develop</w:t>
+      </w:r>
+      <w:r>
+        <w:rPr>
+          <w:i w:val="0"/>
+          <w:iCs w:val="0"/>
+          <w:color w:val="auto"/>
+        </w:rPr>
+        <w:t xml:space="preserve"> the requirements and design. </w:t>
+      </w:r>
+    </w:p>
+    <w:p>
+      <w:pPr>
+        <w:pStyle w:val="infoblue0"/>
+        <w:rPr>
+          <w:i w:val="0"/>
+          <w:iCs w:val="0"/>
+          <w:color w:val="auto"/>
+        </w:rPr>
+      </w:pPr>
+      <w:r>
+        <w:rPr>
+          <w:i w:val="0"/>
+          <w:iCs w:val="0"/>
+          <w:color w:val="auto"/>
+        </w:rPr>
+        <w:t xml:space="preserve">2 main </w:t>
+      </w:r>
+      <w:r>
+        <w:rPr>
+          <w:i w:val="0"/>
+          <w:iCs w:val="0"/>
+          <w:color w:val="auto"/>
+        </w:rPr>
+        <w:t>team</w:t>
+      </w:r>
+      <w:r>
+        <w:rPr>
+          <w:i w:val="0"/>
+          <w:iCs w:val="0"/>
+          <w:color w:val="auto"/>
+        </w:rPr>
+        <w:t xml:space="preserve"> members</w:t>
+      </w:r>
+      <w:r>
+        <w:rPr>
+          <w:i w:val="0"/>
+          <w:iCs w:val="0"/>
+          <w:color w:val="auto"/>
+        </w:rPr>
+        <w:t>, Katie and Evans,</w:t>
+      </w:r>
+      <w:r>
+        <w:rPr>
+          <w:i w:val="0"/>
+          <w:iCs w:val="0"/>
+          <w:color w:val="auto"/>
+        </w:rPr>
+        <w:t xml:space="preserve"> will be assigned to the programming portion of this project.</w:t>
+      </w:r>
+    </w:p>
+    <w:p>
+      <w:pPr>
+        <w:pStyle w:val="infoblue0"/>
+        <w:rPr>
+          <w:i w:val="0"/>
+          <w:iCs w:val="0"/>
+          <w:color w:val="auto"/>
+        </w:rPr>
+      </w:pPr>
+      <w:r>
+        <w:rPr>
+          <w:i w:val="0"/>
+          <w:iCs w:val="0"/>
+          <w:color w:val="auto"/>
+        </w:rPr>
+        <w:t xml:space="preserve">2 main </w:t>
+      </w:r>
+      <w:r>
+        <w:rPr>
+          <w:i w:val="0"/>
+          <w:iCs w:val="0"/>
+          <w:color w:val="auto"/>
+        </w:rPr>
+        <w:t>team</w:t>
+      </w:r>
+      <w:r>
+        <w:rPr>
+          <w:i w:val="0"/>
+          <w:iCs w:val="0"/>
+          <w:color w:val="auto"/>
+        </w:rPr>
+        <w:t xml:space="preserve"> members</w:t>
+      </w:r>
+      <w:r>
+        <w:rPr>
+          <w:i w:val="0"/>
+          <w:iCs w:val="0"/>
+          <w:color w:val="auto"/>
+        </w:rPr>
+        <w:t>,</w:t>
+      </w:r>
+      <w:r>
+        <w:rPr>
+          <w:i w:val="0"/>
+          <w:iCs w:val="0"/>
+          <w:color w:val="auto"/>
+        </w:rPr>
         <w:t xml:space="preserve"> </w:t>
       </w:r>
       <w:r>
         <w:rPr>
-          <w:highlight w:val="green"/>
-        </w:rPr>
-        <w:t xml:space="preserve">[Limit to major project milestone, e.g., requirements, design, </w:t>
-      </w:r>
-      <w:proofErr w:type="spellStart"/>
-      <w:r>
-        <w:rPr>
-          <w:highlight w:val="green"/>
-        </w:rPr>
-        <w:t>implementaiotn</w:t>
-      </w:r>
-      <w:proofErr w:type="spellEnd"/>
-      <w:r>
-        <w:rPr>
-          <w:highlight w:val="green"/>
-        </w:rPr>
-        <w:t>, and testing]</w:t>
-      </w:r>
-    </w:p>
-    <w:p>
-      <w:pPr>
-        <w:pStyle w:val="Heading3"/>
-        <w:rPr>
-          <w:highlight w:val="yellow"/>
-        </w:rPr>
-      </w:pPr>
-      <w:bookmarkStart w:id="43" w:name="_Toc524312848"/>
-      <w:r>
-        <w:rPr>
-          <w:highlight w:val="yellow"/>
-        </w:rPr>
-        <w:t>Project Resourcing</w:t>
-      </w:r>
-      <w:bookmarkEnd w:id="43"/>
+          <w:i w:val="0"/>
+          <w:iCs w:val="0"/>
+          <w:color w:val="auto"/>
+        </w:rPr>
+        <w:t>Ibrahim and Shravya</w:t>
+      </w:r>
+      <w:r>
+        <w:rPr>
+          <w:i w:val="0"/>
+          <w:iCs w:val="0"/>
+          <w:color w:val="auto"/>
+        </w:rPr>
+        <w:t>,</w:t>
+      </w:r>
+      <w:r>
+        <w:rPr>
+          <w:i w:val="0"/>
+          <w:iCs w:val="0"/>
+          <w:color w:val="auto"/>
+        </w:rPr>
+        <w:t xml:space="preserve"> will be assigned to the writing portion of this project. </w:t>
+      </w:r>
     </w:p>
     <w:p>
       <w:pPr>
         <w:pStyle w:val="infoblue0"/>
         <w:rPr>
-          <w:highlight w:val="yellow"/>
-        </w:rPr>
-      </w:pPr>
-      <w:r>
-        <w:rPr>
-          <w:highlight w:val="yellow"/>
-        </w:rPr>
-        <w:t> [Identify the numbers and type of staff required here, including any special skills or experience, scheduled by project phase or iteration.</w:t>
+          <w:i w:val="0"/>
+          <w:iCs w:val="0"/>
+          <w:color w:val="auto"/>
+        </w:rPr>
+      </w:pPr>
+      <w:r>
+        <w:rPr>
+          <w:i w:val="0"/>
+          <w:iCs w:val="0"/>
+          <w:color w:val="auto"/>
+        </w:rPr>
+        <w:t>However,</w:t>
+      </w:r>
+      <w:r>
+        <w:rPr>
+          <w:i w:val="0"/>
+          <w:iCs w:val="0"/>
+          <w:color w:val="auto"/>
+        </w:rPr>
+        <w:t xml:space="preserve"> at</w:t>
+      </w:r>
+      <w:r>
+        <w:rPr>
+          <w:i w:val="0"/>
+          <w:iCs w:val="0"/>
+          <w:color w:val="auto"/>
+        </w:rPr>
+        <w:t xml:space="preserve"> certain</w:t>
+      </w:r>
+      <w:r>
+        <w:rPr>
+          <w:i w:val="0"/>
+          <w:iCs w:val="0"/>
+          <w:color w:val="auto"/>
+        </w:rPr>
+        <w:t xml:space="preserve"> times, all 4 </w:t>
+      </w:r>
+      <w:r>
+        <w:rPr>
+          <w:i w:val="0"/>
+          <w:iCs w:val="0"/>
+          <w:color w:val="auto"/>
+        </w:rPr>
+        <w:t xml:space="preserve">team </w:t>
+      </w:r>
+      <w:r>
+        <w:rPr>
+          <w:i w:val="0"/>
+          <w:iCs w:val="0"/>
+          <w:color w:val="auto"/>
+        </w:rPr>
+        <w:t xml:space="preserve">members will be expected to work in both programming and writing. </w:t>
+      </w:r>
+      <w:r>
+        <w:rPr>
+          <w:i w:val="0"/>
+          <w:iCs w:val="0"/>
+          <w:color w:val="auto"/>
+        </w:rPr>
+        <w:t xml:space="preserve">So it is important that all </w:t>
+      </w:r>
+      <w:r>
+        <w:rPr>
+          <w:i w:val="0"/>
+          <w:iCs w:val="0"/>
+          <w:color w:val="auto"/>
+        </w:rPr>
+        <w:t>team</w:t>
+      </w:r>
+      <w:r>
+        <w:rPr>
+          <w:i w:val="0"/>
+          <w:iCs w:val="0"/>
+          <w:color w:val="auto"/>
+        </w:rPr>
+        <w:t xml:space="preserve"> members are familiar with all aspects of the project.</w:t>
       </w:r>
     </w:p>
     <w:p>
       <w:pPr>
         <w:pStyle w:val="infoblue0"/>
-      </w:pPr>
-      <w:r>
-        <w:rPr>
-          <w:highlight w:val="yellow"/>
-        </w:rPr>
-        <w:t>List any special training project team members will require, with target dates for when this training should be completed.]</w:t>
+        <w:rPr>
+          <w:i w:val="0"/>
+          <w:iCs w:val="0"/>
+          <w:color w:val="auto"/>
+        </w:rPr>
+      </w:pPr>
+      <w:r>
+        <w:rPr>
+          <w:i w:val="0"/>
+          <w:iCs w:val="0"/>
+          <w:color w:val="auto"/>
+        </w:rPr>
+        <w:t xml:space="preserve">No special training will be required. It is expected that all </w:t>
+      </w:r>
+      <w:r>
+        <w:rPr>
+          <w:i w:val="0"/>
+          <w:iCs w:val="0"/>
+          <w:color w:val="auto"/>
+        </w:rPr>
+        <w:t>of the team</w:t>
+      </w:r>
+      <w:r>
+        <w:rPr>
+          <w:i w:val="0"/>
+          <w:iCs w:val="0"/>
+          <w:color w:val="auto"/>
+        </w:rPr>
+        <w:t xml:space="preserve"> will attend EECS 348 lectures.</w:t>
       </w:r>
     </w:p>
     <w:p>
       <w:pPr>
         <w:pStyle w:val="Heading2"/>
       </w:pPr>
-      <w:bookmarkStart w:id="44" w:name="_Toc447095892"/>
-      <w:bookmarkStart w:id="45" w:name="_Toc512930361"/>
-      <w:bookmarkStart w:id="46" w:name="_Toc447095893"/>
-      <w:bookmarkStart w:id="47" w:name="_Toc512930362"/>
-      <w:bookmarkStart w:id="48" w:name="_Toc430447687"/>
-      <w:bookmarkStart w:id="49" w:name="_Toc447095894"/>
-      <w:bookmarkStart w:id="50" w:name="_Toc512930363"/>
-      <w:bookmarkStart w:id="51" w:name="_Toc430447688"/>
-      <w:bookmarkStart w:id="52" w:name="_Toc430447689"/>
-      <w:bookmarkStart w:id="53" w:name="_Toc447095895"/>
-      <w:bookmarkStart w:id="54" w:name="_Toc512930364"/>
-      <w:bookmarkStart w:id="55" w:name="_Toc430447690"/>
-      <w:bookmarkStart w:id="56" w:name="_Toc447095896"/>
-      <w:bookmarkStart w:id="57" w:name="_Toc512930365"/>
-      <w:bookmarkStart w:id="58" w:name="_Toc447095897"/>
-      <w:bookmarkStart w:id="59" w:name="_Toc512930366"/>
-      <w:bookmarkStart w:id="60" w:name="_Toc430447691"/>
-      <w:bookmarkStart w:id="61" w:name="_Toc447095898"/>
-      <w:bookmarkStart w:id="62" w:name="_Toc512930367"/>
-      <w:bookmarkStart w:id="63" w:name="_Toc447095908"/>
-      <w:bookmarkStart w:id="64" w:name="_Toc512930368"/>
-      <w:bookmarkStart w:id="65" w:name="_Toc513004379"/>
-      <w:bookmarkStart w:id="66" w:name="_Toc11132112"/>
+      <w:bookmarkStart w:id="45" w:name="_Toc447095892"/>
+      <w:bookmarkStart w:id="46" w:name="_Toc512930361"/>
+      <w:bookmarkStart w:id="47" w:name="_Toc447095893"/>
+      <w:bookmarkStart w:id="48" w:name="_Toc512930362"/>
+      <w:bookmarkStart w:id="49" w:name="_Toc430447687"/>
+      <w:bookmarkStart w:id="50" w:name="_Toc447095894"/>
+      <w:bookmarkStart w:id="51" w:name="_Toc512930363"/>
+      <w:bookmarkStart w:id="52" w:name="_Toc430447688"/>
+      <w:bookmarkStart w:id="53" w:name="_Toc430447689"/>
+      <w:bookmarkStart w:id="54" w:name="_Toc447095895"/>
+      <w:bookmarkStart w:id="55" w:name="_Toc512930364"/>
+      <w:bookmarkStart w:id="56" w:name="_Toc430447690"/>
+      <w:bookmarkStart w:id="57" w:name="_Toc447095896"/>
+      <w:bookmarkStart w:id="58" w:name="_Toc512930365"/>
+      <w:bookmarkStart w:id="59" w:name="_Toc447095897"/>
+      <w:bookmarkStart w:id="60" w:name="_Toc512930366"/>
+      <w:bookmarkStart w:id="61" w:name="_Toc430447691"/>
+      <w:bookmarkStart w:id="62" w:name="_Toc447095898"/>
+      <w:bookmarkStart w:id="63" w:name="_Toc512930367"/>
+      <w:bookmarkStart w:id="64" w:name="_Toc447095908"/>
+      <w:bookmarkStart w:id="65" w:name="_Toc512930368"/>
+      <w:bookmarkStart w:id="66" w:name="_Toc513004379"/>
+      <w:bookmarkStart w:id="67" w:name="_Toc11132112"/>
       <w:bookmarkEnd w:id="0"/>
       <w:bookmarkEnd w:id="3"/>
       <w:bookmarkEnd w:id="4"/>
-      <w:bookmarkEnd w:id="44"/>
       <w:bookmarkEnd w:id="45"/>
       <w:bookmarkEnd w:id="46"/>
       <w:bookmarkEnd w:id="47"/>
@@ -4263,535 +5172,357 @@
       <w:bookmarkEnd w:id="62"/>
       <w:bookmarkEnd w:id="63"/>
       <w:bookmarkEnd w:id="64"/>
+      <w:bookmarkEnd w:id="65"/>
       <w:r>
         <w:t>Project Monitoring and Control</w:t>
       </w:r>
-      <w:bookmarkEnd w:id="65"/>
+      <w:bookmarkStart w:id="68" w:name="_Toc447095909"/>
       <w:bookmarkEnd w:id="66"/>
-    </w:p>
-    <w:p>
-      <w:pPr>
-        <w:pStyle w:val="infoblue0"/>
-      </w:pPr>
-      <w:bookmarkStart w:id="67" w:name="_Toc447095909"/>
-      <w:r>
-        <w:t> [The following is a checklist of items to consider:</w:t>
-      </w:r>
-    </w:p>
-    <w:p>
-      <w:pPr>
-        <w:pStyle w:val="infoblue0"/>
+      <w:bookmarkEnd w:id="67"/>
+    </w:p>
+    <w:p>
+      <w:pPr>
+        <w:pStyle w:val="Heading2"/>
+        <w:rPr>
+          <w:rStyle w:val="Strong"/>
+        </w:rPr>
+      </w:pPr>
+      <w:bookmarkStart w:id="69" w:name="_Toc11132113"/>
+      <w:r>
+        <w:rPr>
+          <w:rStyle w:val="Strong"/>
+        </w:rPr>
+        <w:t>Requirements Management</w:t>
+      </w:r>
+      <w:bookmarkEnd w:id="68"/>
+      <w:bookmarkEnd w:id="69"/>
+    </w:p>
+    <w:p>
+      <w:pPr>
+        <w:pStyle w:val="BodyText"/>
+        <w:rPr>
+          <w:rStyle w:val="Strong"/>
+          <w:b w:val="0"/>
+          <w:bCs w:val="0"/>
+        </w:rPr>
+      </w:pPr>
+      <w:bookmarkStart w:id="70" w:name="_Toc447095910"/>
+      <w:r>
+        <w:t xml:space="preserve">The requirements for this system are captured in the </w:t>
+      </w:r>
+      <w:r>
+        <w:t>project description</w:t>
+      </w:r>
+      <w:r>
+        <w:t xml:space="preserve"> document</w:t>
+      </w:r>
+      <w:r>
+        <w:t xml:space="preserve"> given on Canvas</w:t>
+      </w:r>
+      <w:r>
+        <w:t xml:space="preserve">. Requested changes to requirements </w:t>
+      </w:r>
+      <w:bookmarkStart w:id="71" w:name="_Toc447095912"/>
+      <w:bookmarkEnd w:id="70"/>
+      <w:r>
+        <w:rPr>
+          <w:rStyle w:val="Strong"/>
+          <w:b w:val="0"/>
+          <w:bCs w:val="0"/>
+        </w:rPr>
+        <w:t xml:space="preserve">or feature requests may be added to the GitHub issues page with the tag “feature.” This will </w:t>
+      </w:r>
+      <w:r>
+        <w:rPr>
+          <w:rStyle w:val="Strong"/>
+          <w:b w:val="0"/>
+          <w:bCs w:val="0"/>
+        </w:rPr>
+        <w:t xml:space="preserve">allow us to </w:t>
+      </w:r>
+      <w:r>
+        <w:rPr>
+          <w:rStyle w:val="Strong"/>
+          <w:b w:val="0"/>
+          <w:bCs w:val="0"/>
+        </w:rPr>
+        <w:t xml:space="preserve">keep track of the requirements, who is responsible for </w:t>
+      </w:r>
+      <w:r>
+        <w:rPr>
+          <w:rStyle w:val="Strong"/>
+          <w:b w:val="0"/>
+          <w:bCs w:val="0"/>
+        </w:rPr>
+        <w:t xml:space="preserve">implementing </w:t>
+      </w:r>
+      <w:r>
+        <w:rPr>
+          <w:rStyle w:val="Strong"/>
+          <w:b w:val="0"/>
+          <w:bCs w:val="0"/>
+        </w:rPr>
+        <w:t xml:space="preserve">them, and what progress has been made on them. </w:t>
+      </w:r>
+    </w:p>
+    <w:p>
+      <w:pPr>
+        <w:pStyle w:val="Heading2"/>
+        <w:rPr>
+          <w:rStyle w:val="Strong"/>
+        </w:rPr>
+      </w:pPr>
+      <w:bookmarkStart w:id="72" w:name="_Toc11132114"/>
+      <w:r>
+        <w:rPr>
+          <w:rStyle w:val="Strong"/>
+        </w:rPr>
+        <w:t>Quality Control</w:t>
+      </w:r>
+      <w:bookmarkEnd w:id="71"/>
+      <w:bookmarkEnd w:id="72"/>
+    </w:p>
+    <w:p>
+      <w:pPr>
+        <w:pStyle w:val="BodyText"/>
+      </w:pPr>
+      <w:bookmarkStart w:id="73" w:name="_Toc447095913"/>
+      <w:r>
+        <w:t>Defects will be recorded and tracked as Change Requests, and defect metrics will be gathered (see Reporting and Measurement below).</w:t>
+      </w:r>
+    </w:p>
+    <w:p>
+      <w:pPr>
+        <w:pStyle w:val="BodyText"/>
+      </w:pPr>
+      <w:r>
+        <w:t>All deliverables are required to go through the appropriate review process, as described in the Development Case. The review is required to ensure that each deliverable is of acceptable quality, using guidelines and checklists.</w:t>
+      </w:r>
+    </w:p>
+    <w:p>
+      <w:pPr>
+        <w:pStyle w:val="BodyText"/>
+        <w:rPr>
+          <w:rStyle w:val="Strong"/>
+          <w:b w:val="0"/>
+          <w:bCs w:val="0"/>
+        </w:rPr>
+      </w:pPr>
+      <w:r>
+        <w:t>Any defects found during review which are not corrected prior to releasing for integration must be captured as Change Requests so that they are not forgotten.</w:t>
+      </w:r>
+      <w:r>
+        <w:t xml:space="preserve"> They must also be entered as issues on GitHub.</w:t>
+      </w:r>
+    </w:p>
+    <w:p>
+      <w:pPr>
+        <w:pStyle w:val="Heading2"/>
+        <w:rPr>
+          <w:rStyle w:val="Strong"/>
+        </w:rPr>
+      </w:pPr>
+      <w:bookmarkStart w:id="74" w:name="_Toc11132115"/>
+      <w:r>
+        <w:rPr>
+          <w:rStyle w:val="Strong"/>
+        </w:rPr>
+        <w:t xml:space="preserve">Reporting </w:t>
+      </w:r>
+      <w:bookmarkEnd w:id="73"/>
+      <w:r>
+        <w:rPr>
+          <w:rStyle w:val="Strong"/>
+        </w:rPr>
+        <w:t>and Measurement</w:t>
+      </w:r>
+      <w:bookmarkEnd w:id="74"/>
+    </w:p>
+    <w:p>
+      <w:pPr>
+        <w:pStyle w:val="BodyText"/>
+      </w:pPr>
+      <w:bookmarkStart w:id="75" w:name="_Toc447095914"/>
+      <w:r>
+        <w:t>Updated schedule estimates, and metrics summary reports, will be generated at the end of each iteration.</w:t>
+      </w:r>
+    </w:p>
+    <w:bookmarkEnd w:id="75"/>
+    <w:p>
+      <w:pPr>
+        <w:pStyle w:val="BodyText"/>
+      </w:pPr>
+      <w:r>
+        <w:t>Metrics</w:t>
+      </w:r>
+      <w:r>
+        <w:t xml:space="preserve"> will be gathered on a weekly basis. </w:t>
+      </w:r>
+      <w:r>
+        <w:t xml:space="preserve">They will </w:t>
+      </w:r>
+      <w:r>
+        <w:t>include:</w:t>
+      </w:r>
+    </w:p>
+    <w:p>
+      <w:pPr>
+        <w:pStyle w:val="BodyText"/>
         <w:numPr>
           <w:ilvl w:val="0"/>
-          <w:numId w:val="42"/>
+          <w:numId w:val="8"/>
         </w:numPr>
       </w:pPr>
       <w:r>
-        <w:rPr>
-          <w:u w:val="single"/>
-        </w:rPr>
-        <w:t>Requirements Management</w:t>
-      </w:r>
-      <w:r>
-        <w:t>: Specify the information and control mechanisms which will be collected and used for measuring, reporting, and controlling changes to the product requirements.</w:t>
-      </w:r>
-    </w:p>
-    <w:p>
-      <w:pPr>
-        <w:pStyle w:val="infoblue0"/>
+        <w:t>Tasks completed</w:t>
+      </w:r>
+    </w:p>
+    <w:p>
+      <w:pPr>
+        <w:pStyle w:val="BodyText"/>
         <w:numPr>
           <w:ilvl w:val="0"/>
-          <w:numId w:val="42"/>
+          <w:numId w:val="8"/>
         </w:numPr>
       </w:pPr>
       <w:r>
-        <w:rPr>
-          <w:u w:val="single"/>
-        </w:rPr>
-        <w:t>Quality Control</w:t>
-      </w:r>
-      <w:r>
-        <w:t>: Describe the timing and methods to be used to control the quality of the project deliverables and how to take corrective action when required. Include techniques, metrics, criteria, and procedures used for evaluation— this will include walkthroughs, inspections, and reviews. Note that this is in addition to the Test Plan, which is not enclosed in the Software Development Plan.</w:t>
-      </w:r>
-    </w:p>
-    <w:p>
-      <w:pPr>
-        <w:pStyle w:val="infoblue0"/>
+        <w:t>Issues run into</w:t>
+      </w:r>
+    </w:p>
+    <w:p>
+      <w:pPr>
+        <w:pStyle w:val="BodyText"/>
         <w:numPr>
           <w:ilvl w:val="0"/>
-          <w:numId w:val="42"/>
+          <w:numId w:val="8"/>
         </w:numPr>
         <w:rPr>
-          <w:highlight w:val="yellow"/>
-        </w:rPr>
-      </w:pPr>
-      <w:r>
-        <w:rPr>
-          <w:highlight w:val="yellow"/>
-          <w:u w:val="single"/>
-        </w:rPr>
-        <w:t>Reporting and Measurement</w:t>
-      </w:r>
-      <w:r>
-        <w:rPr>
-          <w:highlight w:val="yellow"/>
-        </w:rPr>
-        <w:t xml:space="preserve">: Describe reports to be generated. Specify which metrics should be collected and why. </w:t>
-      </w:r>
-      <w:r>
-        <w:rPr>
-          <w:b/>
-          <w:bCs/>
-          <w:highlight w:val="yellow"/>
-        </w:rPr>
-        <w:t>OR</w:t>
-      </w:r>
-      <w:r>
-        <w:rPr>
-          <w:highlight w:val="yellow"/>
-        </w:rPr>
-        <w:t xml:space="preserve"> if available, refer to the </w:t>
-      </w:r>
-      <w:r>
-        <w:rPr>
-          <w:b/>
-          <w:bCs/>
-          <w:highlight w:val="yellow"/>
-        </w:rPr>
-        <w:t xml:space="preserve">Project Measurements and Project Measurements </w:t>
-      </w:r>
-      <w:proofErr w:type="gramStart"/>
-      <w:r>
-        <w:rPr>
-          <w:highlight w:val="yellow"/>
-        </w:rPr>
-        <w:t>document</w:t>
-      </w:r>
-      <w:proofErr w:type="gramEnd"/>
-    </w:p>
-    <w:p>
-      <w:pPr>
-        <w:pStyle w:val="infoblue0"/>
-        <w:numPr>
-          <w:ilvl w:val="0"/>
-          <w:numId w:val="42"/>
-        </w:numPr>
-      </w:pPr>
-      <w:r>
-        <w:rPr>
-          <w:u w:val="single"/>
+          <w:rStyle w:val="Strong"/>
+          <w:b w:val="0"/>
+          <w:bCs w:val="0"/>
+        </w:rPr>
+      </w:pPr>
+      <w:r>
+        <w:t>Any test cases that now pass</w:t>
+      </w:r>
+      <w:bookmarkStart w:id="76" w:name="_Toc447095915"/>
+    </w:p>
+    <w:p>
+      <w:pPr>
+        <w:pStyle w:val="Heading2"/>
+        <w:rPr>
+          <w:rStyle w:val="Strong"/>
+        </w:rPr>
+      </w:pPr>
+      <w:bookmarkStart w:id="77" w:name="_Toc11132116"/>
+      <w:r>
+        <w:rPr>
+          <w:rStyle w:val="Strong"/>
         </w:rPr>
         <w:t>Risk Management</w:t>
       </w:r>
-      <w:r>
-        <w:t xml:space="preserve">: Describe the approach that will be used to identify, analyze, prioritize, </w:t>
-      </w:r>
-      <w:proofErr w:type="gramStart"/>
-      <w:r>
-        <w:t>monitor</w:t>
-      </w:r>
-      <w:proofErr w:type="gramEnd"/>
-      <w:r>
-        <w:t xml:space="preserve"> and mitigate risks.  If available, refer to the </w:t>
-      </w:r>
-      <w:r>
-        <w:rPr>
-          <w:b/>
-          <w:bCs/>
-        </w:rPr>
-        <w:t>Risk List</w:t>
-      </w:r>
-      <w:r>
-        <w:t xml:space="preserve"> document.</w:t>
-      </w:r>
-    </w:p>
-    <w:p>
-      <w:pPr>
-        <w:pStyle w:val="infoblue0"/>
-        <w:numPr>
-          <w:ilvl w:val="0"/>
-          <w:numId w:val="42"/>
-        </w:numPr>
-      </w:pPr>
-      <w:r>
-        <w:rPr>
-          <w:u w:val="single"/>
+      <w:bookmarkEnd w:id="77"/>
+      <w:r>
+        <w:rPr>
+          <w:rStyle w:val="Strong"/>
+        </w:rPr>
+        <w:t xml:space="preserve"> </w:t>
+      </w:r>
+      <w:bookmarkEnd w:id="76"/>
+    </w:p>
+    <w:p>
+      <w:pPr>
+        <w:pStyle w:val="BodyText"/>
+        <w:rPr>
+          <w:rStyle w:val="Strong"/>
+          <w:b w:val="0"/>
+          <w:bCs w:val="0"/>
+        </w:rPr>
+      </w:pPr>
+      <w:bookmarkStart w:id="78" w:name="_Toc447095916"/>
+      <w:r>
+        <w:t xml:space="preserve">Risks will be identified in </w:t>
+      </w:r>
+      <w:r>
+        <w:t>the design</w:t>
+      </w:r>
+      <w:r>
+        <w:t xml:space="preserve"> </w:t>
+      </w:r>
+      <w:r>
+        <w:t>and implementation p</w:t>
+      </w:r>
+      <w:r>
+        <w:t xml:space="preserve">hase </w:t>
+      </w:r>
+      <w:r>
+        <w:t>through identifying potential problems based on similar projects</w:t>
+      </w:r>
+      <w:r>
+        <w:t xml:space="preserve">. Project risk is evaluated at least once per iteration and documented </w:t>
+      </w:r>
+      <w:r>
+        <w:t>on GitHub issues</w:t>
+      </w:r>
+      <w:r>
+        <w:t xml:space="preserve">. </w:t>
+      </w:r>
+    </w:p>
+    <w:p>
+      <w:pPr>
+        <w:pStyle w:val="Heading2"/>
+        <w:rPr>
+          <w:rStyle w:val="Strong"/>
+        </w:rPr>
+      </w:pPr>
+      <w:bookmarkStart w:id="79" w:name="_Toc11132117"/>
+      <w:r>
+        <w:rPr>
+          <w:rStyle w:val="Strong"/>
         </w:rPr>
         <w:t>Configuration Management</w:t>
       </w:r>
-      <w:r>
-        <w:t xml:space="preserve">: Describe the process by which problems and changes are submitted, reviewed, and dispositioned. Describe how project or product artifacts are to be named, marked, and numbered, </w:t>
-      </w:r>
-      <w:proofErr w:type="gramStart"/>
-      <w:r>
-        <w:t>including  system</w:t>
-      </w:r>
-      <w:proofErr w:type="gramEnd"/>
-      <w:r>
-        <w:t xml:space="preserve"> software, plans, models, components, test software, results and data, executables, and so on. Describe retention policies, and the back-up, disaster, and recovery plans.  </w:t>
-      </w:r>
-      <w:r>
-        <w:rPr>
-          <w:b/>
-          <w:bCs/>
-        </w:rPr>
-        <w:t xml:space="preserve">OR </w:t>
-      </w:r>
-      <w:r>
-        <w:t xml:space="preserve">if Available, Refer to the </w:t>
-      </w:r>
-      <w:r>
-        <w:rPr>
-          <w:b/>
-          <w:bCs/>
-        </w:rPr>
-        <w:t xml:space="preserve">Configuration Management Plan </w:t>
-      </w:r>
-      <w:proofErr w:type="gramStart"/>
-      <w:r>
-        <w:t>document</w:t>
-      </w:r>
-      <w:proofErr w:type="gramEnd"/>
-    </w:p>
-    <w:p>
-      <w:pPr>
-        <w:pStyle w:val="infoblue0"/>
-      </w:pPr>
-      <w:r>
-        <w:t>The text that follows is provided as an example.]</w:t>
-      </w:r>
-    </w:p>
-    <w:p>
-      <w:pPr>
-        <w:pStyle w:val="Heading2"/>
-        <w:rPr>
-          <w:rStyle w:val="Strong"/>
-          <w:highlight w:val="yellow"/>
-        </w:rPr>
-      </w:pPr>
-      <w:bookmarkStart w:id="68" w:name="_Toc11132113"/>
-      <w:r>
-        <w:rPr>
-          <w:rStyle w:val="Strong"/>
-          <w:highlight w:val="yellow"/>
-        </w:rPr>
-        <w:t>Requirements Management</w:t>
-      </w:r>
-      <w:bookmarkEnd w:id="67"/>
-      <w:bookmarkEnd w:id="68"/>
+      <w:bookmarkEnd w:id="79"/>
     </w:p>
     <w:p>
       <w:pPr>
         <w:pStyle w:val="BodyText"/>
-      </w:pPr>
-      <w:bookmarkStart w:id="69" w:name="_Toc447095910"/>
-      <w:r>
-        <w:t xml:space="preserve">The requirements for this system are captured in the Vision document. Requested changes to requirements are captured in Change </w:t>
-      </w:r>
-      <w:proofErr w:type="gramStart"/>
-      <w:r>
-        <w:t>Requests, and</w:t>
-      </w:r>
-      <w:proofErr w:type="gramEnd"/>
-      <w:r>
-        <w:t xml:space="preserve"> are approved as part of the Configuration Management process. </w:t>
+        <w:rPr>
+          <w:szCs w:val="24"/>
+        </w:rPr>
+      </w:pPr>
+      <w:r>
+        <w:t xml:space="preserve">GitHub issues </w:t>
+      </w:r>
+      <w:r>
+        <w:t xml:space="preserve">will </w:t>
+      </w:r>
+      <w:r>
+        <w:t>contain</w:t>
+      </w:r>
+      <w:r>
+        <w:t xml:space="preserve"> Change Requests and </w:t>
+      </w:r>
+      <w:r>
+        <w:t xml:space="preserve">the </w:t>
+      </w:r>
+      <w:r>
+        <w:t xml:space="preserve">controlled versioned repository of project artifacts. </w:t>
       </w:r>
     </w:p>
     <w:p>
       <w:pPr>
         <w:pStyle w:val="BodyText"/>
         <w:rPr>
-          <w:rStyle w:val="Strong"/>
-        </w:rPr>
-      </w:pPr>
-      <w:bookmarkStart w:id="70" w:name="_Toc447095912"/>
-      <w:bookmarkEnd w:id="69"/>
-    </w:p>
-    <w:p>
-      <w:pPr>
-        <w:pStyle w:val="Heading2"/>
-        <w:rPr>
-          <w:rStyle w:val="Strong"/>
-        </w:rPr>
-      </w:pPr>
-      <w:bookmarkStart w:id="71" w:name="_Toc11132114"/>
-      <w:r>
-        <w:rPr>
-          <w:rStyle w:val="Strong"/>
-        </w:rPr>
-        <w:t>Quality Control</w:t>
-      </w:r>
-      <w:bookmarkEnd w:id="70"/>
-      <w:bookmarkEnd w:id="71"/>
-    </w:p>
-    <w:p>
-      <w:pPr>
-        <w:pStyle w:val="BodyText"/>
-      </w:pPr>
-      <w:bookmarkStart w:id="72" w:name="_Toc447095913"/>
-      <w:r>
-        <w:t>Defects will be recorded and tracked as Change Requests, and defect metrics will be gathered (see Reporting and Measurement below).</w:t>
-      </w:r>
-    </w:p>
-    <w:p>
-      <w:pPr>
-        <w:pStyle w:val="BodyText"/>
-      </w:pPr>
-      <w:r>
-        <w:t>All deliverables are required to go through the appropriate review process, as described in the Development Case. The review is required to ensure that each deliverable is of acceptable quality, using guidelines and checklists.</w:t>
-      </w:r>
-    </w:p>
-    <w:p>
-      <w:pPr>
-        <w:pStyle w:val="BodyText"/>
-      </w:pPr>
-      <w:r>
-        <w:t>Any defects found during review which are not corrected prior to releasing for integration must be captured as Change Requests so that they are not forgotten.</w:t>
-      </w:r>
-    </w:p>
-    <w:p>
-      <w:pPr>
-        <w:pStyle w:val="BodyText"/>
-        <w:rPr>
-          <w:rStyle w:val="Strong"/>
-        </w:rPr>
-      </w:pPr>
-    </w:p>
-    <w:p>
-      <w:pPr>
-        <w:pStyle w:val="Heading2"/>
-        <w:rPr>
-          <w:rStyle w:val="Strong"/>
-          <w:highlight w:val="yellow"/>
-        </w:rPr>
-      </w:pPr>
-      <w:bookmarkStart w:id="73" w:name="_Toc11132115"/>
-      <w:r>
-        <w:rPr>
-          <w:rStyle w:val="Strong"/>
-          <w:highlight w:val="yellow"/>
-        </w:rPr>
-        <w:t xml:space="preserve">Reporting </w:t>
-      </w:r>
-      <w:bookmarkEnd w:id="72"/>
-      <w:r>
-        <w:rPr>
-          <w:rStyle w:val="Strong"/>
-          <w:highlight w:val="yellow"/>
-        </w:rPr>
-        <w:t>and Measurement</w:t>
-      </w:r>
-      <w:bookmarkEnd w:id="73"/>
-    </w:p>
-    <w:p>
-      <w:pPr>
-        <w:pStyle w:val="BodyText"/>
-      </w:pPr>
-      <w:bookmarkStart w:id="74" w:name="_Toc447095914"/>
-      <w:r>
-        <w:t>Updated schedule estimates, and metrics summary reports, will be generated at the end of each iteration.</w:t>
-      </w:r>
-    </w:p>
-    <w:bookmarkEnd w:id="74"/>
-    <w:p>
-      <w:pPr>
-        <w:pStyle w:val="BodyText"/>
-      </w:pPr>
-      <w:r>
-        <w:t xml:space="preserve">The Minimal Set of Metrics, as described in the RUP Guidelines: </w:t>
-      </w:r>
-      <w:r>
-        <w:t>Metrics</w:t>
-      </w:r>
-      <w:r>
-        <w:t xml:space="preserve"> will be gathered on a weekly basis.  These include:</w:t>
-      </w:r>
-    </w:p>
-    <w:p>
-      <w:pPr>
-        <w:pStyle w:val="BodyText"/>
-      </w:pPr>
-      <w:r>
-        <w:t xml:space="preserve">Earned value for completed tasks. This is used to re-estimate the schedule and budget for the remainder of the project, and/or to identify need for scope changes. </w:t>
-      </w:r>
-    </w:p>
-    <w:p>
-      <w:pPr>
-        <w:pStyle w:val="BodyText"/>
-      </w:pPr>
-      <w:r>
-        <w:t xml:space="preserve">Total defects open and </w:t>
-      </w:r>
-      <w:proofErr w:type="gramStart"/>
-      <w:r>
-        <w:t>closed</w:t>
-      </w:r>
-      <w:proofErr w:type="gramEnd"/>
-      <w:r>
-        <w:t xml:space="preserve"> – shown as a trend graph. This is used to help estimate the effort remaining to correct defects. </w:t>
-      </w:r>
-    </w:p>
-    <w:p>
-      <w:pPr>
-        <w:pStyle w:val="BodyText"/>
-      </w:pPr>
-      <w:r>
-        <w:t xml:space="preserve">Acceptance test cases passing – shown as a trend graph. This is used to demonstrate progress to stakeholders. </w:t>
-      </w:r>
-    </w:p>
-    <w:p>
-      <w:pPr>
-        <w:pStyle w:val="BodyText"/>
-      </w:pPr>
-    </w:p>
-    <w:p>
-      <w:pPr>
-        <w:pStyle w:val="BodyText"/>
-      </w:pPr>
-      <w:r>
-        <w:t xml:space="preserve"> </w:t>
-      </w:r>
-      <w:r>
-        <w:rPr>
-          <w:i/>
-          <w:iCs/>
-        </w:rPr>
-        <w:t>Refer to the Project Measurements Document (AAA-BBB-X.Y.doc) for detailed information.</w:t>
-      </w:r>
-    </w:p>
-    <w:p>
-      <w:pPr>
-        <w:pStyle w:val="BodyText"/>
-        <w:rPr>
-          <w:rStyle w:val="Strong"/>
-        </w:rPr>
-      </w:pPr>
-      <w:bookmarkStart w:id="75" w:name="_Toc447095915"/>
-    </w:p>
-    <w:p>
-      <w:pPr>
-        <w:pStyle w:val="Heading2"/>
-        <w:rPr>
-          <w:rStyle w:val="Strong"/>
-        </w:rPr>
-      </w:pPr>
-      <w:bookmarkStart w:id="76" w:name="_Toc11132116"/>
-      <w:r>
-        <w:rPr>
-          <w:rStyle w:val="Strong"/>
-        </w:rPr>
-        <w:t>Risk Management</w:t>
-      </w:r>
-      <w:bookmarkEnd w:id="76"/>
-      <w:r>
-        <w:rPr>
-          <w:rStyle w:val="Strong"/>
-        </w:rPr>
-        <w:t xml:space="preserve"> </w:t>
-      </w:r>
-      <w:bookmarkEnd w:id="75"/>
-    </w:p>
-    <w:p>
-      <w:pPr>
-        <w:pStyle w:val="BodyText"/>
-      </w:pPr>
-      <w:bookmarkStart w:id="77" w:name="_Toc447095916"/>
-      <w:r>
-        <w:t xml:space="preserve">Risks will be identified in Inception Phase using the steps identified in the RUP for Small Projects activity “Identify and Assess Risks”. Project risk is evaluated at least once per iteration and documented in this table. </w:t>
-      </w:r>
-    </w:p>
-    <w:p>
-      <w:pPr>
-        <w:pStyle w:val="BodyText"/>
-      </w:pPr>
-    </w:p>
-    <w:p>
-      <w:pPr>
-        <w:pStyle w:val="BodyText"/>
-        <w:rPr>
-          <w:i/>
-          <w:iCs/>
-        </w:rPr>
-      </w:pPr>
-      <w:r>
-        <w:rPr>
-          <w:i/>
-          <w:iCs/>
-        </w:rPr>
-        <w:t>Refer to the Risk List Document (CCC-DDD-X.Y.doc) for detailed information.</w:t>
-      </w:r>
-    </w:p>
-    <w:p>
-      <w:pPr>
-        <w:pStyle w:val="BodyText"/>
-        <w:spacing w:after="0"/>
-        <w:rPr>
-          <w:rStyle w:val="Strong"/>
-        </w:rPr>
-      </w:pPr>
-    </w:p>
-    <w:p>
-      <w:pPr>
-        <w:pStyle w:val="Heading2"/>
-        <w:rPr>
-          <w:rStyle w:val="Strong"/>
-        </w:rPr>
-      </w:pPr>
-      <w:bookmarkStart w:id="78" w:name="_Toc11132117"/>
-      <w:r>
-        <w:rPr>
-          <w:rStyle w:val="Strong"/>
-        </w:rPr>
-        <w:t>Configuration Management</w:t>
-      </w:r>
-      <w:bookmarkEnd w:id="78"/>
-    </w:p>
-    <w:p>
-      <w:pPr>
-        <w:pStyle w:val="BodyText"/>
-        <w:rPr>
           <w:szCs w:val="24"/>
         </w:rPr>
       </w:pPr>
       <w:r>
-        <w:t xml:space="preserve">Appropriate tools will be selected which provide a database of Change Requests and a controlled versioned repository of project artifacts. </w:t>
-      </w:r>
-    </w:p>
-    <w:p>
-      <w:pPr>
-        <w:pStyle w:val="BodyText"/>
         <w:rPr>
           <w:szCs w:val="24"/>
         </w:rPr>
-      </w:pPr>
-      <w:r>
-        <w:rPr>
-          <w:szCs w:val="24"/>
-        </w:rPr>
         <w:t>All source code, test scripts, and data files are included in baselines. Documentation related to the source code is also included in the baseline, such as design documentation. All customer deliverable artifacts are included in the final baseline of the iteration, including executables.</w:t>
       </w:r>
-    </w:p>
-    <w:p>
-      <w:pPr>
-        <w:pStyle w:val="BodyText"/>
-        <w:rPr>
-          <w:szCs w:val="24"/>
-        </w:rPr>
-      </w:pPr>
-      <w:r>
-        <w:rPr>
-          <w:szCs w:val="24"/>
-        </w:rPr>
-        <w:t xml:space="preserve">The Change Requests are reviewed and approved by one member of the project, the Change Control Manager role.  </w:t>
-      </w:r>
-    </w:p>
-    <w:p>
-      <w:pPr>
-        <w:pStyle w:val="BodyText"/>
-        <w:rPr>
-          <w:szCs w:val="24"/>
-        </w:rPr>
-      </w:pPr>
     </w:p>
     <w:p>
       <w:pPr>
@@ -4804,11 +5535,15 @@
       </w:pPr>
       <w:r>
         <w:rPr>
-          <w:i/>
-          <w:iCs/>
           <w:szCs w:val="24"/>
         </w:rPr>
-        <w:t>Refer to the Configuration Management Plan (EEE-FFF-X.Y.doc) for detailed information.</w:t>
+        <w:t xml:space="preserve">The Change Requests are reviewed and approved by one member of the project, the </w:t>
+      </w:r>
+      <w:r>
+        <w:rPr>
+          <w:szCs w:val="24"/>
+        </w:rPr>
+        <w:t>team leader.</w:t>
       </w:r>
     </w:p>
     <w:p>
@@ -4819,27 +5554,27 @@
           <w:numId w:val="0"/>
         </w:numPr>
       </w:pPr>
-      <w:bookmarkStart w:id="79" w:name="_Toc447095917"/>
-      <w:bookmarkStart w:id="80" w:name="_Toc512930369"/>
-      <w:bookmarkStart w:id="81" w:name="_Toc447095932"/>
-      <w:bookmarkStart w:id="82" w:name="_Toc512930370"/>
-      <w:bookmarkStart w:id="83" w:name="_Toc513004381"/>
-      <w:bookmarkEnd w:id="77"/>
-      <w:bookmarkEnd w:id="79"/>
+      <w:bookmarkStart w:id="80" w:name="_Toc447095917"/>
+      <w:bookmarkStart w:id="81" w:name="_Toc512930369"/>
+      <w:bookmarkStart w:id="82" w:name="_Toc447095932"/>
+      <w:bookmarkStart w:id="83" w:name="_Toc512930370"/>
+      <w:bookmarkStart w:id="84" w:name="_Toc513004381"/>
+      <w:bookmarkEnd w:id="78"/>
       <w:bookmarkEnd w:id="80"/>
       <w:bookmarkEnd w:id="81"/>
       <w:bookmarkEnd w:id="82"/>
+      <w:bookmarkEnd w:id="83"/>
     </w:p>
     <w:p>
       <w:pPr>
         <w:pStyle w:val="Heading1"/>
       </w:pPr>
-      <w:bookmarkStart w:id="84" w:name="_Toc11132118"/>
+      <w:bookmarkStart w:id="85" w:name="_Toc11132118"/>
       <w:r>
         <w:t>Annexes</w:t>
       </w:r>
-      <w:bookmarkEnd w:id="83"/>
       <w:bookmarkEnd w:id="84"/>
+      <w:bookmarkEnd w:id="85"/>
     </w:p>
     <w:p>
       <w:pPr>
@@ -4881,10 +5616,10 @@
       </w:pPr>
     </w:p>
     <w:sectPr>
-      <w:headerReference w:type="default" r:id="rId10"/>
-      <w:footerReference w:type="default" r:id="rId11"/>
-      <w:headerReference w:type="first" r:id="rId12"/>
-      <w:footerReference w:type="first" r:id="rId13"/>
+      <w:headerReference w:type="default" r:id="rId11"/>
+      <w:footerReference w:type="default" r:id="rId12"/>
+      <w:headerReference w:type="first" r:id="rId13"/>
+      <w:footerReference w:type="first" r:id="rId14"/>
       <w:pgSz w:w="12240" w:h="15840" w:code="1"/>
       <w:pgMar w:top="1440" w:right="1440" w:bottom="1440" w:left="1440" w:header="720" w:footer="720" w:gutter="0"/>
       <w:cols w:space="720"/>
@@ -5348,7 +6083,7 @@
         </w:tcPr>
         <w:p>
           <w:r>
-            <w:t>&lt;document identifier&gt;</w:t>
+            <w:t>Katie’s Updates</w:t>
           </w:r>
         </w:p>
       </w:tc>
@@ -5452,39 +6187,9 @@
     </w:lvl>
   </w:abstractNum>
   <w:abstractNum w:abstractNumId="1" w15:restartNumberingAfterBreak="0">
-    <w:nsid w:val="FFFFFFFE"/>
-    <w:multiLevelType w:val="singleLevel"/>
-    <w:tmpl w:val="FFFFFFFF"/>
-    <w:lvl w:ilvl="0">
-      <w:numFmt w:val="decimal"/>
-      <w:lvlText w:val="*"/>
-      <w:lvlJc w:val="left"/>
-    </w:lvl>
-  </w:abstractNum>
-  <w:abstractNum w:abstractNumId="2" w15:restartNumberingAfterBreak="0">
-    <w:nsid w:val="00224753"/>
-    <w:multiLevelType w:val="singleLevel"/>
-    <w:tmpl w:val="04090001"/>
-    <w:lvl w:ilvl="0">
-      <w:start w:val="1"/>
-      <w:numFmt w:val="bullet"/>
-      <w:lvlText w:val=""/>
-      <w:lvlJc w:val="left"/>
-      <w:pPr>
-        <w:tabs>
-          <w:tab w:val="num" w:pos="360"/>
-        </w:tabs>
-        <w:ind w:left="360" w:hanging="360"/>
-      </w:pPr>
-      <w:rPr>
-        <w:rFonts w:ascii="Symbol" w:hAnsi="Symbol" w:hint="default"/>
-      </w:rPr>
-    </w:lvl>
-  </w:abstractNum>
-  <w:abstractNum w:abstractNumId="3" w15:restartNumberingAfterBreak="0">
-    <w:nsid w:val="006F48BB"/>
+    <w:nsid w:val="0B504049"/>
     <w:multiLevelType w:val="hybridMultilevel"/>
-    <w:tmpl w:val="EB14F566"/>
+    <w:tmpl w:val="EDA20CFA"/>
     <w:lvl w:ilvl="0" w:tplc="04090001">
       <w:start w:val="1"/>
       <w:numFmt w:val="bullet"/>
@@ -5492,9 +6197,9 @@
       <w:lvlJc w:val="left"/>
       <w:pPr>
         <w:tabs>
-          <w:tab w:val="num" w:pos="1800"/>
+          <w:tab w:val="num" w:pos="1440"/>
         </w:tabs>
-        <w:ind w:left="1800" w:hanging="360"/>
+        <w:ind w:left="1440" w:hanging="360"/>
       </w:pPr>
       <w:rPr>
         <w:rFonts w:ascii="Symbol" w:hAnsi="Symbol" w:hint="default"/>
@@ -5507,9 +6212,9 @@
       <w:lvlJc w:val="left"/>
       <w:pPr>
         <w:tabs>
-          <w:tab w:val="num" w:pos="2520"/>
+          <w:tab w:val="num" w:pos="2160"/>
         </w:tabs>
-        <w:ind w:left="2520" w:hanging="360"/>
+        <w:ind w:left="2160" w:hanging="360"/>
       </w:pPr>
       <w:rPr>
         <w:rFonts w:ascii="Courier New" w:hAnsi="Courier New" w:hint="default"/>
@@ -5522,9 +6227,9 @@
       <w:lvlJc w:val="left"/>
       <w:pPr>
         <w:tabs>
-          <w:tab w:val="num" w:pos="3240"/>
+          <w:tab w:val="num" w:pos="2880"/>
         </w:tabs>
-        <w:ind w:left="3240" w:hanging="360"/>
+        <w:ind w:left="2880" w:hanging="360"/>
       </w:pPr>
       <w:rPr>
         <w:rFonts w:ascii="Wingdings" w:hAnsi="Wingdings" w:hint="default"/>
@@ -5537,9 +6242,9 @@
       <w:lvlJc w:val="left"/>
       <w:pPr>
         <w:tabs>
-          <w:tab w:val="num" w:pos="3960"/>
+          <w:tab w:val="num" w:pos="3600"/>
         </w:tabs>
-        <w:ind w:left="3960" w:hanging="360"/>
+        <w:ind w:left="3600" w:hanging="360"/>
       </w:pPr>
       <w:rPr>
         <w:rFonts w:ascii="Symbol" w:hAnsi="Symbol" w:hint="default"/>
@@ -5552,9 +6257,9 @@
       <w:lvlJc w:val="left"/>
       <w:pPr>
         <w:tabs>
-          <w:tab w:val="num" w:pos="4680"/>
+          <w:tab w:val="num" w:pos="4320"/>
         </w:tabs>
-        <w:ind w:left="4680" w:hanging="360"/>
+        <w:ind w:left="4320" w:hanging="360"/>
       </w:pPr>
       <w:rPr>
         <w:rFonts w:ascii="Courier New" w:hAnsi="Courier New" w:hint="default"/>
@@ -5567,9 +6272,9 @@
       <w:lvlJc w:val="left"/>
       <w:pPr>
         <w:tabs>
-          <w:tab w:val="num" w:pos="5400"/>
+          <w:tab w:val="num" w:pos="5040"/>
         </w:tabs>
-        <w:ind w:left="5400" w:hanging="360"/>
+        <w:ind w:left="5040" w:hanging="360"/>
       </w:pPr>
       <w:rPr>
         <w:rFonts w:ascii="Wingdings" w:hAnsi="Wingdings" w:hint="default"/>
@@ -5582,9 +6287,9 @@
       <w:lvlJc w:val="left"/>
       <w:pPr>
         <w:tabs>
-          <w:tab w:val="num" w:pos="6120"/>
+          <w:tab w:val="num" w:pos="5760"/>
         </w:tabs>
-        <w:ind w:left="6120" w:hanging="360"/>
+        <w:ind w:left="5760" w:hanging="360"/>
       </w:pPr>
       <w:rPr>
         <w:rFonts w:ascii="Symbol" w:hAnsi="Symbol" w:hint="default"/>
@@ -5597,9 +6302,9 @@
       <w:lvlJc w:val="left"/>
       <w:pPr>
         <w:tabs>
-          <w:tab w:val="num" w:pos="6840"/>
+          <w:tab w:val="num" w:pos="6480"/>
         </w:tabs>
-        <w:ind w:left="6840" w:hanging="360"/>
+        <w:ind w:left="6480" w:hanging="360"/>
       </w:pPr>
       <w:rPr>
         <w:rFonts w:ascii="Courier New" w:hAnsi="Courier New" w:hint="default"/>
@@ -5612,482 +6317,16 @@
       <w:lvlJc w:val="left"/>
       <w:pPr>
         <w:tabs>
-          <w:tab w:val="num" w:pos="7560"/>
+          <w:tab w:val="num" w:pos="7200"/>
         </w:tabs>
-        <w:ind w:left="7560" w:hanging="360"/>
+        <w:ind w:left="7200" w:hanging="360"/>
       </w:pPr>
       <w:rPr>
         <w:rFonts w:ascii="Wingdings" w:hAnsi="Wingdings" w:hint="default"/>
       </w:rPr>
     </w:lvl>
   </w:abstractNum>
-  <w:abstractNum w:abstractNumId="4" w15:restartNumberingAfterBreak="0">
-    <w:nsid w:val="0467048D"/>
-    <w:multiLevelType w:val="singleLevel"/>
-    <w:tmpl w:val="04090001"/>
-    <w:lvl w:ilvl="0">
-      <w:start w:val="1"/>
-      <w:numFmt w:val="bullet"/>
-      <w:lvlText w:val=""/>
-      <w:lvlJc w:val="left"/>
-      <w:pPr>
-        <w:tabs>
-          <w:tab w:val="num" w:pos="360"/>
-        </w:tabs>
-        <w:ind w:left="360" w:hanging="360"/>
-      </w:pPr>
-      <w:rPr>
-        <w:rFonts w:ascii="Symbol" w:hAnsi="Symbol" w:hint="default"/>
-      </w:rPr>
-    </w:lvl>
-  </w:abstractNum>
-  <w:abstractNum w:abstractNumId="5" w15:restartNumberingAfterBreak="0">
-    <w:nsid w:val="07AA30D3"/>
-    <w:multiLevelType w:val="hybridMultilevel"/>
-    <w:tmpl w:val="9FAC261E"/>
-    <w:lvl w:ilvl="0" w:tplc="DA742E96">
-      <w:start w:val="1"/>
-      <w:numFmt w:val="decimal"/>
-      <w:lvlText w:val="%1."/>
-      <w:lvlJc w:val="left"/>
-      <w:pPr>
-        <w:tabs>
-          <w:tab w:val="num" w:pos="720"/>
-        </w:tabs>
-        <w:ind w:left="720" w:hanging="360"/>
-      </w:pPr>
-    </w:lvl>
-    <w:lvl w:ilvl="1" w:tplc="7EAE49C8" w:tentative="1">
-      <w:start w:val="1"/>
-      <w:numFmt w:val="decimal"/>
-      <w:lvlText w:val="%2."/>
-      <w:lvlJc w:val="left"/>
-      <w:pPr>
-        <w:tabs>
-          <w:tab w:val="num" w:pos="1440"/>
-        </w:tabs>
-        <w:ind w:left="1440" w:hanging="360"/>
-      </w:pPr>
-    </w:lvl>
-    <w:lvl w:ilvl="2" w:tplc="DE40E146" w:tentative="1">
-      <w:start w:val="1"/>
-      <w:numFmt w:val="decimal"/>
-      <w:lvlText w:val="%3."/>
-      <w:lvlJc w:val="left"/>
-      <w:pPr>
-        <w:tabs>
-          <w:tab w:val="num" w:pos="2160"/>
-        </w:tabs>
-        <w:ind w:left="2160" w:hanging="360"/>
-      </w:pPr>
-    </w:lvl>
-    <w:lvl w:ilvl="3" w:tplc="F30E2016" w:tentative="1">
-      <w:start w:val="1"/>
-      <w:numFmt w:val="decimal"/>
-      <w:lvlText w:val="%4."/>
-      <w:lvlJc w:val="left"/>
-      <w:pPr>
-        <w:tabs>
-          <w:tab w:val="num" w:pos="2880"/>
-        </w:tabs>
-        <w:ind w:left="2880" w:hanging="360"/>
-      </w:pPr>
-    </w:lvl>
-    <w:lvl w:ilvl="4" w:tplc="39AAB49A" w:tentative="1">
-      <w:start w:val="1"/>
-      <w:numFmt w:val="decimal"/>
-      <w:lvlText w:val="%5."/>
-      <w:lvlJc w:val="left"/>
-      <w:pPr>
-        <w:tabs>
-          <w:tab w:val="num" w:pos="3600"/>
-        </w:tabs>
-        <w:ind w:left="3600" w:hanging="360"/>
-      </w:pPr>
-    </w:lvl>
-    <w:lvl w:ilvl="5" w:tplc="2070BFCC" w:tentative="1">
-      <w:start w:val="1"/>
-      <w:numFmt w:val="decimal"/>
-      <w:lvlText w:val="%6."/>
-      <w:lvlJc w:val="left"/>
-      <w:pPr>
-        <w:tabs>
-          <w:tab w:val="num" w:pos="4320"/>
-        </w:tabs>
-        <w:ind w:left="4320" w:hanging="360"/>
-      </w:pPr>
-    </w:lvl>
-    <w:lvl w:ilvl="6" w:tplc="A5B6B268" w:tentative="1">
-      <w:start w:val="1"/>
-      <w:numFmt w:val="decimal"/>
-      <w:lvlText w:val="%7."/>
-      <w:lvlJc w:val="left"/>
-      <w:pPr>
-        <w:tabs>
-          <w:tab w:val="num" w:pos="5040"/>
-        </w:tabs>
-        <w:ind w:left="5040" w:hanging="360"/>
-      </w:pPr>
-    </w:lvl>
-    <w:lvl w:ilvl="7" w:tplc="BEBE3656" w:tentative="1">
-      <w:start w:val="1"/>
-      <w:numFmt w:val="decimal"/>
-      <w:lvlText w:val="%8."/>
-      <w:lvlJc w:val="left"/>
-      <w:pPr>
-        <w:tabs>
-          <w:tab w:val="num" w:pos="5760"/>
-        </w:tabs>
-        <w:ind w:left="5760" w:hanging="360"/>
-      </w:pPr>
-    </w:lvl>
-    <w:lvl w:ilvl="8" w:tplc="D02E2CA8" w:tentative="1">
-      <w:start w:val="1"/>
-      <w:numFmt w:val="decimal"/>
-      <w:lvlText w:val="%9."/>
-      <w:lvlJc w:val="left"/>
-      <w:pPr>
-        <w:tabs>
-          <w:tab w:val="num" w:pos="6480"/>
-        </w:tabs>
-        <w:ind w:left="6480" w:hanging="360"/>
-      </w:pPr>
-    </w:lvl>
-  </w:abstractNum>
-  <w:abstractNum w:abstractNumId="6" w15:restartNumberingAfterBreak="0">
-    <w:nsid w:val="08F600DB"/>
-    <w:multiLevelType w:val="multilevel"/>
-    <w:tmpl w:val="0409001F"/>
-    <w:lvl w:ilvl="0">
-      <w:start w:val="1"/>
-      <w:numFmt w:val="decimal"/>
-      <w:lvlText w:val="%1."/>
-      <w:lvlJc w:val="left"/>
-      <w:pPr>
-        <w:tabs>
-          <w:tab w:val="num" w:pos="360"/>
-        </w:tabs>
-        <w:ind w:left="360" w:hanging="360"/>
-      </w:pPr>
-    </w:lvl>
-    <w:lvl w:ilvl="1">
-      <w:start w:val="1"/>
-      <w:numFmt w:val="decimal"/>
-      <w:lvlText w:val="%1.%2."/>
-      <w:lvlJc w:val="left"/>
-      <w:pPr>
-        <w:tabs>
-          <w:tab w:val="num" w:pos="792"/>
-        </w:tabs>
-        <w:ind w:left="792" w:hanging="432"/>
-      </w:pPr>
-    </w:lvl>
-    <w:lvl w:ilvl="2">
-      <w:start w:val="1"/>
-      <w:numFmt w:val="decimal"/>
-      <w:lvlText w:val="%1.%2.%3."/>
-      <w:lvlJc w:val="left"/>
-      <w:pPr>
-        <w:tabs>
-          <w:tab w:val="num" w:pos="1224"/>
-        </w:tabs>
-        <w:ind w:left="1224" w:hanging="504"/>
-      </w:pPr>
-    </w:lvl>
-    <w:lvl w:ilvl="3">
-      <w:start w:val="1"/>
-      <w:numFmt w:val="decimal"/>
-      <w:lvlText w:val="%1.%2.%3.%4."/>
-      <w:lvlJc w:val="left"/>
-      <w:pPr>
-        <w:tabs>
-          <w:tab w:val="num" w:pos="1728"/>
-        </w:tabs>
-        <w:ind w:left="1728" w:hanging="648"/>
-      </w:pPr>
-    </w:lvl>
-    <w:lvl w:ilvl="4">
-      <w:start w:val="1"/>
-      <w:numFmt w:val="decimal"/>
-      <w:lvlText w:val="%1.%2.%3.%4.%5."/>
-      <w:lvlJc w:val="left"/>
-      <w:pPr>
-        <w:tabs>
-          <w:tab w:val="num" w:pos="2232"/>
-        </w:tabs>
-        <w:ind w:left="2232" w:hanging="792"/>
-      </w:pPr>
-    </w:lvl>
-    <w:lvl w:ilvl="5">
-      <w:start w:val="1"/>
-      <w:numFmt w:val="decimal"/>
-      <w:lvlText w:val="%1.%2.%3.%4.%5.%6."/>
-      <w:lvlJc w:val="left"/>
-      <w:pPr>
-        <w:tabs>
-          <w:tab w:val="num" w:pos="2736"/>
-        </w:tabs>
-        <w:ind w:left="2736" w:hanging="936"/>
-      </w:pPr>
-    </w:lvl>
-    <w:lvl w:ilvl="6">
-      <w:start w:val="1"/>
-      <w:numFmt w:val="decimal"/>
-      <w:lvlText w:val="%1.%2.%3.%4.%5.%6.%7."/>
-      <w:lvlJc w:val="left"/>
-      <w:pPr>
-        <w:tabs>
-          <w:tab w:val="num" w:pos="3240"/>
-        </w:tabs>
-        <w:ind w:left="3240" w:hanging="1080"/>
-      </w:pPr>
-    </w:lvl>
-    <w:lvl w:ilvl="7">
-      <w:start w:val="1"/>
-      <w:numFmt w:val="decimal"/>
-      <w:lvlText w:val="%1.%2.%3.%4.%5.%6.%7.%8."/>
-      <w:lvlJc w:val="left"/>
-      <w:pPr>
-        <w:tabs>
-          <w:tab w:val="num" w:pos="3744"/>
-        </w:tabs>
-        <w:ind w:left="3744" w:hanging="1224"/>
-      </w:pPr>
-    </w:lvl>
-    <w:lvl w:ilvl="8">
-      <w:start w:val="1"/>
-      <w:numFmt w:val="decimal"/>
-      <w:lvlText w:val="%1.%2.%3.%4.%5.%6.%7.%8.%9."/>
-      <w:lvlJc w:val="left"/>
-      <w:pPr>
-        <w:tabs>
-          <w:tab w:val="num" w:pos="4320"/>
-        </w:tabs>
-        <w:ind w:left="4320" w:hanging="1440"/>
-      </w:pPr>
-    </w:lvl>
-  </w:abstractNum>
-  <w:abstractNum w:abstractNumId="7" w15:restartNumberingAfterBreak="0">
-    <w:nsid w:val="0A117094"/>
-    <w:multiLevelType w:val="singleLevel"/>
-    <w:tmpl w:val="04090001"/>
-    <w:lvl w:ilvl="0">
-      <w:start w:val="1"/>
-      <w:numFmt w:val="bullet"/>
-      <w:lvlText w:val=""/>
-      <w:lvlJc w:val="left"/>
-      <w:pPr>
-        <w:tabs>
-          <w:tab w:val="num" w:pos="360"/>
-        </w:tabs>
-        <w:ind w:left="360" w:hanging="360"/>
-      </w:pPr>
-      <w:rPr>
-        <w:rFonts w:ascii="Symbol" w:hAnsi="Symbol" w:hint="default"/>
-      </w:rPr>
-    </w:lvl>
-  </w:abstractNum>
-  <w:abstractNum w:abstractNumId="8" w15:restartNumberingAfterBreak="0">
-    <w:nsid w:val="0B3D4AF1"/>
-    <w:multiLevelType w:val="singleLevel"/>
-    <w:tmpl w:val="04090001"/>
-    <w:lvl w:ilvl="0">
-      <w:start w:val="1"/>
-      <w:numFmt w:val="bullet"/>
-      <w:lvlText w:val=""/>
-      <w:lvlJc w:val="left"/>
-      <w:pPr>
-        <w:tabs>
-          <w:tab w:val="num" w:pos="360"/>
-        </w:tabs>
-        <w:ind w:left="360" w:hanging="360"/>
-      </w:pPr>
-      <w:rPr>
-        <w:rFonts w:ascii="Symbol" w:hAnsi="Symbol" w:hint="default"/>
-      </w:rPr>
-    </w:lvl>
-  </w:abstractNum>
-  <w:abstractNum w:abstractNumId="9" w15:restartNumberingAfterBreak="0">
-    <w:nsid w:val="0B504049"/>
-    <w:multiLevelType w:val="hybridMultilevel"/>
-    <w:tmpl w:val="EDA20CFA"/>
-    <w:lvl w:ilvl="0" w:tplc="04090001">
-      <w:start w:val="1"/>
-      <w:numFmt w:val="bullet"/>
-      <w:lvlText w:val=""/>
-      <w:lvlJc w:val="left"/>
-      <w:pPr>
-        <w:tabs>
-          <w:tab w:val="num" w:pos="1440"/>
-        </w:tabs>
-        <w:ind w:left="1440" w:hanging="360"/>
-      </w:pPr>
-      <w:rPr>
-        <w:rFonts w:ascii="Symbol" w:hAnsi="Symbol" w:hint="default"/>
-      </w:rPr>
-    </w:lvl>
-    <w:lvl w:ilvl="1" w:tplc="04090003" w:tentative="1">
-      <w:start w:val="1"/>
-      <w:numFmt w:val="bullet"/>
-      <w:lvlText w:val="o"/>
-      <w:lvlJc w:val="left"/>
-      <w:pPr>
-        <w:tabs>
-          <w:tab w:val="num" w:pos="2160"/>
-        </w:tabs>
-        <w:ind w:left="2160" w:hanging="360"/>
-      </w:pPr>
-      <w:rPr>
-        <w:rFonts w:ascii="Courier New" w:hAnsi="Courier New" w:hint="default"/>
-      </w:rPr>
-    </w:lvl>
-    <w:lvl w:ilvl="2" w:tplc="04090005" w:tentative="1">
-      <w:start w:val="1"/>
-      <w:numFmt w:val="bullet"/>
-      <w:lvlText w:val=""/>
-      <w:lvlJc w:val="left"/>
-      <w:pPr>
-        <w:tabs>
-          <w:tab w:val="num" w:pos="2880"/>
-        </w:tabs>
-        <w:ind w:left="2880" w:hanging="360"/>
-      </w:pPr>
-      <w:rPr>
-        <w:rFonts w:ascii="Wingdings" w:hAnsi="Wingdings" w:hint="default"/>
-      </w:rPr>
-    </w:lvl>
-    <w:lvl w:ilvl="3" w:tplc="04090001" w:tentative="1">
-      <w:start w:val="1"/>
-      <w:numFmt w:val="bullet"/>
-      <w:lvlText w:val=""/>
-      <w:lvlJc w:val="left"/>
-      <w:pPr>
-        <w:tabs>
-          <w:tab w:val="num" w:pos="3600"/>
-        </w:tabs>
-        <w:ind w:left="3600" w:hanging="360"/>
-      </w:pPr>
-      <w:rPr>
-        <w:rFonts w:ascii="Symbol" w:hAnsi="Symbol" w:hint="default"/>
-      </w:rPr>
-    </w:lvl>
-    <w:lvl w:ilvl="4" w:tplc="04090003" w:tentative="1">
-      <w:start w:val="1"/>
-      <w:numFmt w:val="bullet"/>
-      <w:lvlText w:val="o"/>
-      <w:lvlJc w:val="left"/>
-      <w:pPr>
-        <w:tabs>
-          <w:tab w:val="num" w:pos="4320"/>
-        </w:tabs>
-        <w:ind w:left="4320" w:hanging="360"/>
-      </w:pPr>
-      <w:rPr>
-        <w:rFonts w:ascii="Courier New" w:hAnsi="Courier New" w:hint="default"/>
-      </w:rPr>
-    </w:lvl>
-    <w:lvl w:ilvl="5" w:tplc="04090005" w:tentative="1">
-      <w:start w:val="1"/>
-      <w:numFmt w:val="bullet"/>
-      <w:lvlText w:val=""/>
-      <w:lvlJc w:val="left"/>
-      <w:pPr>
-        <w:tabs>
-          <w:tab w:val="num" w:pos="5040"/>
-        </w:tabs>
-        <w:ind w:left="5040" w:hanging="360"/>
-      </w:pPr>
-      <w:rPr>
-        <w:rFonts w:ascii="Wingdings" w:hAnsi="Wingdings" w:hint="default"/>
-      </w:rPr>
-    </w:lvl>
-    <w:lvl w:ilvl="6" w:tplc="04090001" w:tentative="1">
-      <w:start w:val="1"/>
-      <w:numFmt w:val="bullet"/>
-      <w:lvlText w:val=""/>
-      <w:lvlJc w:val="left"/>
-      <w:pPr>
-        <w:tabs>
-          <w:tab w:val="num" w:pos="5760"/>
-        </w:tabs>
-        <w:ind w:left="5760" w:hanging="360"/>
-      </w:pPr>
-      <w:rPr>
-        <w:rFonts w:ascii="Symbol" w:hAnsi="Symbol" w:hint="default"/>
-      </w:rPr>
-    </w:lvl>
-    <w:lvl w:ilvl="7" w:tplc="04090003" w:tentative="1">
-      <w:start w:val="1"/>
-      <w:numFmt w:val="bullet"/>
-      <w:lvlText w:val="o"/>
-      <w:lvlJc w:val="left"/>
-      <w:pPr>
-        <w:tabs>
-          <w:tab w:val="num" w:pos="6480"/>
-        </w:tabs>
-        <w:ind w:left="6480" w:hanging="360"/>
-      </w:pPr>
-      <w:rPr>
-        <w:rFonts w:ascii="Courier New" w:hAnsi="Courier New" w:hint="default"/>
-      </w:rPr>
-    </w:lvl>
-    <w:lvl w:ilvl="8" w:tplc="04090005" w:tentative="1">
-      <w:start w:val="1"/>
-      <w:numFmt w:val="bullet"/>
-      <w:lvlText w:val=""/>
-      <w:lvlJc w:val="left"/>
-      <w:pPr>
-        <w:tabs>
-          <w:tab w:val="num" w:pos="7200"/>
-        </w:tabs>
-        <w:ind w:left="7200" w:hanging="360"/>
-      </w:pPr>
-      <w:rPr>
-        <w:rFonts w:ascii="Wingdings" w:hAnsi="Wingdings" w:hint="default"/>
-      </w:rPr>
-    </w:lvl>
-  </w:abstractNum>
-  <w:abstractNum w:abstractNumId="10" w15:restartNumberingAfterBreak="0">
-    <w:nsid w:val="0C4A1508"/>
-    <w:multiLevelType w:val="singleLevel"/>
-    <w:tmpl w:val="04090001"/>
-    <w:lvl w:ilvl="0">
-      <w:start w:val="1"/>
-      <w:numFmt w:val="bullet"/>
-      <w:lvlText w:val=""/>
-      <w:lvlJc w:val="left"/>
-      <w:pPr>
-        <w:tabs>
-          <w:tab w:val="num" w:pos="360"/>
-        </w:tabs>
-        <w:ind w:left="360" w:hanging="360"/>
-      </w:pPr>
-      <w:rPr>
-        <w:rFonts w:ascii="Symbol" w:hAnsi="Symbol" w:hint="default"/>
-      </w:rPr>
-    </w:lvl>
-  </w:abstractNum>
-  <w:abstractNum w:abstractNumId="11" w15:restartNumberingAfterBreak="0">
-    <w:nsid w:val="0F653D7A"/>
-    <w:multiLevelType w:val="singleLevel"/>
-    <w:tmpl w:val="04090001"/>
-    <w:lvl w:ilvl="0">
-      <w:start w:val="1"/>
-      <w:numFmt w:val="bullet"/>
-      <w:lvlText w:val=""/>
-      <w:lvlJc w:val="left"/>
-      <w:pPr>
-        <w:tabs>
-          <w:tab w:val="num" w:pos="360"/>
-        </w:tabs>
-        <w:ind w:left="360" w:hanging="360"/>
-      </w:pPr>
-      <w:rPr>
-        <w:rFonts w:ascii="Symbol" w:hAnsi="Symbol" w:hint="default"/>
-      </w:rPr>
-    </w:lvl>
-  </w:abstractNum>
-  <w:abstractNum w:abstractNumId="12" w15:restartNumberingAfterBreak="0">
+  <w:abstractNum w:abstractNumId="2" w15:restartNumberingAfterBreak="0">
     <w:nsid w:val="127F3F2E"/>
     <w:multiLevelType w:val="singleLevel"/>
     <w:tmpl w:val="04090001"/>
@@ -6107,187 +6346,7 @@
       </w:rPr>
     </w:lvl>
   </w:abstractNum>
-  <w:abstractNum w:abstractNumId="13" w15:restartNumberingAfterBreak="0">
-    <w:nsid w:val="17CB6DC4"/>
-    <w:multiLevelType w:val="singleLevel"/>
-    <w:tmpl w:val="04090001"/>
-    <w:lvl w:ilvl="0">
-      <w:start w:val="1"/>
-      <w:numFmt w:val="bullet"/>
-      <w:lvlText w:val=""/>
-      <w:lvlJc w:val="left"/>
-      <w:pPr>
-        <w:tabs>
-          <w:tab w:val="num" w:pos="360"/>
-        </w:tabs>
-        <w:ind w:left="360" w:hanging="360"/>
-      </w:pPr>
-      <w:rPr>
-        <w:rFonts w:ascii="Symbol" w:hAnsi="Symbol" w:hint="default"/>
-      </w:rPr>
-    </w:lvl>
-  </w:abstractNum>
-  <w:abstractNum w:abstractNumId="14" w15:restartNumberingAfterBreak="0">
-    <w:nsid w:val="1EC4078A"/>
-    <w:multiLevelType w:val="hybridMultilevel"/>
-    <w:tmpl w:val="BEEE21AA"/>
-    <w:lvl w:ilvl="0" w:tplc="04090001">
-      <w:start w:val="1"/>
-      <w:numFmt w:val="bullet"/>
-      <w:lvlText w:val=""/>
-      <w:lvlJc w:val="left"/>
-      <w:pPr>
-        <w:tabs>
-          <w:tab w:val="num" w:pos="1440"/>
-        </w:tabs>
-        <w:ind w:left="1440" w:hanging="360"/>
-      </w:pPr>
-      <w:rPr>
-        <w:rFonts w:ascii="Symbol" w:hAnsi="Symbol" w:hint="default"/>
-      </w:rPr>
-    </w:lvl>
-    <w:lvl w:ilvl="1" w:tplc="04090003" w:tentative="1">
-      <w:start w:val="1"/>
-      <w:numFmt w:val="bullet"/>
-      <w:lvlText w:val="o"/>
-      <w:lvlJc w:val="left"/>
-      <w:pPr>
-        <w:tabs>
-          <w:tab w:val="num" w:pos="2160"/>
-        </w:tabs>
-        <w:ind w:left="2160" w:hanging="360"/>
-      </w:pPr>
-      <w:rPr>
-        <w:rFonts w:ascii="Courier New" w:hAnsi="Courier New" w:hint="default"/>
-      </w:rPr>
-    </w:lvl>
-    <w:lvl w:ilvl="2" w:tplc="04090005" w:tentative="1">
-      <w:start w:val="1"/>
-      <w:numFmt w:val="bullet"/>
-      <w:lvlText w:val=""/>
-      <w:lvlJc w:val="left"/>
-      <w:pPr>
-        <w:tabs>
-          <w:tab w:val="num" w:pos="2880"/>
-        </w:tabs>
-        <w:ind w:left="2880" w:hanging="360"/>
-      </w:pPr>
-      <w:rPr>
-        <w:rFonts w:ascii="Wingdings" w:hAnsi="Wingdings" w:hint="default"/>
-      </w:rPr>
-    </w:lvl>
-    <w:lvl w:ilvl="3" w:tplc="04090001" w:tentative="1">
-      <w:start w:val="1"/>
-      <w:numFmt w:val="bullet"/>
-      <w:lvlText w:val=""/>
-      <w:lvlJc w:val="left"/>
-      <w:pPr>
-        <w:tabs>
-          <w:tab w:val="num" w:pos="3600"/>
-        </w:tabs>
-        <w:ind w:left="3600" w:hanging="360"/>
-      </w:pPr>
-      <w:rPr>
-        <w:rFonts w:ascii="Symbol" w:hAnsi="Symbol" w:hint="default"/>
-      </w:rPr>
-    </w:lvl>
-    <w:lvl w:ilvl="4" w:tplc="04090003" w:tentative="1">
-      <w:start w:val="1"/>
-      <w:numFmt w:val="bullet"/>
-      <w:lvlText w:val="o"/>
-      <w:lvlJc w:val="left"/>
-      <w:pPr>
-        <w:tabs>
-          <w:tab w:val="num" w:pos="4320"/>
-        </w:tabs>
-        <w:ind w:left="4320" w:hanging="360"/>
-      </w:pPr>
-      <w:rPr>
-        <w:rFonts w:ascii="Courier New" w:hAnsi="Courier New" w:hint="default"/>
-      </w:rPr>
-    </w:lvl>
-    <w:lvl w:ilvl="5" w:tplc="04090005" w:tentative="1">
-      <w:start w:val="1"/>
-      <w:numFmt w:val="bullet"/>
-      <w:lvlText w:val=""/>
-      <w:lvlJc w:val="left"/>
-      <w:pPr>
-        <w:tabs>
-          <w:tab w:val="num" w:pos="5040"/>
-        </w:tabs>
-        <w:ind w:left="5040" w:hanging="360"/>
-      </w:pPr>
-      <w:rPr>
-        <w:rFonts w:ascii="Wingdings" w:hAnsi="Wingdings" w:hint="default"/>
-      </w:rPr>
-    </w:lvl>
-    <w:lvl w:ilvl="6" w:tplc="04090001" w:tentative="1">
-      <w:start w:val="1"/>
-      <w:numFmt w:val="bullet"/>
-      <w:lvlText w:val=""/>
-      <w:lvlJc w:val="left"/>
-      <w:pPr>
-        <w:tabs>
-          <w:tab w:val="num" w:pos="5760"/>
-        </w:tabs>
-        <w:ind w:left="5760" w:hanging="360"/>
-      </w:pPr>
-      <w:rPr>
-        <w:rFonts w:ascii="Symbol" w:hAnsi="Symbol" w:hint="default"/>
-      </w:rPr>
-    </w:lvl>
-    <w:lvl w:ilvl="7" w:tplc="04090003" w:tentative="1">
-      <w:start w:val="1"/>
-      <w:numFmt w:val="bullet"/>
-      <w:lvlText w:val="o"/>
-      <w:lvlJc w:val="left"/>
-      <w:pPr>
-        <w:tabs>
-          <w:tab w:val="num" w:pos="6480"/>
-        </w:tabs>
-        <w:ind w:left="6480" w:hanging="360"/>
-      </w:pPr>
-      <w:rPr>
-        <w:rFonts w:ascii="Courier New" w:hAnsi="Courier New" w:hint="default"/>
-      </w:rPr>
-    </w:lvl>
-    <w:lvl w:ilvl="8" w:tplc="04090005" w:tentative="1">
-      <w:start w:val="1"/>
-      <w:numFmt w:val="bullet"/>
-      <w:lvlText w:val=""/>
-      <w:lvlJc w:val="left"/>
-      <w:pPr>
-        <w:tabs>
-          <w:tab w:val="num" w:pos="7200"/>
-        </w:tabs>
-        <w:ind w:left="7200" w:hanging="360"/>
-      </w:pPr>
-      <w:rPr>
-        <w:rFonts w:ascii="Wingdings" w:hAnsi="Wingdings" w:hint="default"/>
-      </w:rPr>
-    </w:lvl>
-  </w:abstractNum>
-  <w:abstractNum w:abstractNumId="15" w15:restartNumberingAfterBreak="0">
-    <w:nsid w:val="22443AC4"/>
-    <w:multiLevelType w:val="singleLevel"/>
-    <w:tmpl w:val="04090001"/>
-    <w:lvl w:ilvl="0">
-      <w:start w:val="1"/>
-      <w:numFmt w:val="bullet"/>
-      <w:lvlText w:val=""/>
-      <w:lvlJc w:val="left"/>
-      <w:pPr>
-        <w:tabs>
-          <w:tab w:val="num" w:pos="360"/>
-        </w:tabs>
-        <w:ind w:left="360" w:hanging="360"/>
-      </w:pPr>
-      <w:rPr>
-        <w:rFonts w:ascii="Symbol" w:hAnsi="Symbol" w:hint="default"/>
-      </w:rPr>
-    </w:lvl>
-  </w:abstractNum>
-  <w:abstractNum w:abstractNumId="16" w15:restartNumberingAfterBreak="0">
+  <w:abstractNum w:abstractNumId="3" w15:restartNumberingAfterBreak="0">
     <w:nsid w:val="2325040A"/>
     <w:multiLevelType w:val="multilevel"/>
     <w:tmpl w:val="5F826484"/>
@@ -6401,1559 +6460,387 @@
       </w:pPr>
     </w:lvl>
   </w:abstractNum>
-  <w:abstractNum w:abstractNumId="17" w15:restartNumberingAfterBreak="0">
-    <w:nsid w:val="2CD51E21"/>
+  <w:abstractNum w:abstractNumId="4" w15:restartNumberingAfterBreak="0">
+    <w:nsid w:val="26333CC2"/>
     <w:multiLevelType w:val="hybridMultilevel"/>
-    <w:tmpl w:val="42D0818E"/>
-    <w:lvl w:ilvl="0" w:tplc="99ACD438">
+    <w:tmpl w:val="8EC6DC26"/>
+    <w:lvl w:ilvl="0" w:tplc="AFA4D414">
+      <w:start w:val="1"/>
+      <w:numFmt w:val="lowerLetter"/>
+      <w:lvlText w:val="%1)"/>
+      <w:lvlJc w:val="left"/>
+      <w:pPr>
+        <w:ind w:left="1800" w:hanging="360"/>
+      </w:pPr>
+      <w:rPr>
+        <w:rFonts w:hint="default"/>
+      </w:rPr>
+    </w:lvl>
+    <w:lvl w:ilvl="1" w:tplc="04090019" w:tentative="1">
+      <w:start w:val="1"/>
+      <w:numFmt w:val="lowerLetter"/>
+      <w:lvlText w:val="%2."/>
+      <w:lvlJc w:val="left"/>
+      <w:pPr>
+        <w:ind w:left="2520" w:hanging="360"/>
+      </w:pPr>
+    </w:lvl>
+    <w:lvl w:ilvl="2" w:tplc="0409001B" w:tentative="1">
+      <w:start w:val="1"/>
+      <w:numFmt w:val="lowerRoman"/>
+      <w:lvlText w:val="%3."/>
+      <w:lvlJc w:val="right"/>
+      <w:pPr>
+        <w:ind w:left="3240" w:hanging="180"/>
+      </w:pPr>
+    </w:lvl>
+    <w:lvl w:ilvl="3" w:tplc="0409000F" w:tentative="1">
+      <w:start w:val="1"/>
+      <w:numFmt w:val="decimal"/>
+      <w:lvlText w:val="%4."/>
+      <w:lvlJc w:val="left"/>
+      <w:pPr>
+        <w:ind w:left="3960" w:hanging="360"/>
+      </w:pPr>
+    </w:lvl>
+    <w:lvl w:ilvl="4" w:tplc="04090019" w:tentative="1">
+      <w:start w:val="1"/>
+      <w:numFmt w:val="lowerLetter"/>
+      <w:lvlText w:val="%5."/>
+      <w:lvlJc w:val="left"/>
+      <w:pPr>
+        <w:ind w:left="4680" w:hanging="360"/>
+      </w:pPr>
+    </w:lvl>
+    <w:lvl w:ilvl="5" w:tplc="0409001B" w:tentative="1">
+      <w:start w:val="1"/>
+      <w:numFmt w:val="lowerRoman"/>
+      <w:lvlText w:val="%6."/>
+      <w:lvlJc w:val="right"/>
+      <w:pPr>
+        <w:ind w:left="5400" w:hanging="180"/>
+      </w:pPr>
+    </w:lvl>
+    <w:lvl w:ilvl="6" w:tplc="0409000F" w:tentative="1">
+      <w:start w:val="1"/>
+      <w:numFmt w:val="decimal"/>
+      <w:lvlText w:val="%7."/>
+      <w:lvlJc w:val="left"/>
+      <w:pPr>
+        <w:ind w:left="6120" w:hanging="360"/>
+      </w:pPr>
+    </w:lvl>
+    <w:lvl w:ilvl="7" w:tplc="04090019" w:tentative="1">
+      <w:start w:val="1"/>
+      <w:numFmt w:val="lowerLetter"/>
+      <w:lvlText w:val="%8."/>
+      <w:lvlJc w:val="left"/>
+      <w:pPr>
+        <w:ind w:left="6840" w:hanging="360"/>
+      </w:pPr>
+    </w:lvl>
+    <w:lvl w:ilvl="8" w:tplc="0409001B" w:tentative="1">
+      <w:start w:val="1"/>
+      <w:numFmt w:val="lowerRoman"/>
+      <w:lvlText w:val="%9."/>
+      <w:lvlJc w:val="right"/>
+      <w:pPr>
+        <w:ind w:left="7560" w:hanging="180"/>
+      </w:pPr>
+    </w:lvl>
+  </w:abstractNum>
+  <w:abstractNum w:abstractNumId="5" w15:restartNumberingAfterBreak="0">
+    <w:nsid w:val="57103FA1"/>
+    <w:multiLevelType w:val="hybridMultilevel"/>
+    <w:tmpl w:val="EE54D58C"/>
+    <w:lvl w:ilvl="0" w:tplc="9B6AB352">
+      <w:start w:val="1"/>
+      <w:numFmt w:val="lowerLetter"/>
+      <w:lvlText w:val="%1)"/>
+      <w:lvlJc w:val="left"/>
+      <w:pPr>
+        <w:ind w:left="1080" w:hanging="360"/>
+      </w:pPr>
+      <w:rPr>
+        <w:rFonts w:hint="default"/>
+      </w:rPr>
+    </w:lvl>
+    <w:lvl w:ilvl="1" w:tplc="04090019" w:tentative="1">
+      <w:start w:val="1"/>
+      <w:numFmt w:val="lowerLetter"/>
+      <w:lvlText w:val="%2."/>
+      <w:lvlJc w:val="left"/>
+      <w:pPr>
+        <w:ind w:left="1800" w:hanging="360"/>
+      </w:pPr>
+    </w:lvl>
+    <w:lvl w:ilvl="2" w:tplc="0409001B" w:tentative="1">
+      <w:start w:val="1"/>
+      <w:numFmt w:val="lowerRoman"/>
+      <w:lvlText w:val="%3."/>
+      <w:lvlJc w:val="right"/>
+      <w:pPr>
+        <w:ind w:left="2520" w:hanging="180"/>
+      </w:pPr>
+    </w:lvl>
+    <w:lvl w:ilvl="3" w:tplc="0409000F" w:tentative="1">
+      <w:start w:val="1"/>
+      <w:numFmt w:val="decimal"/>
+      <w:lvlText w:val="%4."/>
+      <w:lvlJc w:val="left"/>
+      <w:pPr>
+        <w:ind w:left="3240" w:hanging="360"/>
+      </w:pPr>
+    </w:lvl>
+    <w:lvl w:ilvl="4" w:tplc="04090019" w:tentative="1">
+      <w:start w:val="1"/>
+      <w:numFmt w:val="lowerLetter"/>
+      <w:lvlText w:val="%5."/>
+      <w:lvlJc w:val="left"/>
+      <w:pPr>
+        <w:ind w:left="3960" w:hanging="360"/>
+      </w:pPr>
+    </w:lvl>
+    <w:lvl w:ilvl="5" w:tplc="0409001B" w:tentative="1">
+      <w:start w:val="1"/>
+      <w:numFmt w:val="lowerRoman"/>
+      <w:lvlText w:val="%6."/>
+      <w:lvlJc w:val="right"/>
+      <w:pPr>
+        <w:ind w:left="4680" w:hanging="180"/>
+      </w:pPr>
+    </w:lvl>
+    <w:lvl w:ilvl="6" w:tplc="0409000F" w:tentative="1">
+      <w:start w:val="1"/>
+      <w:numFmt w:val="decimal"/>
+      <w:lvlText w:val="%7."/>
+      <w:lvlJc w:val="left"/>
+      <w:pPr>
+        <w:ind w:left="5400" w:hanging="360"/>
+      </w:pPr>
+    </w:lvl>
+    <w:lvl w:ilvl="7" w:tplc="04090019" w:tentative="1">
+      <w:start w:val="1"/>
+      <w:numFmt w:val="lowerLetter"/>
+      <w:lvlText w:val="%8."/>
+      <w:lvlJc w:val="left"/>
+      <w:pPr>
+        <w:ind w:left="6120" w:hanging="360"/>
+      </w:pPr>
+    </w:lvl>
+    <w:lvl w:ilvl="8" w:tplc="0409001B" w:tentative="1">
+      <w:start w:val="1"/>
+      <w:numFmt w:val="lowerRoman"/>
+      <w:lvlText w:val="%9."/>
+      <w:lvlJc w:val="right"/>
+      <w:pPr>
+        <w:ind w:left="6840" w:hanging="180"/>
+      </w:pPr>
+    </w:lvl>
+  </w:abstractNum>
+  <w:abstractNum w:abstractNumId="6" w15:restartNumberingAfterBreak="0">
+    <w:nsid w:val="6E72669E"/>
+    <w:multiLevelType w:val="hybridMultilevel"/>
+    <w:tmpl w:val="525037C2"/>
+    <w:lvl w:ilvl="0" w:tplc="EAC408F0">
       <w:start w:val="1"/>
       <w:numFmt w:val="decimal"/>
       <w:lvlText w:val="%1."/>
       <w:lvlJc w:val="left"/>
       <w:pPr>
-        <w:tabs>
-          <w:tab w:val="num" w:pos="720"/>
-        </w:tabs>
-        <w:ind w:left="720" w:hanging="360"/>
-      </w:pPr>
+        <w:ind w:left="1080" w:hanging="360"/>
+      </w:pPr>
+      <w:rPr>
+        <w:rFonts w:hint="default"/>
+      </w:rPr>
     </w:lvl>
-    <w:lvl w:ilvl="1" w:tplc="12A478E0" w:tentative="1">
+    <w:lvl w:ilvl="1" w:tplc="04090019" w:tentative="1">
       <w:start w:val="1"/>
-      <w:numFmt w:val="decimal"/>
+      <w:numFmt w:val="lowerLetter"/>
       <w:lvlText w:val="%2."/>
       <w:lvlJc w:val="left"/>
       <w:pPr>
-        <w:tabs>
-          <w:tab w:val="num" w:pos="1440"/>
-        </w:tabs>
-        <w:ind w:left="1440" w:hanging="360"/>
+        <w:ind w:left="1800" w:hanging="360"/>
       </w:pPr>
     </w:lvl>
-    <w:lvl w:ilvl="2" w:tplc="B9709D4C" w:tentative="1">
+    <w:lvl w:ilvl="2" w:tplc="0409001B" w:tentative="1">
       <w:start w:val="1"/>
-      <w:numFmt w:val="decimal"/>
+      <w:numFmt w:val="lowerRoman"/>
       <w:lvlText w:val="%3."/>
-      <w:lvlJc w:val="left"/>
-      <w:pPr>
-        <w:tabs>
-          <w:tab w:val="num" w:pos="2160"/>
-        </w:tabs>
-        <w:ind w:left="2160" w:hanging="360"/>
+      <w:lvlJc w:val="right"/>
+      <w:pPr>
+        <w:ind w:left="2520" w:hanging="180"/>
       </w:pPr>
     </w:lvl>
-    <w:lvl w:ilvl="3" w:tplc="04C6967A" w:tentative="1">
+    <w:lvl w:ilvl="3" w:tplc="0409000F" w:tentative="1">
       <w:start w:val="1"/>
       <w:numFmt w:val="decimal"/>
       <w:lvlText w:val="%4."/>
       <w:lvlJc w:val="left"/>
       <w:pPr>
-        <w:tabs>
-          <w:tab w:val="num" w:pos="2880"/>
-        </w:tabs>
-        <w:ind w:left="2880" w:hanging="360"/>
+        <w:ind w:left="3240" w:hanging="360"/>
       </w:pPr>
     </w:lvl>
-    <w:lvl w:ilvl="4" w:tplc="506A613A" w:tentative="1">
+    <w:lvl w:ilvl="4" w:tplc="04090019" w:tentative="1">
       <w:start w:val="1"/>
-      <w:numFmt w:val="decimal"/>
+      <w:numFmt w:val="lowerLetter"/>
       <w:lvlText w:val="%5."/>
       <w:lvlJc w:val="left"/>
       <w:pPr>
-        <w:tabs>
-          <w:tab w:val="num" w:pos="3600"/>
-        </w:tabs>
-        <w:ind w:left="3600" w:hanging="360"/>
+        <w:ind w:left="3960" w:hanging="360"/>
       </w:pPr>
     </w:lvl>
-    <w:lvl w:ilvl="5" w:tplc="546285B8" w:tentative="1">
+    <w:lvl w:ilvl="5" w:tplc="0409001B" w:tentative="1">
       <w:start w:val="1"/>
-      <w:numFmt w:val="decimal"/>
+      <w:numFmt w:val="lowerRoman"/>
       <w:lvlText w:val="%6."/>
-      <w:lvlJc w:val="left"/>
-      <w:pPr>
-        <w:tabs>
-          <w:tab w:val="num" w:pos="4320"/>
-        </w:tabs>
-        <w:ind w:left="4320" w:hanging="360"/>
+      <w:lvlJc w:val="right"/>
+      <w:pPr>
+        <w:ind w:left="4680" w:hanging="180"/>
       </w:pPr>
     </w:lvl>
-    <w:lvl w:ilvl="6" w:tplc="6F84A8CA" w:tentative="1">
+    <w:lvl w:ilvl="6" w:tplc="0409000F" w:tentative="1">
       <w:start w:val="1"/>
       <w:numFmt w:val="decimal"/>
       <w:lvlText w:val="%7."/>
       <w:lvlJc w:val="left"/>
       <w:pPr>
-        <w:tabs>
-          <w:tab w:val="num" w:pos="5040"/>
-        </w:tabs>
-        <w:ind w:left="5040" w:hanging="360"/>
+        <w:ind w:left="5400" w:hanging="360"/>
       </w:pPr>
     </w:lvl>
-    <w:lvl w:ilvl="7" w:tplc="C1D0C458" w:tentative="1">
+    <w:lvl w:ilvl="7" w:tplc="04090019" w:tentative="1">
       <w:start w:val="1"/>
-      <w:numFmt w:val="decimal"/>
+      <w:numFmt w:val="lowerLetter"/>
       <w:lvlText w:val="%8."/>
       <w:lvlJc w:val="left"/>
       <w:pPr>
-        <w:tabs>
-          <w:tab w:val="num" w:pos="5760"/>
-        </w:tabs>
-        <w:ind w:left="5760" w:hanging="360"/>
+        <w:ind w:left="6120" w:hanging="360"/>
       </w:pPr>
     </w:lvl>
-    <w:lvl w:ilvl="8" w:tplc="D7CC5238" w:tentative="1">
+    <w:lvl w:ilvl="8" w:tplc="0409001B" w:tentative="1">
       <w:start w:val="1"/>
-      <w:numFmt w:val="decimal"/>
+      <w:numFmt w:val="lowerRoman"/>
       <w:lvlText w:val="%9."/>
-      <w:lvlJc w:val="left"/>
-      <w:pPr>
-        <w:tabs>
-          <w:tab w:val="num" w:pos="6480"/>
-        </w:tabs>
-        <w:ind w:left="6480" w:hanging="360"/>
+      <w:lvlJc w:val="right"/>
+      <w:pPr>
+        <w:ind w:left="6840" w:hanging="180"/>
       </w:pPr>
     </w:lvl>
   </w:abstractNum>
-  <w:abstractNum w:abstractNumId="18" w15:restartNumberingAfterBreak="0">
-    <w:nsid w:val="2D4B634E"/>
-    <w:multiLevelType w:val="singleLevel"/>
-    <w:tmpl w:val="04090001"/>
-    <w:lvl w:ilvl="0">
+  <w:abstractNum w:abstractNumId="7" w15:restartNumberingAfterBreak="0">
+    <w:nsid w:val="6F20767B"/>
+    <w:multiLevelType w:val="hybridMultilevel"/>
+    <w:tmpl w:val="C07AA4C8"/>
+    <w:lvl w:ilvl="0" w:tplc="818655D8">
       <w:start w:val="1"/>
-      <w:numFmt w:val="bullet"/>
-      <w:lvlText w:val=""/>
+      <w:numFmt w:val="lowerLetter"/>
+      <w:lvlText w:val="%1)"/>
       <w:lvlJc w:val="left"/>
       <w:pPr>
-        <w:tabs>
-          <w:tab w:val="num" w:pos="360"/>
-        </w:tabs>
-        <w:ind w:left="360" w:hanging="360"/>
+        <w:ind w:left="1800" w:hanging="360"/>
       </w:pPr>
       <w:rPr>
-        <w:rFonts w:ascii="Symbol" w:hAnsi="Symbol" w:hint="default"/>
+        <w:rFonts w:hint="default"/>
       </w:rPr>
     </w:lvl>
-  </w:abstractNum>
-  <w:abstractNum w:abstractNumId="19" w15:restartNumberingAfterBreak="0">
-    <w:nsid w:val="31DD2C45"/>
-    <w:multiLevelType w:val="singleLevel"/>
-    <w:tmpl w:val="04090001"/>
-    <w:lvl w:ilvl="0">
+    <w:lvl w:ilvl="1" w:tplc="04090019" w:tentative="1">
       <w:start w:val="1"/>
-      <w:numFmt w:val="bullet"/>
-      <w:lvlText w:val=""/>
-      <w:lvlJc w:val="left"/>
-      <w:pPr>
-        <w:tabs>
-          <w:tab w:val="num" w:pos="360"/>
-        </w:tabs>
-        <w:ind w:left="360" w:hanging="360"/>
-      </w:pPr>
-      <w:rPr>
-        <w:rFonts w:ascii="Symbol" w:hAnsi="Symbol" w:hint="default"/>
-      </w:rPr>
-    </w:lvl>
-  </w:abstractNum>
-  <w:abstractNum w:abstractNumId="20" w15:restartNumberingAfterBreak="0">
-    <w:nsid w:val="32982B51"/>
-    <w:multiLevelType w:val="singleLevel"/>
-    <w:tmpl w:val="04090001"/>
-    <w:lvl w:ilvl="0">
-      <w:start w:val="1"/>
-      <w:numFmt w:val="bullet"/>
-      <w:lvlText w:val=""/>
-      <w:lvlJc w:val="left"/>
-      <w:pPr>
-        <w:tabs>
-          <w:tab w:val="num" w:pos="360"/>
-        </w:tabs>
-        <w:ind w:left="360" w:hanging="360"/>
-      </w:pPr>
-      <w:rPr>
-        <w:rFonts w:ascii="Symbol" w:hAnsi="Symbol" w:hint="default"/>
-      </w:rPr>
-    </w:lvl>
-  </w:abstractNum>
-  <w:abstractNum w:abstractNumId="21" w15:restartNumberingAfterBreak="0">
-    <w:nsid w:val="3375481C"/>
-    <w:multiLevelType w:val="singleLevel"/>
-    <w:tmpl w:val="E6747DA6"/>
-    <w:lvl w:ilvl="0">
-      <w:start w:val="1"/>
-      <w:numFmt w:val="bullet"/>
-      <w:lvlText w:val=""/>
-      <w:lvlJc w:val="left"/>
-      <w:pPr>
-        <w:tabs>
-          <w:tab w:val="num" w:pos="360"/>
-        </w:tabs>
-        <w:ind w:left="360" w:hanging="360"/>
-      </w:pPr>
-      <w:rPr>
-        <w:rFonts w:ascii="Symbol" w:hAnsi="Symbol" w:hint="default"/>
-      </w:rPr>
-    </w:lvl>
-  </w:abstractNum>
-  <w:abstractNum w:abstractNumId="22" w15:restartNumberingAfterBreak="0">
-    <w:nsid w:val="369D5471"/>
-    <w:multiLevelType w:val="singleLevel"/>
-    <w:tmpl w:val="04090001"/>
-    <w:lvl w:ilvl="0">
-      <w:start w:val="1"/>
-      <w:numFmt w:val="bullet"/>
-      <w:lvlText w:val=""/>
-      <w:lvlJc w:val="left"/>
-      <w:pPr>
-        <w:tabs>
-          <w:tab w:val="num" w:pos="360"/>
-        </w:tabs>
-        <w:ind w:left="360" w:hanging="360"/>
-      </w:pPr>
-      <w:rPr>
-        <w:rFonts w:ascii="Symbol" w:hAnsi="Symbol" w:hint="default"/>
-      </w:rPr>
-    </w:lvl>
-  </w:abstractNum>
-  <w:abstractNum w:abstractNumId="23" w15:restartNumberingAfterBreak="0">
-    <w:nsid w:val="38F00EBD"/>
-    <w:multiLevelType w:val="singleLevel"/>
-    <w:tmpl w:val="5BCAB1F8"/>
-    <w:lvl w:ilvl="0">
-      <w:start w:val="1"/>
-      <w:numFmt w:val="none"/>
-      <w:lvlText w:val="?"/>
-      <w:legacy w:legacy="1" w:legacySpace="0" w:legacyIndent="432"/>
-      <w:lvlJc w:val="left"/>
-      <w:pPr>
-        <w:ind w:left="720" w:hanging="432"/>
-      </w:pPr>
-      <w:rPr>
-        <w:rFonts w:ascii="Arial" w:hAnsi="Arial" w:hint="default"/>
-        <w:sz w:val="16"/>
-      </w:rPr>
-    </w:lvl>
-  </w:abstractNum>
-  <w:abstractNum w:abstractNumId="24" w15:restartNumberingAfterBreak="0">
-    <w:nsid w:val="42B97F7B"/>
-    <w:multiLevelType w:val="singleLevel"/>
-    <w:tmpl w:val="04090001"/>
-    <w:lvl w:ilvl="0">
-      <w:start w:val="1"/>
-      <w:numFmt w:val="bullet"/>
-      <w:lvlText w:val=""/>
-      <w:lvlJc w:val="left"/>
-      <w:pPr>
-        <w:tabs>
-          <w:tab w:val="num" w:pos="360"/>
-        </w:tabs>
-        <w:ind w:left="360" w:hanging="360"/>
-      </w:pPr>
-      <w:rPr>
-        <w:rFonts w:ascii="Symbol" w:hAnsi="Symbol" w:hint="default"/>
-      </w:rPr>
-    </w:lvl>
-  </w:abstractNum>
-  <w:abstractNum w:abstractNumId="25" w15:restartNumberingAfterBreak="0">
-    <w:nsid w:val="466C64DC"/>
-    <w:multiLevelType w:val="hybridMultilevel"/>
-    <w:tmpl w:val="3FEA444E"/>
-    <w:lvl w:ilvl="0" w:tplc="E39C6096">
-      <w:start w:val="1"/>
-      <w:numFmt w:val="decimal"/>
-      <w:lvlText w:val="%1."/>
-      <w:lvlJc w:val="left"/>
-      <w:pPr>
-        <w:tabs>
-          <w:tab w:val="num" w:pos="720"/>
-        </w:tabs>
-        <w:ind w:left="720" w:hanging="360"/>
-      </w:pPr>
-    </w:lvl>
-    <w:lvl w:ilvl="1" w:tplc="BCEAEE7A" w:tentative="1">
-      <w:start w:val="1"/>
-      <w:numFmt w:val="decimal"/>
+      <w:numFmt w:val="lowerLetter"/>
       <w:lvlText w:val="%2."/>
       <w:lvlJc w:val="left"/>
       <w:pPr>
-        <w:tabs>
-          <w:tab w:val="num" w:pos="1440"/>
-        </w:tabs>
-        <w:ind w:left="1440" w:hanging="360"/>
+        <w:ind w:left="2520" w:hanging="360"/>
       </w:pPr>
     </w:lvl>
-    <w:lvl w:ilvl="2" w:tplc="40102A3E" w:tentative="1">
+    <w:lvl w:ilvl="2" w:tplc="0409001B" w:tentative="1">
       <w:start w:val="1"/>
-      <w:numFmt w:val="decimal"/>
+      <w:numFmt w:val="lowerRoman"/>
       <w:lvlText w:val="%3."/>
-      <w:lvlJc w:val="left"/>
-      <w:pPr>
-        <w:tabs>
-          <w:tab w:val="num" w:pos="2160"/>
-        </w:tabs>
-        <w:ind w:left="2160" w:hanging="360"/>
+      <w:lvlJc w:val="right"/>
+      <w:pPr>
+        <w:ind w:left="3240" w:hanging="180"/>
       </w:pPr>
     </w:lvl>
-    <w:lvl w:ilvl="3" w:tplc="EA16DC02" w:tentative="1">
+    <w:lvl w:ilvl="3" w:tplc="0409000F" w:tentative="1">
       <w:start w:val="1"/>
       <w:numFmt w:val="decimal"/>
       <w:lvlText w:val="%4."/>
       <w:lvlJc w:val="left"/>
       <w:pPr>
-        <w:tabs>
-          <w:tab w:val="num" w:pos="2880"/>
-        </w:tabs>
-        <w:ind w:left="2880" w:hanging="360"/>
+        <w:ind w:left="3960" w:hanging="360"/>
       </w:pPr>
     </w:lvl>
-    <w:lvl w:ilvl="4" w:tplc="E27E9C30" w:tentative="1">
+    <w:lvl w:ilvl="4" w:tplc="04090019" w:tentative="1">
       <w:start w:val="1"/>
-      <w:numFmt w:val="decimal"/>
+      <w:numFmt w:val="lowerLetter"/>
       <w:lvlText w:val="%5."/>
       <w:lvlJc w:val="left"/>
       <w:pPr>
-        <w:tabs>
-          <w:tab w:val="num" w:pos="3600"/>
-        </w:tabs>
-        <w:ind w:left="3600" w:hanging="360"/>
+        <w:ind w:left="4680" w:hanging="360"/>
       </w:pPr>
     </w:lvl>
-    <w:lvl w:ilvl="5" w:tplc="7BF022E4" w:tentative="1">
+    <w:lvl w:ilvl="5" w:tplc="0409001B" w:tentative="1">
       <w:start w:val="1"/>
-      <w:numFmt w:val="decimal"/>
+      <w:numFmt w:val="lowerRoman"/>
       <w:lvlText w:val="%6."/>
-      <w:lvlJc w:val="left"/>
-      <w:pPr>
-        <w:tabs>
-          <w:tab w:val="num" w:pos="4320"/>
-        </w:tabs>
-        <w:ind w:left="4320" w:hanging="360"/>
+      <w:lvlJc w:val="right"/>
+      <w:pPr>
+        <w:ind w:left="5400" w:hanging="180"/>
       </w:pPr>
     </w:lvl>
-    <w:lvl w:ilvl="6" w:tplc="0B6C6C94" w:tentative="1">
+    <w:lvl w:ilvl="6" w:tplc="0409000F" w:tentative="1">
       <w:start w:val="1"/>
       <w:numFmt w:val="decimal"/>
       <w:lvlText w:val="%7."/>
       <w:lvlJc w:val="left"/>
       <w:pPr>
-        <w:tabs>
-          <w:tab w:val="num" w:pos="5040"/>
-        </w:tabs>
-        <w:ind w:left="5040" w:hanging="360"/>
+        <w:ind w:left="6120" w:hanging="360"/>
       </w:pPr>
     </w:lvl>
-    <w:lvl w:ilvl="7" w:tplc="D938D112" w:tentative="1">
+    <w:lvl w:ilvl="7" w:tplc="04090019" w:tentative="1">
       <w:start w:val="1"/>
-      <w:numFmt w:val="decimal"/>
+      <w:numFmt w:val="lowerLetter"/>
       <w:lvlText w:val="%8."/>
       <w:lvlJc w:val="left"/>
       <w:pPr>
-        <w:tabs>
-          <w:tab w:val="num" w:pos="5760"/>
-        </w:tabs>
-        <w:ind w:left="5760" w:hanging="360"/>
+        <w:ind w:left="6840" w:hanging="360"/>
       </w:pPr>
     </w:lvl>
-    <w:lvl w:ilvl="8" w:tplc="198A2CE8" w:tentative="1">
+    <w:lvl w:ilvl="8" w:tplc="0409001B" w:tentative="1">
       <w:start w:val="1"/>
-      <w:numFmt w:val="decimal"/>
+      <w:numFmt w:val="lowerRoman"/>
       <w:lvlText w:val="%9."/>
-      <w:lvlJc w:val="left"/>
-      <w:pPr>
-        <w:tabs>
-          <w:tab w:val="num" w:pos="6480"/>
-        </w:tabs>
-        <w:ind w:left="6480" w:hanging="360"/>
-      </w:pPr>
-    </w:lvl>
-  </w:abstractNum>
-  <w:abstractNum w:abstractNumId="26" w15:restartNumberingAfterBreak="0">
-    <w:nsid w:val="49E170D0"/>
-    <w:multiLevelType w:val="singleLevel"/>
-    <w:tmpl w:val="04090001"/>
-    <w:lvl w:ilvl="0">
-      <w:start w:val="1"/>
-      <w:numFmt w:val="bullet"/>
-      <w:lvlText w:val=""/>
-      <w:lvlJc w:val="left"/>
-      <w:pPr>
-        <w:tabs>
-          <w:tab w:val="num" w:pos="360"/>
-        </w:tabs>
-        <w:ind w:left="360" w:hanging="360"/>
-      </w:pPr>
-      <w:rPr>
-        <w:rFonts w:ascii="Symbol" w:hAnsi="Symbol" w:hint="default"/>
-      </w:rPr>
-    </w:lvl>
-  </w:abstractNum>
-  <w:abstractNum w:abstractNumId="27" w15:restartNumberingAfterBreak="0">
-    <w:nsid w:val="4C71487D"/>
-    <w:multiLevelType w:val="hybridMultilevel"/>
-    <w:tmpl w:val="5D74A4B6"/>
-    <w:lvl w:ilvl="0" w:tplc="6C0A3CAA">
-      <w:start w:val="1"/>
-      <w:numFmt w:val="decimal"/>
-      <w:lvlText w:val="%1."/>
-      <w:lvlJc w:val="left"/>
-      <w:pPr>
-        <w:tabs>
-          <w:tab w:val="num" w:pos="720"/>
-        </w:tabs>
-        <w:ind w:left="720" w:hanging="360"/>
-      </w:pPr>
-    </w:lvl>
-    <w:lvl w:ilvl="1" w:tplc="A6605AD6" w:tentative="1">
-      <w:start w:val="1"/>
-      <w:numFmt w:val="decimal"/>
-      <w:lvlText w:val="%2."/>
-      <w:lvlJc w:val="left"/>
-      <w:pPr>
-        <w:tabs>
-          <w:tab w:val="num" w:pos="1440"/>
-        </w:tabs>
-        <w:ind w:left="1440" w:hanging="360"/>
-      </w:pPr>
-    </w:lvl>
-    <w:lvl w:ilvl="2" w:tplc="514C4104" w:tentative="1">
-      <w:start w:val="1"/>
-      <w:numFmt w:val="decimal"/>
-      <w:lvlText w:val="%3."/>
-      <w:lvlJc w:val="left"/>
-      <w:pPr>
-        <w:tabs>
-          <w:tab w:val="num" w:pos="2160"/>
-        </w:tabs>
-        <w:ind w:left="2160" w:hanging="360"/>
-      </w:pPr>
-    </w:lvl>
-    <w:lvl w:ilvl="3" w:tplc="80781FEA" w:tentative="1">
-      <w:start w:val="1"/>
-      <w:numFmt w:val="decimal"/>
-      <w:lvlText w:val="%4."/>
-      <w:lvlJc w:val="left"/>
-      <w:pPr>
-        <w:tabs>
-          <w:tab w:val="num" w:pos="2880"/>
-        </w:tabs>
-        <w:ind w:left="2880" w:hanging="360"/>
-      </w:pPr>
-    </w:lvl>
-    <w:lvl w:ilvl="4" w:tplc="DC4AAFAC" w:tentative="1">
-      <w:start w:val="1"/>
-      <w:numFmt w:val="decimal"/>
-      <w:lvlText w:val="%5."/>
-      <w:lvlJc w:val="left"/>
-      <w:pPr>
-        <w:tabs>
-          <w:tab w:val="num" w:pos="3600"/>
-        </w:tabs>
-        <w:ind w:left="3600" w:hanging="360"/>
-      </w:pPr>
-    </w:lvl>
-    <w:lvl w:ilvl="5" w:tplc="FEACC28C" w:tentative="1">
-      <w:start w:val="1"/>
-      <w:numFmt w:val="decimal"/>
-      <w:lvlText w:val="%6."/>
-      <w:lvlJc w:val="left"/>
-      <w:pPr>
-        <w:tabs>
-          <w:tab w:val="num" w:pos="4320"/>
-        </w:tabs>
-        <w:ind w:left="4320" w:hanging="360"/>
-      </w:pPr>
-    </w:lvl>
-    <w:lvl w:ilvl="6" w:tplc="E8DAB0FE" w:tentative="1">
-      <w:start w:val="1"/>
-      <w:numFmt w:val="decimal"/>
-      <w:lvlText w:val="%7."/>
-      <w:lvlJc w:val="left"/>
-      <w:pPr>
-        <w:tabs>
-          <w:tab w:val="num" w:pos="5040"/>
-        </w:tabs>
-        <w:ind w:left="5040" w:hanging="360"/>
-      </w:pPr>
-    </w:lvl>
-    <w:lvl w:ilvl="7" w:tplc="6E0645FA" w:tentative="1">
-      <w:start w:val="1"/>
-      <w:numFmt w:val="decimal"/>
-      <w:lvlText w:val="%8."/>
-      <w:lvlJc w:val="left"/>
-      <w:pPr>
-        <w:tabs>
-          <w:tab w:val="num" w:pos="5760"/>
-        </w:tabs>
-        <w:ind w:left="5760" w:hanging="360"/>
-      </w:pPr>
-    </w:lvl>
-    <w:lvl w:ilvl="8" w:tplc="18DAAEE0" w:tentative="1">
-      <w:start w:val="1"/>
-      <w:numFmt w:val="decimal"/>
-      <w:lvlText w:val="%9."/>
-      <w:lvlJc w:val="left"/>
-      <w:pPr>
-        <w:tabs>
-          <w:tab w:val="num" w:pos="6480"/>
-        </w:tabs>
-        <w:ind w:left="6480" w:hanging="360"/>
-      </w:pPr>
-    </w:lvl>
-  </w:abstractNum>
-  <w:abstractNum w:abstractNumId="28" w15:restartNumberingAfterBreak="0">
-    <w:nsid w:val="4F64732B"/>
-    <w:multiLevelType w:val="singleLevel"/>
-    <w:tmpl w:val="04090001"/>
-    <w:lvl w:ilvl="0">
-      <w:start w:val="1"/>
-      <w:numFmt w:val="bullet"/>
-      <w:lvlText w:val=""/>
-      <w:lvlJc w:val="left"/>
-      <w:pPr>
-        <w:tabs>
-          <w:tab w:val="num" w:pos="360"/>
-        </w:tabs>
-        <w:ind w:left="360" w:hanging="360"/>
-      </w:pPr>
-      <w:rPr>
-        <w:rFonts w:ascii="Symbol" w:hAnsi="Symbol" w:hint="default"/>
-      </w:rPr>
-    </w:lvl>
-  </w:abstractNum>
-  <w:abstractNum w:abstractNumId="29" w15:restartNumberingAfterBreak="0">
-    <w:nsid w:val="52DF734E"/>
-    <w:multiLevelType w:val="singleLevel"/>
-    <w:tmpl w:val="04090001"/>
-    <w:lvl w:ilvl="0">
-      <w:start w:val="1"/>
-      <w:numFmt w:val="bullet"/>
-      <w:lvlText w:val=""/>
-      <w:lvlJc w:val="left"/>
-      <w:pPr>
-        <w:tabs>
-          <w:tab w:val="num" w:pos="360"/>
-        </w:tabs>
-        <w:ind w:left="360" w:hanging="360"/>
-      </w:pPr>
-      <w:rPr>
-        <w:rFonts w:ascii="Symbol" w:hAnsi="Symbol" w:hint="default"/>
-      </w:rPr>
-    </w:lvl>
-  </w:abstractNum>
-  <w:abstractNum w:abstractNumId="30" w15:restartNumberingAfterBreak="0">
-    <w:nsid w:val="534410AD"/>
-    <w:multiLevelType w:val="singleLevel"/>
-    <w:tmpl w:val="04090001"/>
-    <w:lvl w:ilvl="0">
-      <w:start w:val="1"/>
-      <w:numFmt w:val="bullet"/>
-      <w:lvlText w:val=""/>
-      <w:lvlJc w:val="left"/>
-      <w:pPr>
-        <w:tabs>
-          <w:tab w:val="num" w:pos="360"/>
-        </w:tabs>
-        <w:ind w:left="360" w:hanging="360"/>
-      </w:pPr>
-      <w:rPr>
-        <w:rFonts w:ascii="Symbol" w:hAnsi="Symbol" w:hint="default"/>
-      </w:rPr>
-    </w:lvl>
-  </w:abstractNum>
-  <w:abstractNum w:abstractNumId="31" w15:restartNumberingAfterBreak="0">
-    <w:nsid w:val="5B2D2051"/>
-    <w:multiLevelType w:val="singleLevel"/>
-    <w:tmpl w:val="04090001"/>
-    <w:lvl w:ilvl="0">
-      <w:start w:val="1"/>
-      <w:numFmt w:val="bullet"/>
-      <w:lvlText w:val=""/>
-      <w:lvlJc w:val="left"/>
-      <w:pPr>
-        <w:tabs>
-          <w:tab w:val="num" w:pos="360"/>
-        </w:tabs>
-        <w:ind w:left="360" w:hanging="360"/>
-      </w:pPr>
-      <w:rPr>
-        <w:rFonts w:ascii="Symbol" w:hAnsi="Symbol" w:hint="default"/>
-      </w:rPr>
-    </w:lvl>
-  </w:abstractNum>
-  <w:abstractNum w:abstractNumId="32" w15:restartNumberingAfterBreak="0">
-    <w:nsid w:val="6544278A"/>
-    <w:multiLevelType w:val="hybridMultilevel"/>
-    <w:tmpl w:val="4350CC8A"/>
-    <w:lvl w:ilvl="0" w:tplc="516AB40E">
-      <w:start w:val="1"/>
-      <w:numFmt w:val="bullet"/>
-      <w:lvlText w:val=""/>
-      <w:lvlJc w:val="left"/>
-      <w:pPr>
-        <w:tabs>
-          <w:tab w:val="num" w:pos="720"/>
-        </w:tabs>
-        <w:ind w:left="720" w:hanging="360"/>
-      </w:pPr>
-      <w:rPr>
-        <w:rFonts w:ascii="Symbol" w:hAnsi="Symbol" w:hint="default"/>
-        <w:sz w:val="20"/>
-      </w:rPr>
-    </w:lvl>
-    <w:lvl w:ilvl="1" w:tplc="ECC4E316" w:tentative="1">
-      <w:start w:val="1"/>
-      <w:numFmt w:val="bullet"/>
-      <w:lvlText w:val="o"/>
-      <w:lvlJc w:val="left"/>
-      <w:pPr>
-        <w:tabs>
-          <w:tab w:val="num" w:pos="1440"/>
-        </w:tabs>
-        <w:ind w:left="1440" w:hanging="360"/>
-      </w:pPr>
-      <w:rPr>
-        <w:rFonts w:ascii="Courier New" w:hAnsi="Courier New" w:hint="default"/>
-        <w:sz w:val="20"/>
-      </w:rPr>
-    </w:lvl>
-    <w:lvl w:ilvl="2" w:tplc="6C00D828" w:tentative="1">
-      <w:start w:val="1"/>
-      <w:numFmt w:val="bullet"/>
-      <w:lvlText w:val=""/>
-      <w:lvlJc w:val="left"/>
-      <w:pPr>
-        <w:tabs>
-          <w:tab w:val="num" w:pos="2160"/>
-        </w:tabs>
-        <w:ind w:left="2160" w:hanging="360"/>
-      </w:pPr>
-      <w:rPr>
-        <w:rFonts w:ascii="Wingdings" w:hAnsi="Wingdings" w:hint="default"/>
-        <w:sz w:val="20"/>
-      </w:rPr>
-    </w:lvl>
-    <w:lvl w:ilvl="3" w:tplc="F000D312" w:tentative="1">
-      <w:start w:val="1"/>
-      <w:numFmt w:val="bullet"/>
-      <w:lvlText w:val=""/>
-      <w:lvlJc w:val="left"/>
-      <w:pPr>
-        <w:tabs>
-          <w:tab w:val="num" w:pos="2880"/>
-        </w:tabs>
-        <w:ind w:left="2880" w:hanging="360"/>
-      </w:pPr>
-      <w:rPr>
-        <w:rFonts w:ascii="Wingdings" w:hAnsi="Wingdings" w:hint="default"/>
-        <w:sz w:val="20"/>
-      </w:rPr>
-    </w:lvl>
-    <w:lvl w:ilvl="4" w:tplc="04FA373E" w:tentative="1">
-      <w:start w:val="1"/>
-      <w:numFmt w:val="bullet"/>
-      <w:lvlText w:val=""/>
-      <w:lvlJc w:val="left"/>
-      <w:pPr>
-        <w:tabs>
-          <w:tab w:val="num" w:pos="3600"/>
-        </w:tabs>
-        <w:ind w:left="3600" w:hanging="360"/>
-      </w:pPr>
-      <w:rPr>
-        <w:rFonts w:ascii="Wingdings" w:hAnsi="Wingdings" w:hint="default"/>
-        <w:sz w:val="20"/>
-      </w:rPr>
-    </w:lvl>
-    <w:lvl w:ilvl="5" w:tplc="995033AC" w:tentative="1">
-      <w:start w:val="1"/>
-      <w:numFmt w:val="bullet"/>
-      <w:lvlText w:val=""/>
-      <w:lvlJc w:val="left"/>
-      <w:pPr>
-        <w:tabs>
-          <w:tab w:val="num" w:pos="4320"/>
-        </w:tabs>
-        <w:ind w:left="4320" w:hanging="360"/>
-      </w:pPr>
-      <w:rPr>
-        <w:rFonts w:ascii="Wingdings" w:hAnsi="Wingdings" w:hint="default"/>
-        <w:sz w:val="20"/>
-      </w:rPr>
-    </w:lvl>
-    <w:lvl w:ilvl="6" w:tplc="96EC4BDA" w:tentative="1">
-      <w:start w:val="1"/>
-      <w:numFmt w:val="bullet"/>
-      <w:lvlText w:val=""/>
-      <w:lvlJc w:val="left"/>
-      <w:pPr>
-        <w:tabs>
-          <w:tab w:val="num" w:pos="5040"/>
-        </w:tabs>
-        <w:ind w:left="5040" w:hanging="360"/>
-      </w:pPr>
-      <w:rPr>
-        <w:rFonts w:ascii="Wingdings" w:hAnsi="Wingdings" w:hint="default"/>
-        <w:sz w:val="20"/>
-      </w:rPr>
-    </w:lvl>
-    <w:lvl w:ilvl="7" w:tplc="743E033C" w:tentative="1">
-      <w:start w:val="1"/>
-      <w:numFmt w:val="bullet"/>
-      <w:lvlText w:val=""/>
-      <w:lvlJc w:val="left"/>
-      <w:pPr>
-        <w:tabs>
-          <w:tab w:val="num" w:pos="5760"/>
-        </w:tabs>
-        <w:ind w:left="5760" w:hanging="360"/>
-      </w:pPr>
-      <w:rPr>
-        <w:rFonts w:ascii="Wingdings" w:hAnsi="Wingdings" w:hint="default"/>
-        <w:sz w:val="20"/>
-      </w:rPr>
-    </w:lvl>
-    <w:lvl w:ilvl="8" w:tplc="4DF41EEE" w:tentative="1">
-      <w:start w:val="1"/>
-      <w:numFmt w:val="bullet"/>
-      <w:lvlText w:val=""/>
-      <w:lvlJc w:val="left"/>
-      <w:pPr>
-        <w:tabs>
-          <w:tab w:val="num" w:pos="6480"/>
-        </w:tabs>
-        <w:ind w:left="6480" w:hanging="360"/>
-      </w:pPr>
-      <w:rPr>
-        <w:rFonts w:ascii="Wingdings" w:hAnsi="Wingdings" w:hint="default"/>
-        <w:sz w:val="20"/>
-      </w:rPr>
-    </w:lvl>
-  </w:abstractNum>
-  <w:abstractNum w:abstractNumId="33" w15:restartNumberingAfterBreak="0">
-    <w:nsid w:val="66E94244"/>
-    <w:multiLevelType w:val="singleLevel"/>
-    <w:tmpl w:val="04090001"/>
-    <w:lvl w:ilvl="0">
-      <w:start w:val="1"/>
-      <w:numFmt w:val="bullet"/>
-      <w:lvlText w:val=""/>
-      <w:lvlJc w:val="left"/>
-      <w:pPr>
-        <w:tabs>
-          <w:tab w:val="num" w:pos="360"/>
-        </w:tabs>
-        <w:ind w:left="360" w:hanging="360"/>
-      </w:pPr>
-      <w:rPr>
-        <w:rFonts w:ascii="Symbol" w:hAnsi="Symbol" w:hint="default"/>
-      </w:rPr>
-    </w:lvl>
-  </w:abstractNum>
-  <w:abstractNum w:abstractNumId="34" w15:restartNumberingAfterBreak="0">
-    <w:nsid w:val="67493935"/>
-    <w:multiLevelType w:val="hybridMultilevel"/>
-    <w:tmpl w:val="D3286578"/>
-    <w:lvl w:ilvl="0" w:tplc="04090001">
-      <w:start w:val="1"/>
-      <w:numFmt w:val="bullet"/>
-      <w:lvlText w:val=""/>
-      <w:lvlJc w:val="left"/>
-      <w:pPr>
-        <w:tabs>
-          <w:tab w:val="num" w:pos="1800"/>
-        </w:tabs>
-        <w:ind w:left="1800" w:hanging="360"/>
-      </w:pPr>
-      <w:rPr>
-        <w:rFonts w:ascii="Symbol" w:hAnsi="Symbol" w:hint="default"/>
-      </w:rPr>
-    </w:lvl>
-    <w:lvl w:ilvl="1" w:tplc="04090003" w:tentative="1">
-      <w:start w:val="1"/>
-      <w:numFmt w:val="bullet"/>
-      <w:lvlText w:val="o"/>
-      <w:lvlJc w:val="left"/>
-      <w:pPr>
-        <w:tabs>
-          <w:tab w:val="num" w:pos="2520"/>
-        </w:tabs>
-        <w:ind w:left="2520" w:hanging="360"/>
-      </w:pPr>
-      <w:rPr>
-        <w:rFonts w:ascii="Courier New" w:hAnsi="Courier New" w:hint="default"/>
-      </w:rPr>
-    </w:lvl>
-    <w:lvl w:ilvl="2" w:tplc="04090005" w:tentative="1">
-      <w:start w:val="1"/>
-      <w:numFmt w:val="bullet"/>
-      <w:lvlText w:val=""/>
-      <w:lvlJc w:val="left"/>
-      <w:pPr>
-        <w:tabs>
-          <w:tab w:val="num" w:pos="3240"/>
-        </w:tabs>
-        <w:ind w:left="3240" w:hanging="360"/>
-      </w:pPr>
-      <w:rPr>
-        <w:rFonts w:ascii="Wingdings" w:hAnsi="Wingdings" w:hint="default"/>
-      </w:rPr>
-    </w:lvl>
-    <w:lvl w:ilvl="3" w:tplc="04090001" w:tentative="1">
-      <w:start w:val="1"/>
-      <w:numFmt w:val="bullet"/>
-      <w:lvlText w:val=""/>
-      <w:lvlJc w:val="left"/>
-      <w:pPr>
-        <w:tabs>
-          <w:tab w:val="num" w:pos="3960"/>
-        </w:tabs>
-        <w:ind w:left="3960" w:hanging="360"/>
-      </w:pPr>
-      <w:rPr>
-        <w:rFonts w:ascii="Symbol" w:hAnsi="Symbol" w:hint="default"/>
-      </w:rPr>
-    </w:lvl>
-    <w:lvl w:ilvl="4" w:tplc="04090003" w:tentative="1">
-      <w:start w:val="1"/>
-      <w:numFmt w:val="bullet"/>
-      <w:lvlText w:val="o"/>
-      <w:lvlJc w:val="left"/>
-      <w:pPr>
-        <w:tabs>
-          <w:tab w:val="num" w:pos="4680"/>
-        </w:tabs>
-        <w:ind w:left="4680" w:hanging="360"/>
-      </w:pPr>
-      <w:rPr>
-        <w:rFonts w:ascii="Courier New" w:hAnsi="Courier New" w:hint="default"/>
-      </w:rPr>
-    </w:lvl>
-    <w:lvl w:ilvl="5" w:tplc="04090005" w:tentative="1">
-      <w:start w:val="1"/>
-      <w:numFmt w:val="bullet"/>
-      <w:lvlText w:val=""/>
-      <w:lvlJc w:val="left"/>
-      <w:pPr>
-        <w:tabs>
-          <w:tab w:val="num" w:pos="5400"/>
-        </w:tabs>
-        <w:ind w:left="5400" w:hanging="360"/>
-      </w:pPr>
-      <w:rPr>
-        <w:rFonts w:ascii="Wingdings" w:hAnsi="Wingdings" w:hint="default"/>
-      </w:rPr>
-    </w:lvl>
-    <w:lvl w:ilvl="6" w:tplc="04090001" w:tentative="1">
-      <w:start w:val="1"/>
-      <w:numFmt w:val="bullet"/>
-      <w:lvlText w:val=""/>
-      <w:lvlJc w:val="left"/>
-      <w:pPr>
-        <w:tabs>
-          <w:tab w:val="num" w:pos="6120"/>
-        </w:tabs>
-        <w:ind w:left="6120" w:hanging="360"/>
-      </w:pPr>
-      <w:rPr>
-        <w:rFonts w:ascii="Symbol" w:hAnsi="Symbol" w:hint="default"/>
-      </w:rPr>
-    </w:lvl>
-    <w:lvl w:ilvl="7" w:tplc="04090003" w:tentative="1">
-      <w:start w:val="1"/>
-      <w:numFmt w:val="bullet"/>
-      <w:lvlText w:val="o"/>
-      <w:lvlJc w:val="left"/>
-      <w:pPr>
-        <w:tabs>
-          <w:tab w:val="num" w:pos="6840"/>
-        </w:tabs>
-        <w:ind w:left="6840" w:hanging="360"/>
-      </w:pPr>
-      <w:rPr>
-        <w:rFonts w:ascii="Courier New" w:hAnsi="Courier New" w:hint="default"/>
-      </w:rPr>
-    </w:lvl>
-    <w:lvl w:ilvl="8" w:tplc="04090005" w:tentative="1">
-      <w:start w:val="1"/>
-      <w:numFmt w:val="bullet"/>
-      <w:lvlText w:val=""/>
-      <w:lvlJc w:val="left"/>
-      <w:pPr>
-        <w:tabs>
-          <w:tab w:val="num" w:pos="7560"/>
-        </w:tabs>
-        <w:ind w:left="7560" w:hanging="360"/>
-      </w:pPr>
-      <w:rPr>
-        <w:rFonts w:ascii="Wingdings" w:hAnsi="Wingdings" w:hint="default"/>
-      </w:rPr>
-    </w:lvl>
-  </w:abstractNum>
-  <w:abstractNum w:abstractNumId="35" w15:restartNumberingAfterBreak="0">
-    <w:nsid w:val="6D2F7D46"/>
-    <w:multiLevelType w:val="singleLevel"/>
-    <w:tmpl w:val="04090001"/>
-    <w:lvl w:ilvl="0">
-      <w:start w:val="1"/>
-      <w:numFmt w:val="bullet"/>
-      <w:lvlText w:val=""/>
-      <w:lvlJc w:val="left"/>
-      <w:pPr>
-        <w:tabs>
-          <w:tab w:val="num" w:pos="360"/>
-        </w:tabs>
-        <w:ind w:left="360" w:hanging="360"/>
-      </w:pPr>
-      <w:rPr>
-        <w:rFonts w:ascii="Symbol" w:hAnsi="Symbol" w:hint="default"/>
-      </w:rPr>
-    </w:lvl>
-  </w:abstractNum>
-  <w:abstractNum w:abstractNumId="36" w15:restartNumberingAfterBreak="0">
-    <w:nsid w:val="6F6B2ED8"/>
-    <w:multiLevelType w:val="multilevel"/>
-    <w:tmpl w:val="CE1A35A2"/>
-    <w:lvl w:ilvl="0">
-      <w:start w:val="1"/>
-      <w:numFmt w:val="decimal"/>
-      <w:lvlText w:val="%1."/>
-      <w:lvlJc w:val="left"/>
-      <w:pPr>
-        <w:tabs>
-          <w:tab w:val="num" w:pos="360"/>
-        </w:tabs>
-        <w:ind w:left="360" w:hanging="360"/>
-      </w:pPr>
-    </w:lvl>
-    <w:lvl w:ilvl="1">
-      <w:start w:val="1"/>
-      <w:numFmt w:val="decimal"/>
-      <w:lvlText w:val="%1.%2."/>
-      <w:lvlJc w:val="left"/>
-      <w:pPr>
-        <w:tabs>
-          <w:tab w:val="num" w:pos="792"/>
-        </w:tabs>
-        <w:ind w:left="792" w:hanging="432"/>
-      </w:pPr>
-    </w:lvl>
-    <w:lvl w:ilvl="2">
-      <w:start w:val="1"/>
-      <w:numFmt w:val="decimal"/>
-      <w:lvlText w:val="%1.%2.%3."/>
-      <w:lvlJc w:val="left"/>
-      <w:pPr>
-        <w:tabs>
-          <w:tab w:val="num" w:pos="1224"/>
-        </w:tabs>
-        <w:ind w:left="1224" w:hanging="504"/>
-      </w:pPr>
-    </w:lvl>
-    <w:lvl w:ilvl="3">
-      <w:start w:val="1"/>
-      <w:numFmt w:val="decimal"/>
-      <w:lvlText w:val="%1.%2.%3.%4."/>
-      <w:lvlJc w:val="left"/>
-      <w:pPr>
-        <w:tabs>
-          <w:tab w:val="num" w:pos="1728"/>
-        </w:tabs>
-        <w:ind w:left="1728" w:hanging="648"/>
-      </w:pPr>
-    </w:lvl>
-    <w:lvl w:ilvl="4">
-      <w:start w:val="1"/>
-      <w:numFmt w:val="decimal"/>
-      <w:lvlText w:val="%1.%2.%3.%4.%5."/>
-      <w:lvlJc w:val="left"/>
-      <w:pPr>
-        <w:tabs>
-          <w:tab w:val="num" w:pos="2232"/>
-        </w:tabs>
-        <w:ind w:left="2232" w:hanging="792"/>
-      </w:pPr>
-    </w:lvl>
-    <w:lvl w:ilvl="5">
-      <w:start w:val="1"/>
-      <w:numFmt w:val="decimal"/>
-      <w:lvlText w:val="%1.%2.%3.%4.%5.%6."/>
-      <w:lvlJc w:val="left"/>
-      <w:pPr>
-        <w:tabs>
-          <w:tab w:val="num" w:pos="2736"/>
-        </w:tabs>
-        <w:ind w:left="2736" w:hanging="936"/>
-      </w:pPr>
-    </w:lvl>
-    <w:lvl w:ilvl="6">
-      <w:start w:val="1"/>
-      <w:numFmt w:val="decimal"/>
-      <w:lvlText w:val="%1.%2.%3.%4.%5.%6.%7."/>
-      <w:lvlJc w:val="left"/>
-      <w:pPr>
-        <w:tabs>
-          <w:tab w:val="num" w:pos="3240"/>
-        </w:tabs>
-        <w:ind w:left="3240" w:hanging="1080"/>
-      </w:pPr>
-    </w:lvl>
-    <w:lvl w:ilvl="7">
-      <w:start w:val="1"/>
-      <w:numFmt w:val="decimal"/>
-      <w:lvlText w:val="%1.%2.%3.%4.%5.%6.%7.%8."/>
-      <w:lvlJc w:val="left"/>
-      <w:pPr>
-        <w:tabs>
-          <w:tab w:val="num" w:pos="3744"/>
-        </w:tabs>
-        <w:ind w:left="3744" w:hanging="1224"/>
-      </w:pPr>
-    </w:lvl>
-    <w:lvl w:ilvl="8">
-      <w:start w:val="1"/>
-      <w:numFmt w:val="decimal"/>
-      <w:lvlText w:val="%1.%2.%3.%4.%5.%6.%7.%8.%9."/>
-      <w:lvlJc w:val="left"/>
-      <w:pPr>
-        <w:tabs>
-          <w:tab w:val="num" w:pos="4320"/>
-        </w:tabs>
-        <w:ind w:left="4320" w:hanging="1440"/>
-      </w:pPr>
-    </w:lvl>
-  </w:abstractNum>
-  <w:abstractNum w:abstractNumId="37" w15:restartNumberingAfterBreak="0">
-    <w:nsid w:val="7147134A"/>
-    <w:multiLevelType w:val="multilevel"/>
-    <w:tmpl w:val="0409001F"/>
-    <w:lvl w:ilvl="0">
-      <w:start w:val="1"/>
-      <w:numFmt w:val="decimal"/>
-      <w:lvlText w:val="%1."/>
-      <w:lvlJc w:val="left"/>
-      <w:pPr>
-        <w:tabs>
-          <w:tab w:val="num" w:pos="360"/>
-        </w:tabs>
-        <w:ind w:left="360" w:hanging="360"/>
-      </w:pPr>
-    </w:lvl>
-    <w:lvl w:ilvl="1">
-      <w:start w:val="1"/>
-      <w:numFmt w:val="decimal"/>
-      <w:lvlText w:val="%1.%2."/>
-      <w:lvlJc w:val="left"/>
-      <w:pPr>
-        <w:tabs>
-          <w:tab w:val="num" w:pos="792"/>
-        </w:tabs>
-        <w:ind w:left="792" w:hanging="432"/>
-      </w:pPr>
-    </w:lvl>
-    <w:lvl w:ilvl="2">
-      <w:start w:val="1"/>
-      <w:numFmt w:val="decimal"/>
-      <w:lvlText w:val="%1.%2.%3."/>
-      <w:lvlJc w:val="left"/>
-      <w:pPr>
-        <w:tabs>
-          <w:tab w:val="num" w:pos="1224"/>
-        </w:tabs>
-        <w:ind w:left="1224" w:hanging="504"/>
-      </w:pPr>
-    </w:lvl>
-    <w:lvl w:ilvl="3">
-      <w:start w:val="1"/>
-      <w:numFmt w:val="decimal"/>
-      <w:lvlText w:val="%1.%2.%3.%4."/>
-      <w:lvlJc w:val="left"/>
-      <w:pPr>
-        <w:tabs>
-          <w:tab w:val="num" w:pos="1728"/>
-        </w:tabs>
-        <w:ind w:left="1728" w:hanging="648"/>
-      </w:pPr>
-    </w:lvl>
-    <w:lvl w:ilvl="4">
-      <w:start w:val="1"/>
-      <w:numFmt w:val="decimal"/>
-      <w:lvlText w:val="%1.%2.%3.%4.%5."/>
-      <w:lvlJc w:val="left"/>
-      <w:pPr>
-        <w:tabs>
-          <w:tab w:val="num" w:pos="2232"/>
-        </w:tabs>
-        <w:ind w:left="2232" w:hanging="792"/>
-      </w:pPr>
-    </w:lvl>
-    <w:lvl w:ilvl="5">
-      <w:start w:val="1"/>
-      <w:numFmt w:val="decimal"/>
-      <w:lvlText w:val="%1.%2.%3.%4.%5.%6."/>
-      <w:lvlJc w:val="left"/>
-      <w:pPr>
-        <w:tabs>
-          <w:tab w:val="num" w:pos="2736"/>
-        </w:tabs>
-        <w:ind w:left="2736" w:hanging="936"/>
-      </w:pPr>
-    </w:lvl>
-    <w:lvl w:ilvl="6">
-      <w:start w:val="1"/>
-      <w:numFmt w:val="decimal"/>
-      <w:lvlText w:val="%1.%2.%3.%4.%5.%6.%7."/>
-      <w:lvlJc w:val="left"/>
-      <w:pPr>
-        <w:tabs>
-          <w:tab w:val="num" w:pos="3240"/>
-        </w:tabs>
-        <w:ind w:left="3240" w:hanging="1080"/>
-      </w:pPr>
-    </w:lvl>
-    <w:lvl w:ilvl="7">
-      <w:start w:val="1"/>
-      <w:numFmt w:val="decimal"/>
-      <w:lvlText w:val="%1.%2.%3.%4.%5.%6.%7.%8."/>
-      <w:lvlJc w:val="left"/>
-      <w:pPr>
-        <w:tabs>
-          <w:tab w:val="num" w:pos="3744"/>
-        </w:tabs>
-        <w:ind w:left="3744" w:hanging="1224"/>
-      </w:pPr>
-    </w:lvl>
-    <w:lvl w:ilvl="8">
-      <w:start w:val="1"/>
-      <w:numFmt w:val="decimal"/>
-      <w:lvlText w:val="%1.%2.%3.%4.%5.%6.%7.%8.%9."/>
-      <w:lvlJc w:val="left"/>
-      <w:pPr>
-        <w:tabs>
-          <w:tab w:val="num" w:pos="4320"/>
-        </w:tabs>
-        <w:ind w:left="4320" w:hanging="1440"/>
-      </w:pPr>
-    </w:lvl>
-  </w:abstractNum>
-  <w:abstractNum w:abstractNumId="38" w15:restartNumberingAfterBreak="0">
-    <w:nsid w:val="71F21F2A"/>
-    <w:multiLevelType w:val="singleLevel"/>
-    <w:tmpl w:val="04090001"/>
-    <w:lvl w:ilvl="0">
-      <w:start w:val="1"/>
-      <w:numFmt w:val="bullet"/>
-      <w:lvlText w:val=""/>
-      <w:lvlJc w:val="left"/>
-      <w:pPr>
-        <w:tabs>
-          <w:tab w:val="num" w:pos="360"/>
-        </w:tabs>
-        <w:ind w:left="360" w:hanging="360"/>
-      </w:pPr>
-      <w:rPr>
-        <w:rFonts w:ascii="Symbol" w:hAnsi="Symbol" w:hint="default"/>
-      </w:rPr>
-    </w:lvl>
-  </w:abstractNum>
-  <w:abstractNum w:abstractNumId="39" w15:restartNumberingAfterBreak="0">
-    <w:nsid w:val="743601FB"/>
-    <w:multiLevelType w:val="singleLevel"/>
-    <w:tmpl w:val="04090001"/>
-    <w:lvl w:ilvl="0">
-      <w:start w:val="1"/>
-      <w:numFmt w:val="bullet"/>
-      <w:lvlText w:val=""/>
-      <w:lvlJc w:val="left"/>
-      <w:pPr>
-        <w:tabs>
-          <w:tab w:val="num" w:pos="360"/>
-        </w:tabs>
-        <w:ind w:left="360" w:hanging="360"/>
-      </w:pPr>
-      <w:rPr>
-        <w:rFonts w:ascii="Symbol" w:hAnsi="Symbol" w:hint="default"/>
-      </w:rPr>
-    </w:lvl>
-  </w:abstractNum>
-  <w:abstractNum w:abstractNumId="40" w15:restartNumberingAfterBreak="0">
-    <w:nsid w:val="756150CA"/>
-    <w:multiLevelType w:val="singleLevel"/>
-    <w:tmpl w:val="04090001"/>
-    <w:lvl w:ilvl="0">
-      <w:start w:val="1"/>
-      <w:numFmt w:val="bullet"/>
-      <w:lvlText w:val=""/>
-      <w:lvlJc w:val="left"/>
-      <w:pPr>
-        <w:tabs>
-          <w:tab w:val="num" w:pos="360"/>
-        </w:tabs>
-        <w:ind w:left="360" w:hanging="360"/>
-      </w:pPr>
-      <w:rPr>
-        <w:rFonts w:ascii="Symbol" w:hAnsi="Symbol" w:hint="default"/>
-      </w:rPr>
-    </w:lvl>
-  </w:abstractNum>
-  <w:abstractNum w:abstractNumId="41" w15:restartNumberingAfterBreak="0">
-    <w:nsid w:val="764919C7"/>
-    <w:multiLevelType w:val="singleLevel"/>
-    <w:tmpl w:val="5BCAB1F8"/>
-    <w:lvl w:ilvl="0">
-      <w:start w:val="1"/>
-      <w:numFmt w:val="none"/>
-      <w:lvlText w:val="?"/>
-      <w:legacy w:legacy="1" w:legacySpace="0" w:legacyIndent="432"/>
-      <w:lvlJc w:val="left"/>
-      <w:pPr>
-        <w:ind w:left="720" w:hanging="432"/>
-      </w:pPr>
-      <w:rPr>
-        <w:rFonts w:ascii="Arial" w:hAnsi="Arial" w:hint="default"/>
-        <w:sz w:val="16"/>
-      </w:rPr>
-    </w:lvl>
-  </w:abstractNum>
-  <w:abstractNum w:abstractNumId="42" w15:restartNumberingAfterBreak="0">
-    <w:nsid w:val="7BE434D7"/>
-    <w:multiLevelType w:val="singleLevel"/>
-    <w:tmpl w:val="04090001"/>
-    <w:lvl w:ilvl="0">
-      <w:start w:val="1"/>
-      <w:numFmt w:val="bullet"/>
-      <w:lvlText w:val=""/>
-      <w:lvlJc w:val="left"/>
-      <w:pPr>
-        <w:tabs>
-          <w:tab w:val="num" w:pos="360"/>
-        </w:tabs>
-        <w:ind w:left="360" w:hanging="360"/>
-      </w:pPr>
-      <w:rPr>
-        <w:rFonts w:ascii="Symbol" w:hAnsi="Symbol" w:hint="default"/>
-      </w:rPr>
-    </w:lvl>
-  </w:abstractNum>
-  <w:abstractNum w:abstractNumId="43" w15:restartNumberingAfterBreak="0">
-    <w:nsid w:val="7CE52A2C"/>
-    <w:multiLevelType w:val="hybridMultilevel"/>
-    <w:tmpl w:val="495A61CE"/>
-    <w:lvl w:ilvl="0" w:tplc="04090001">
-      <w:start w:val="1"/>
-      <w:numFmt w:val="bullet"/>
-      <w:lvlText w:val=""/>
-      <w:lvlJc w:val="left"/>
-      <w:pPr>
-        <w:tabs>
-          <w:tab w:val="num" w:pos="1440"/>
-        </w:tabs>
-        <w:ind w:left="1440" w:hanging="360"/>
-      </w:pPr>
-      <w:rPr>
-        <w:rFonts w:ascii="Symbol" w:hAnsi="Symbol" w:hint="default"/>
-      </w:rPr>
-    </w:lvl>
-    <w:lvl w:ilvl="1" w:tplc="04090003" w:tentative="1">
-      <w:start w:val="1"/>
-      <w:numFmt w:val="bullet"/>
-      <w:lvlText w:val="o"/>
-      <w:lvlJc w:val="left"/>
-      <w:pPr>
-        <w:tabs>
-          <w:tab w:val="num" w:pos="2160"/>
-        </w:tabs>
-        <w:ind w:left="2160" w:hanging="360"/>
-      </w:pPr>
-      <w:rPr>
-        <w:rFonts w:ascii="Courier New" w:hAnsi="Courier New" w:hint="default"/>
-      </w:rPr>
-    </w:lvl>
-    <w:lvl w:ilvl="2" w:tplc="04090005" w:tentative="1">
-      <w:start w:val="1"/>
-      <w:numFmt w:val="bullet"/>
-      <w:lvlText w:val=""/>
-      <w:lvlJc w:val="left"/>
-      <w:pPr>
-        <w:tabs>
-          <w:tab w:val="num" w:pos="2880"/>
-        </w:tabs>
-        <w:ind w:left="2880" w:hanging="360"/>
-      </w:pPr>
-      <w:rPr>
-        <w:rFonts w:ascii="Wingdings" w:hAnsi="Wingdings" w:hint="default"/>
-      </w:rPr>
-    </w:lvl>
-    <w:lvl w:ilvl="3" w:tplc="04090001" w:tentative="1">
-      <w:start w:val="1"/>
-      <w:numFmt w:val="bullet"/>
-      <w:lvlText w:val=""/>
-      <w:lvlJc w:val="left"/>
-      <w:pPr>
-        <w:tabs>
-          <w:tab w:val="num" w:pos="3600"/>
-        </w:tabs>
-        <w:ind w:left="3600" w:hanging="360"/>
-      </w:pPr>
-      <w:rPr>
-        <w:rFonts w:ascii="Symbol" w:hAnsi="Symbol" w:hint="default"/>
-      </w:rPr>
-    </w:lvl>
-    <w:lvl w:ilvl="4" w:tplc="04090003" w:tentative="1">
-      <w:start w:val="1"/>
-      <w:numFmt w:val="bullet"/>
-      <w:lvlText w:val="o"/>
-      <w:lvlJc w:val="left"/>
-      <w:pPr>
-        <w:tabs>
-          <w:tab w:val="num" w:pos="4320"/>
-        </w:tabs>
-        <w:ind w:left="4320" w:hanging="360"/>
-      </w:pPr>
-      <w:rPr>
-        <w:rFonts w:ascii="Courier New" w:hAnsi="Courier New" w:hint="default"/>
-      </w:rPr>
-    </w:lvl>
-    <w:lvl w:ilvl="5" w:tplc="04090005" w:tentative="1">
-      <w:start w:val="1"/>
-      <w:numFmt w:val="bullet"/>
-      <w:lvlText w:val=""/>
-      <w:lvlJc w:val="left"/>
-      <w:pPr>
-        <w:tabs>
-          <w:tab w:val="num" w:pos="5040"/>
-        </w:tabs>
-        <w:ind w:left="5040" w:hanging="360"/>
-      </w:pPr>
-      <w:rPr>
-        <w:rFonts w:ascii="Wingdings" w:hAnsi="Wingdings" w:hint="default"/>
-      </w:rPr>
-    </w:lvl>
-    <w:lvl w:ilvl="6" w:tplc="04090001" w:tentative="1">
-      <w:start w:val="1"/>
-      <w:numFmt w:val="bullet"/>
-      <w:lvlText w:val=""/>
-      <w:lvlJc w:val="left"/>
-      <w:pPr>
-        <w:tabs>
-          <w:tab w:val="num" w:pos="5760"/>
-        </w:tabs>
-        <w:ind w:left="5760" w:hanging="360"/>
-      </w:pPr>
-      <w:rPr>
-        <w:rFonts w:ascii="Symbol" w:hAnsi="Symbol" w:hint="default"/>
-      </w:rPr>
-    </w:lvl>
-    <w:lvl w:ilvl="7" w:tplc="04090003" w:tentative="1">
-      <w:start w:val="1"/>
-      <w:numFmt w:val="bullet"/>
-      <w:lvlText w:val="o"/>
-      <w:lvlJc w:val="left"/>
-      <w:pPr>
-        <w:tabs>
-          <w:tab w:val="num" w:pos="6480"/>
-        </w:tabs>
-        <w:ind w:left="6480" w:hanging="360"/>
-      </w:pPr>
-      <w:rPr>
-        <w:rFonts w:ascii="Courier New" w:hAnsi="Courier New" w:hint="default"/>
-      </w:rPr>
-    </w:lvl>
-    <w:lvl w:ilvl="8" w:tplc="04090005" w:tentative="1">
-      <w:start w:val="1"/>
-      <w:numFmt w:val="bullet"/>
-      <w:lvlText w:val=""/>
-      <w:lvlJc w:val="left"/>
-      <w:pPr>
-        <w:tabs>
-          <w:tab w:val="num" w:pos="7200"/>
-        </w:tabs>
-        <w:ind w:left="7200" w:hanging="360"/>
-      </w:pPr>
-      <w:rPr>
-        <w:rFonts w:ascii="Wingdings" w:hAnsi="Wingdings" w:hint="default"/>
-      </w:rPr>
+      <w:lvlJc w:val="right"/>
+      <w:pPr>
+        <w:ind w:left="7560" w:hanging="180"/>
+      </w:pPr>
     </w:lvl>
   </w:abstractNum>
   <w:num w:numId="1" w16cid:durableId="1579754102">
     <w:abstractNumId w:val="0"/>
   </w:num>
-  <w:num w:numId="2" w16cid:durableId="939411085">
+  <w:num w:numId="2" w16cid:durableId="1219979924">
+    <w:abstractNumId w:val="2"/>
+  </w:num>
+  <w:num w:numId="3" w16cid:durableId="688067927">
     <w:abstractNumId w:val="1"/>
-    <w:lvlOverride w:ilvl="0">
-      <w:lvl w:ilvl="0">
-        <w:start w:val="1"/>
-        <w:numFmt w:val="bullet"/>
-        <w:lvlText w:val=""/>
-        <w:legacy w:legacy="1" w:legacySpace="0" w:legacyIndent="360"/>
-        <w:lvlJc w:val="left"/>
-        <w:pPr>
-          <w:ind w:left="1080" w:hanging="360"/>
-        </w:pPr>
-        <w:rPr>
-          <w:rFonts w:ascii="Symbol" w:hAnsi="Symbol" w:hint="default"/>
-        </w:rPr>
-      </w:lvl>
-    </w:lvlOverride>
   </w:num>
-  <w:num w:numId="3" w16cid:durableId="1447966280">
-    <w:abstractNumId w:val="37"/>
+  <w:num w:numId="4" w16cid:durableId="1333414133">
+    <w:abstractNumId w:val="3"/>
   </w:num>
-  <w:num w:numId="4" w16cid:durableId="567812477">
+  <w:num w:numId="5" w16cid:durableId="1746101367">
     <w:abstractNumId w:val="6"/>
   </w:num>
-  <w:num w:numId="5" w16cid:durableId="2090957278">
-    <w:abstractNumId w:val="11"/>
-  </w:num>
-  <w:num w:numId="6" w16cid:durableId="51537569">
-    <w:abstractNumId w:val="30"/>
-  </w:num>
-  <w:num w:numId="7" w16cid:durableId="1865049946">
-    <w:abstractNumId w:val="36"/>
-  </w:num>
-  <w:num w:numId="8" w16cid:durableId="1152481882">
-    <w:abstractNumId w:val="1"/>
-    <w:lvlOverride w:ilvl="0">
-      <w:lvl w:ilvl="0">
-        <w:numFmt w:val="bullet"/>
-        <w:lvlText w:val=""/>
-        <w:legacy w:legacy="1" w:legacySpace="0" w:legacyIndent="360"/>
-        <w:lvlJc w:val="left"/>
-        <w:pPr>
-          <w:ind w:left="1080" w:hanging="360"/>
-        </w:pPr>
-        <w:rPr>
-          <w:rFonts w:ascii="Symbol" w:hAnsi="Symbol" w:hint="default"/>
-        </w:rPr>
-      </w:lvl>
-    </w:lvlOverride>
-  </w:num>
-  <w:num w:numId="9" w16cid:durableId="395788055">
-    <w:abstractNumId w:val="33"/>
-  </w:num>
-  <w:num w:numId="10" w16cid:durableId="236597720">
-    <w:abstractNumId w:val="31"/>
-  </w:num>
-  <w:num w:numId="11" w16cid:durableId="1659993692">
+  <w:num w:numId="6" w16cid:durableId="865368097">
     <w:abstractNumId w:val="4"/>
   </w:num>
-  <w:num w:numId="12" w16cid:durableId="1631007931">
-    <w:abstractNumId w:val="21"/>
-  </w:num>
-  <w:num w:numId="13" w16cid:durableId="732436484">
-    <w:abstractNumId w:val="42"/>
-  </w:num>
-  <w:num w:numId="14" w16cid:durableId="112214424">
-    <w:abstractNumId w:val="29"/>
-  </w:num>
-  <w:num w:numId="15" w16cid:durableId="331497601">
-    <w:abstractNumId w:val="28"/>
-  </w:num>
-  <w:num w:numId="16" w16cid:durableId="1391923280">
-    <w:abstractNumId w:val="1"/>
-    <w:lvlOverride w:ilvl="0">
-      <w:lvl w:ilvl="0">
-        <w:numFmt w:val="bullet"/>
-        <w:lvlText w:val=""/>
-        <w:legacy w:legacy="1" w:legacySpace="0" w:legacyIndent="360"/>
-        <w:lvlJc w:val="left"/>
-        <w:pPr>
-          <w:ind w:left="720" w:hanging="360"/>
-        </w:pPr>
-        <w:rPr>
-          <w:rFonts w:ascii="Symbol" w:hAnsi="Symbol" w:hint="default"/>
-        </w:rPr>
-      </w:lvl>
-    </w:lvlOverride>
-  </w:num>
-  <w:num w:numId="17" w16cid:durableId="1974090112">
-    <w:abstractNumId w:val="2"/>
-  </w:num>
-  <w:num w:numId="18" w16cid:durableId="718479416">
-    <w:abstractNumId w:val="40"/>
-  </w:num>
-  <w:num w:numId="19" w16cid:durableId="1034496887">
+  <w:num w:numId="7" w16cid:durableId="1909605958">
     <w:abstractNumId w:val="7"/>
   </w:num>
-  <w:num w:numId="20" w16cid:durableId="707074683">
-    <w:abstractNumId w:val="22"/>
-  </w:num>
-  <w:num w:numId="21" w16cid:durableId="214200204">
-    <w:abstractNumId w:val="20"/>
-  </w:num>
-  <w:num w:numId="22" w16cid:durableId="664942323">
-    <w:abstractNumId w:val="39"/>
-  </w:num>
-  <w:num w:numId="23" w16cid:durableId="1020425841">
-    <w:abstractNumId w:val="19"/>
-  </w:num>
-  <w:num w:numId="24" w16cid:durableId="308902658">
-    <w:abstractNumId w:val="13"/>
-  </w:num>
-  <w:num w:numId="25" w16cid:durableId="1232735486">
-    <w:abstractNumId w:val="38"/>
-  </w:num>
-  <w:num w:numId="26" w16cid:durableId="700545506">
-    <w:abstractNumId w:val="26"/>
-  </w:num>
-  <w:num w:numId="27" w16cid:durableId="471412821">
-    <w:abstractNumId w:val="15"/>
-  </w:num>
-  <w:num w:numId="28" w16cid:durableId="1485002924">
-    <w:abstractNumId w:val="24"/>
-  </w:num>
-  <w:num w:numId="29" w16cid:durableId="1995450421">
-    <w:abstractNumId w:val="18"/>
-  </w:num>
-  <w:num w:numId="30" w16cid:durableId="921790859">
-    <w:abstractNumId w:val="35"/>
-  </w:num>
-  <w:num w:numId="31" w16cid:durableId="1219979924">
-    <w:abstractNumId w:val="12"/>
-  </w:num>
-  <w:num w:numId="32" w16cid:durableId="1923678393">
-    <w:abstractNumId w:val="10"/>
-  </w:num>
-  <w:num w:numId="33" w16cid:durableId="1509170495">
-    <w:abstractNumId w:val="8"/>
-  </w:num>
-  <w:num w:numId="34" w16cid:durableId="883444713">
-    <w:abstractNumId w:val="32"/>
-  </w:num>
-  <w:num w:numId="35" w16cid:durableId="1618298089">
-    <w:abstractNumId w:val="17"/>
-  </w:num>
-  <w:num w:numId="36" w16cid:durableId="1868056350">
-    <w:abstractNumId w:val="25"/>
-  </w:num>
-  <w:num w:numId="37" w16cid:durableId="234171024">
+  <w:num w:numId="8" w16cid:durableId="2083679527">
     <w:abstractNumId w:val="5"/>
   </w:num>
-  <w:num w:numId="38" w16cid:durableId="41753976">
-    <w:abstractNumId w:val="27"/>
-  </w:num>
-  <w:num w:numId="39" w16cid:durableId="1022630011">
-    <w:abstractNumId w:val="14"/>
-  </w:num>
-  <w:num w:numId="40" w16cid:durableId="1318151793">
-    <w:abstractNumId w:val="3"/>
-  </w:num>
-  <w:num w:numId="41" w16cid:durableId="1177579113">
-    <w:abstractNumId w:val="34"/>
-  </w:num>
-  <w:num w:numId="42" w16cid:durableId="344016416">
-    <w:abstractNumId w:val="43"/>
-  </w:num>
-  <w:num w:numId="43" w16cid:durableId="157766973">
-    <w:abstractNumId w:val="23"/>
-  </w:num>
-  <w:num w:numId="44" w16cid:durableId="1179733301">
-    <w:abstractNumId w:val="41"/>
-  </w:num>
-  <w:num w:numId="45" w16cid:durableId="688067927">
-    <w:abstractNumId w:val="9"/>
-  </w:num>
-  <w:num w:numId="46" w16cid:durableId="1333414133">
-    <w:abstractNumId w:val="16"/>
-  </w:num>
+  <w:numIdMacAtCleanup w:val="8"/>
 </w:numbering>
 </file>
 
@@ -8349,6 +7236,7 @@
   <w:style w:type="paragraph" w:default="1" w:styleId="Normal">
     <w:name w:val="Normal"/>
     <w:qFormat/>
+    <w:rsid w:val="00537B9C"/>
     <w:pPr>
       <w:widowControl w:val="0"/>
       <w:spacing w:line="240" w:lineRule="atLeast"/>
@@ -8515,7 +7403,6 @@
   <w:style w:type="character" w:default="1" w:styleId="DefaultParagraphFont">
     <w:name w:val="Default Paragraph Font"/>
     <w:uiPriority w:val="1"/>
-    <w:semiHidden/>
     <w:unhideWhenUsed/>
   </w:style>
   <w:style w:type="table" w:default="1" w:styleId="TableNormal">
@@ -8895,7 +7782,7 @@
     <w:pPr>
       <w:widowControl/>
       <w:numPr>
-        <w:numId w:val="46"/>
+        <w:numId w:val="4"/>
       </w:numPr>
       <w:tabs>
         <w:tab w:val="left" w:pos="720"/>

--- a/01-Project-Plan-marked.docx
+++ b/01-Project-Plan-marked.docx
@@ -249,7 +249,7 @@
               <w:pStyle w:val="Tabletext"/>
             </w:pPr>
             <w:r>
-              <w:t>Filled in section 4: Management Process</w:t>
+              <w:t>&lt;details&gt;</w:t>
             </w:r>
           </w:p>
         </w:tc>
@@ -2752,6 +2752,7 @@
         </w:rPr>
         <w:t>. The text below is provided as an example</w:t>
       </w:r>
+      <w:proofErr w:type="gramStart"/>
       <w:r>
         <w:rPr>
           <w:b/>
@@ -2761,6 +2762,7 @@
       <w:r>
         <w:t>]</w:t>
       </w:r>
+      <w:proofErr w:type="gramEnd"/>
     </w:p>
     <w:p>
       <w:pPr>
@@ -2811,7 +2813,7 @@
         <w:pStyle w:val="BodyText"/>
         <w:numPr>
           <w:ilvl w:val="0"/>
-          <w:numId w:val="3"/>
+          <w:numId w:val="45"/>
         </w:numPr>
       </w:pPr>
       <w:r>
@@ -2832,7 +2834,7 @@
         <w:pStyle w:val="BodyText"/>
         <w:numPr>
           <w:ilvl w:val="0"/>
-          <w:numId w:val="3"/>
+          <w:numId w:val="45"/>
         </w:numPr>
       </w:pPr>
       <w:r>
@@ -2889,7 +2891,15 @@
         <w:t>Software Development Plan</w:t>
       </w:r>
       <w:r>
-        <w:t xml:space="preserve"> describes the overall plan to be used by the </w:t>
+        <w:t xml:space="preserve"> describes </w:t>
+      </w:r>
+      <w:proofErr w:type="gramStart"/>
+      <w:r>
+        <w:t>the overall plan</w:t>
+      </w:r>
+      <w:proofErr w:type="gramEnd"/>
+      <w:r>
+        <w:t xml:space="preserve"> to be used by the </w:t>
       </w:r>
       <w:r>
         <w:t>EECS 348 Group Project</w:t>
@@ -3001,7 +3011,7 @@
         <w:pStyle w:val="InfoBlue"/>
         <w:numPr>
           <w:ilvl w:val="0"/>
-          <w:numId w:val="2"/>
+          <w:numId w:val="31"/>
         </w:numPr>
         <w:tabs>
           <w:tab w:val="clear" w:pos="360"/>
@@ -3018,7 +3028,7 @@
         <w:pStyle w:val="InfoBlue"/>
         <w:numPr>
           <w:ilvl w:val="0"/>
-          <w:numId w:val="2"/>
+          <w:numId w:val="31"/>
         </w:numPr>
         <w:tabs>
           <w:tab w:val="clear" w:pos="360"/>
@@ -3041,7 +3051,7 @@
         <w:pStyle w:val="InfoBlue"/>
         <w:numPr>
           <w:ilvl w:val="0"/>
-          <w:numId w:val="2"/>
+          <w:numId w:val="31"/>
         </w:numPr>
         <w:tabs>
           <w:tab w:val="clear" w:pos="360"/>
@@ -3074,7 +3084,7 @@
         <w:pStyle w:val="InfoBlue"/>
         <w:numPr>
           <w:ilvl w:val="0"/>
-          <w:numId w:val="2"/>
+          <w:numId w:val="31"/>
         </w:numPr>
         <w:tabs>
           <w:tab w:val="clear" w:pos="360"/>
@@ -3091,7 +3101,7 @@
         <w:pStyle w:val="InfoBlue"/>
         <w:numPr>
           <w:ilvl w:val="0"/>
-          <w:numId w:val="2"/>
+          <w:numId w:val="31"/>
         </w:numPr>
         <w:tabs>
           <w:tab w:val="clear" w:pos="360"/>
@@ -3198,7 +3208,15 @@
         <w:t>— provide</w:t>
       </w:r>
       <w:r>
-        <w:t xml:space="preserve"> an overview of the software development process, including methods, tools and techniques to be followed.</w:t>
+        <w:t xml:space="preserve"> an overview of the software development process, including methods, </w:t>
+      </w:r>
+      <w:proofErr w:type="gramStart"/>
+      <w:r>
+        <w:t>tools</w:t>
+      </w:r>
+      <w:proofErr w:type="gramEnd"/>
+      <w:r>
+        <w:t xml:space="preserve"> and techniques to be followed.</w:t>
       </w:r>
     </w:p>
     <w:p>
@@ -3796,1362 +3814,435 @@
         </w:r>
       </w:hyperlink>
       <w:r>
-        <w:t xml:space="preserve"> activitie</w:t>
-      </w:r>
-      <w:bookmarkStart w:id="33" w:name="_Hlk159332160"/>
-      <w:r>
-        <w:t>s.</w:t>
+        <w:t xml:space="preserve"> activities.</w:t>
+      </w:r>
+    </w:p>
+    <w:p>
+      <w:pPr>
+        <w:pStyle w:val="Heading1"/>
+      </w:pPr>
+      <w:bookmarkStart w:id="33" w:name="_Toc524312841"/>
+      <w:bookmarkStart w:id="34" w:name="_Toc11132109"/>
+      <w:r>
+        <w:t>Management Process</w:t>
       </w:r>
       <w:bookmarkEnd w:id="33"/>
-    </w:p>
-    <w:p>
-      <w:pPr>
-        <w:pStyle w:val="Heading1"/>
-      </w:pPr>
-      <w:bookmarkStart w:id="34" w:name="_Toc524312841"/>
-      <w:bookmarkStart w:id="35" w:name="_Toc11132109"/>
-      <w:r>
-        <w:t>Management Process</w:t>
-      </w:r>
       <w:bookmarkEnd w:id="34"/>
+    </w:p>
+    <w:p>
+      <w:pPr>
+        <w:pStyle w:val="Heading2"/>
+        <w:rPr>
+          <w:highlight w:val="yellow"/>
+        </w:rPr>
+      </w:pPr>
+      <w:bookmarkStart w:id="35" w:name="_Toc524312842"/>
+      <w:bookmarkStart w:id="36" w:name="_Toc11132110"/>
+      <w:r>
+        <w:rPr>
+          <w:highlight w:val="yellow"/>
+        </w:rPr>
+        <w:t>Project Estimates</w:t>
+      </w:r>
       <w:bookmarkEnd w:id="35"/>
+      <w:bookmarkEnd w:id="36"/>
+    </w:p>
+    <w:p>
+      <w:pPr>
+        <w:pStyle w:val="infoblue0"/>
+      </w:pPr>
+      <w:r>
+        <w:t>[Provide the estimated cost and schedule for the project, as well as the basis for those estimates, and the points and circumstances in the project when re-estimation will occur.]</w:t>
+      </w:r>
     </w:p>
     <w:p>
       <w:pPr>
         <w:pStyle w:val="Heading2"/>
       </w:pPr>
-      <w:bookmarkStart w:id="36" w:name="_Toc524312842"/>
-      <w:bookmarkStart w:id="37" w:name="_Toc11132110"/>
-      <w:r>
-        <w:t>Project Estimates</w:t>
-      </w:r>
-      <w:bookmarkEnd w:id="36"/>
+      <w:bookmarkStart w:id="37" w:name="_Toc524312843"/>
+      <w:bookmarkStart w:id="38" w:name="_Toc11132111"/>
+      <w:r>
+        <w:t>Project Plan</w:t>
+      </w:r>
       <w:bookmarkEnd w:id="37"/>
+      <w:bookmarkEnd w:id="38"/>
     </w:p>
     <w:p>
       <w:pPr>
         <w:pStyle w:val="infoblue0"/>
-        <w:rPr>
+      </w:pPr>
+      <w:r>
+        <w:t>[This section contains the schedule and resources for the project</w:t>
+      </w:r>
+      <w:proofErr w:type="gramStart"/>
+      <w:r>
+        <w:t>.]</w:t>
+      </w:r>
+      <w:r>
+        <w:rPr>
+          <w:highlight w:val="green"/>
+        </w:rPr>
+        <w:t>Project</w:t>
+      </w:r>
+      <w:proofErr w:type="gramEnd"/>
+      <w:r>
+        <w:rPr>
+          <w:highlight w:val="green"/>
+        </w:rPr>
+        <w:t xml:space="preserve"> artifact as well as iteration schedules]</w:t>
+      </w:r>
+    </w:p>
+    <w:p>
+      <w:pPr>
+        <w:pStyle w:val="Heading3"/>
+        <w:rPr>
+          <w:highlight w:val="yellow"/>
+        </w:rPr>
+      </w:pPr>
+      <w:bookmarkStart w:id="39" w:name="_Toc524312844"/>
+      <w:r>
+        <w:rPr>
+          <w:highlight w:val="yellow"/>
+        </w:rPr>
+        <w:t xml:space="preserve">Phase Plan </w:t>
+      </w:r>
+      <w:bookmarkEnd w:id="39"/>
+    </w:p>
+    <w:p>
+      <w:pPr>
+        <w:pStyle w:val="infoblue0"/>
+        <w:rPr>
+          <w:highlight w:val="yellow"/>
+        </w:rPr>
+      </w:pPr>
+      <w:r>
+        <w:rPr>
+          <w:highlight w:val="yellow"/>
+        </w:rPr>
+        <w:t>[Include the following:</w:t>
+      </w:r>
+    </w:p>
+    <w:p>
+      <w:pPr>
+        <w:pStyle w:val="infoblue0"/>
+        <w:ind w:left="1080" w:hanging="360"/>
+        <w:rPr>
+          <w:highlight w:val="yellow"/>
+        </w:rPr>
+      </w:pPr>
+      <w:r>
+        <w:rPr>
+          <w:rFonts w:ascii="Symbol" w:hAnsi="Symbol"/>
           <w:i w:val="0"/>
           <w:iCs w:val="0"/>
-          <w:color w:val="auto"/>
-        </w:rPr>
-      </w:pPr>
+          <w:highlight w:val="yellow"/>
+        </w:rPr>
+        <w:t></w:t>
+      </w:r>
       <w:r>
         <w:rPr>
           <w:i w:val="0"/>
           <w:iCs w:val="0"/>
-          <w:color w:val="auto"/>
-        </w:rPr>
-        <w:t xml:space="preserve">We estimate this project will not cost any money. We will use free software to develop and test the code. </w:t>
-      </w:r>
-      <w:r>
-        <w:rPr>
+          <w:sz w:val="14"/>
+          <w:szCs w:val="14"/>
+          <w:highlight w:val="yellow"/>
+        </w:rPr>
+        <w:t xml:space="preserve">     </w:t>
+      </w:r>
+      <w:r>
+        <w:rPr>
+          <w:highlight w:val="yellow"/>
+        </w:rPr>
+        <w:t xml:space="preserve">a Gantt chart showing the allocation of time to the project phases (Not </w:t>
+      </w:r>
+      <w:r>
+        <w:rPr>
+          <w:highlight w:val="yellow"/>
+        </w:rPr>
+        <w:t>necessarily</w:t>
+      </w:r>
+      <w:r>
+        <w:rPr>
+          <w:highlight w:val="yellow"/>
+        </w:rPr>
+        <w:t xml:space="preserve"> detailed to the activity level; this type of Gantt Chart is providing along with the Iteration Plans themselves; Provide an Overview of the project Timeline with the major miles stones]</w:t>
+      </w:r>
+    </w:p>
+    <w:p>
+      <w:pPr>
+        <w:pStyle w:val="infoblue0"/>
+        <w:ind w:left="1080" w:hanging="360"/>
+        <w:rPr>
+          <w:highlight w:val="yellow"/>
+        </w:rPr>
+      </w:pPr>
+      <w:r>
+        <w:rPr>
+          <w:rFonts w:ascii="Symbol" w:hAnsi="Symbol"/>
           <w:i w:val="0"/>
           <w:iCs w:val="0"/>
-          <w:color w:val="auto"/>
-        </w:rPr>
-        <w:t xml:space="preserve">We will use free resources such as online websites to learn how to code the parts that we do not know. </w:t>
+          <w:highlight w:val="yellow"/>
+        </w:rPr>
+        <w:t></w:t>
       </w:r>
       <w:r>
         <w:rPr>
           <w:i w:val="0"/>
           <w:iCs w:val="0"/>
-          <w:color w:val="auto"/>
-        </w:rPr>
-        <w:t xml:space="preserve">We estimate the project will take the entire semester to complete. While the </w:t>
-      </w:r>
-      <w:r>
-        <w:rPr>
-          <w:i w:val="0"/>
-          <w:iCs w:val="0"/>
-          <w:color w:val="auto"/>
-        </w:rPr>
-        <w:t xml:space="preserve">program itself </w:t>
-      </w:r>
-      <w:r>
-        <w:rPr>
-          <w:i w:val="0"/>
-          <w:iCs w:val="0"/>
-          <w:color w:val="auto"/>
-        </w:rPr>
-        <w:t xml:space="preserve">will not </w:t>
-      </w:r>
-      <w:r>
-        <w:rPr>
-          <w:i w:val="0"/>
-          <w:iCs w:val="0"/>
-          <w:color w:val="auto"/>
-        </w:rPr>
-        <w:t>be strenuous to develop, we will break the project up over the entire semester and plan to complete it by the due date in late April or early May.</w:t>
-      </w:r>
-    </w:p>
-    <w:p>
-      <w:pPr>
-        <w:pStyle w:val="infoblue0"/>
-        <w:rPr>
-          <w:i w:val="0"/>
-          <w:iCs w:val="0"/>
-          <w:color w:val="auto"/>
-        </w:rPr>
-      </w:pPr>
-      <w:r>
-        <w:rPr>
-          <w:i w:val="0"/>
-          <w:iCs w:val="0"/>
-          <w:color w:val="auto"/>
-        </w:rPr>
-        <w:t>We will be meeting weekly or biweekly to discuss our progress on the project. Because we will meet often, if a deadline is missed, we will be able to reevaluate and adjust accordingly</w:t>
-      </w:r>
-      <w:r>
-        <w:rPr>
-          <w:i w:val="0"/>
-          <w:iCs w:val="0"/>
-          <w:color w:val="auto"/>
-        </w:rPr>
-        <w:t xml:space="preserve"> without delay</w:t>
-      </w:r>
-      <w:r>
-        <w:rPr>
-          <w:i w:val="0"/>
-          <w:iCs w:val="0"/>
-          <w:color w:val="auto"/>
-        </w:rPr>
-        <w:t xml:space="preserve">. </w:t>
-      </w:r>
-    </w:p>
-    <w:p>
-      <w:pPr>
-        <w:pStyle w:val="Heading2"/>
-      </w:pPr>
-      <w:bookmarkStart w:id="38" w:name="_Toc524312843"/>
-      <w:bookmarkStart w:id="39" w:name="_Toc11132111"/>
-      <w:r>
-        <w:t>Project Plan</w:t>
-      </w:r>
-      <w:bookmarkEnd w:id="38"/>
-      <w:bookmarkEnd w:id="39"/>
-    </w:p>
-    <w:p>
-      <w:pPr>
-        <w:pStyle w:val="Heading3"/>
-      </w:pPr>
-      <w:bookmarkStart w:id="40" w:name="_Toc524312844"/>
-      <w:r>
-        <w:t xml:space="preserve">Phase Plan </w:t>
-      </w:r>
-      <w:bookmarkEnd w:id="40"/>
-    </w:p>
-    <w:p>
-      <w:pPr>
-        <w:pStyle w:val="infoblue0"/>
+          <w:sz w:val="14"/>
+          <w:szCs w:val="14"/>
+          <w:highlight w:val="yellow"/>
+        </w:rPr>
+        <w:t xml:space="preserve">     </w:t>
+      </w:r>
+      <w:r>
+        <w:rPr>
+          <w:highlight w:val="yellow"/>
+        </w:rPr>
+        <w:t xml:space="preserve">identify </w:t>
+      </w:r>
+      <w:r>
         <w:rPr>
           <w:b/>
           <w:bCs/>
-          <w:i w:val="0"/>
-          <w:iCs w:val="0"/>
-          <w:color w:val="auto"/>
-        </w:rPr>
-      </w:pPr>
+          <w:highlight w:val="yellow"/>
+        </w:rPr>
+        <w:t>major milestones</w:t>
+      </w:r>
+      <w:r>
+        <w:rPr>
+          <w:highlight w:val="yellow"/>
+        </w:rPr>
+        <w:t xml:space="preserve"> with their achievement </w:t>
+      </w:r>
+      <w:proofErr w:type="gramStart"/>
+      <w:r>
+        <w:rPr>
+          <w:highlight w:val="yellow"/>
+        </w:rPr>
+        <w:t>criteria</w:t>
+      </w:r>
+      <w:proofErr w:type="gramEnd"/>
+    </w:p>
+    <w:p>
+      <w:pPr>
+        <w:pStyle w:val="infoblue0"/>
+        <w:rPr>
+          <w:highlight w:val="yellow"/>
+        </w:rPr>
+      </w:pPr>
+      <w:r>
+        <w:rPr>
+          <w:highlight w:val="yellow"/>
+        </w:rPr>
+        <w:t>Define any important release points and demos.]</w:t>
+      </w:r>
+    </w:p>
+    <w:p>
+      <w:pPr>
+        <w:pStyle w:val="infoblue0"/>
+      </w:pPr>
+      <w:r>
+        <w:rPr>
+          <w:highlight w:val="yellow"/>
+        </w:rPr>
+        <w:t xml:space="preserve">[If available, </w:t>
+      </w:r>
+      <w:r>
+        <w:rPr>
+          <w:highlight w:val="yellow"/>
+        </w:rPr>
+        <w:t>refer</w:t>
+      </w:r>
+      <w:r>
+        <w:rPr>
+          <w:highlight w:val="yellow"/>
+        </w:rPr>
+        <w:t xml:space="preserve"> to the related </w:t>
+      </w:r>
       <w:r>
         <w:rPr>
           <w:b/>
           <w:bCs/>
-          <w:i w:val="0"/>
-          <w:iCs w:val="0"/>
-          <w:color w:val="auto"/>
-        </w:rPr>
-        <w:t>Major Milestone</w:t>
+          <w:highlight w:val="yellow"/>
+        </w:rPr>
+        <w:t>Iteration Plan Documents</w:t>
+      </w:r>
+      <w:r>
+        <w:rPr>
+          <w:highlight w:val="yellow"/>
+        </w:rPr>
+        <w:t xml:space="preserve"> for more details]</w:t>
+      </w:r>
+    </w:p>
+    <w:p>
+      <w:pPr>
+        <w:pStyle w:val="Heading3"/>
+      </w:pPr>
+      <w:bookmarkStart w:id="40" w:name="_Toc524312845"/>
+      <w:r>
+        <w:t>Iteration Objectives</w:t>
+      </w:r>
+      <w:bookmarkEnd w:id="40"/>
+    </w:p>
+    <w:p>
+      <w:pPr>
+        <w:pStyle w:val="infoblue0"/>
+      </w:pPr>
+      <w:r>
+        <w:t xml:space="preserve">[Briefly list the objectives to be accomplished for each of the iterations and </w:t>
+      </w:r>
+      <w:proofErr w:type="gramStart"/>
+      <w:r>
+        <w:t>Refer</w:t>
+      </w:r>
+      <w:proofErr w:type="gramEnd"/>
+      <w:r>
+        <w:t xml:space="preserve"> to the related </w:t>
       </w:r>
       <w:r>
         <w:rPr>
           <w:b/>
           <w:bCs/>
-          <w:i w:val="0"/>
-          <w:iCs w:val="0"/>
-          <w:color w:val="auto"/>
-        </w:rPr>
-        <w:t>s</w:t>
-      </w:r>
-      <w:r>
-        <w:rPr>
-          <w:b/>
-          <w:bCs/>
-          <w:i w:val="0"/>
-          <w:iCs w:val="0"/>
-          <w:color w:val="auto"/>
-        </w:rPr>
-        <w:t>:</w:t>
-      </w:r>
+        </w:rPr>
+        <w:t>Iteration Plan Documents</w:t>
+      </w:r>
+      <w:r>
+        <w:t xml:space="preserve"> for more details.]</w:t>
+      </w:r>
+    </w:p>
+    <w:p>
+      <w:pPr>
+        <w:pStyle w:val="Heading3"/>
+      </w:pPr>
+      <w:bookmarkStart w:id="41" w:name="_Toc524312846"/>
+      <w:r>
+        <w:t>Releases</w:t>
+      </w:r>
+      <w:bookmarkEnd w:id="41"/>
     </w:p>
     <w:p>
       <w:pPr>
         <w:pStyle w:val="infoblue0"/>
-        <w:numPr>
-          <w:ilvl w:val="0"/>
-          <w:numId w:val="5"/>
-        </w:numPr>
-        <w:rPr>
-          <w:i w:val="0"/>
-          <w:iCs w:val="0"/>
-          <w:color w:val="auto"/>
-        </w:rPr>
-      </w:pPr>
-      <w:r>
-        <w:rPr>
-          <w:i w:val="0"/>
-          <w:iCs w:val="0"/>
-          <w:color w:val="auto"/>
-        </w:rPr>
-        <w:t>Project Management Plan completed.</w:t>
-      </w:r>
+      </w:pPr>
+      <w:r>
+        <w:t>[A brief description of each software release and whether it’s demo, beta, and so on.]</w:t>
+      </w:r>
+    </w:p>
+    <w:p>
+      <w:pPr>
+        <w:pStyle w:val="Heading3"/>
+      </w:pPr>
+      <w:bookmarkStart w:id="42" w:name="_Toc524312847"/>
+      <w:r>
+        <w:lastRenderedPageBreak/>
+        <w:t>Project Schedule</w:t>
+      </w:r>
+      <w:bookmarkEnd w:id="42"/>
     </w:p>
     <w:p>
       <w:pPr>
         <w:pStyle w:val="infoblue0"/>
-        <w:numPr>
-          <w:ilvl w:val="0"/>
-          <w:numId w:val="5"/>
-        </w:numPr>
-        <w:rPr>
-          <w:i w:val="0"/>
-          <w:iCs w:val="0"/>
-          <w:color w:val="auto"/>
-        </w:rPr>
-      </w:pPr>
-      <w:r>
-        <w:rPr>
-          <w:i w:val="0"/>
-          <w:iCs w:val="0"/>
-          <w:color w:val="auto"/>
-        </w:rPr>
-        <w:t>Software Requirements Specifications completed.</w:t>
-      </w:r>
+      </w:pPr>
+      <w:r>
+        <w:t>[Diagrams or tables showing target dates for completion of iterations and phases, release points, demos, and other milestones.]</w:t>
+      </w:r>
+      <w:r>
+        <w:t xml:space="preserve"> </w:t>
+      </w:r>
+      <w:r>
+        <w:rPr>
+          <w:highlight w:val="green"/>
+        </w:rPr>
+        <w:t xml:space="preserve">[Limit to major project milestone, e.g., requirements, design, </w:t>
+      </w:r>
+      <w:proofErr w:type="spellStart"/>
+      <w:r>
+        <w:rPr>
+          <w:highlight w:val="green"/>
+        </w:rPr>
+        <w:t>implementaiotn</w:t>
+      </w:r>
+      <w:proofErr w:type="spellEnd"/>
+      <w:r>
+        <w:rPr>
+          <w:highlight w:val="green"/>
+        </w:rPr>
+        <w:t>, and testing]</w:t>
+      </w:r>
+    </w:p>
+    <w:p>
+      <w:pPr>
+        <w:pStyle w:val="Heading3"/>
+        <w:rPr>
+          <w:highlight w:val="yellow"/>
+        </w:rPr>
+      </w:pPr>
+      <w:bookmarkStart w:id="43" w:name="_Toc524312848"/>
+      <w:r>
+        <w:rPr>
+          <w:highlight w:val="yellow"/>
+        </w:rPr>
+        <w:t>Project Resourcing</w:t>
+      </w:r>
+      <w:bookmarkEnd w:id="43"/>
     </w:p>
     <w:p>
       <w:pPr>
         <w:pStyle w:val="infoblue0"/>
-        <w:numPr>
-          <w:ilvl w:val="0"/>
-          <w:numId w:val="5"/>
-        </w:numPr>
-        <w:rPr>
-          <w:i w:val="0"/>
-          <w:iCs w:val="0"/>
-          <w:color w:val="auto"/>
-        </w:rPr>
-      </w:pPr>
-      <w:r>
-        <w:rPr>
-          <w:i w:val="0"/>
-          <w:iCs w:val="0"/>
-          <w:color w:val="auto"/>
-        </w:rPr>
-        <w:t>Software Architecture Document completed.</w:t>
+        <w:rPr>
+          <w:highlight w:val="yellow"/>
+        </w:rPr>
+      </w:pPr>
+      <w:r>
+        <w:rPr>
+          <w:highlight w:val="yellow"/>
+        </w:rPr>
+        <w:t> [Identify the numbers and type of staff required here, including any special skills or experience, scheduled by project phase or iteration.</w:t>
       </w:r>
     </w:p>
     <w:p>
       <w:pPr>
         <w:pStyle w:val="infoblue0"/>
-        <w:numPr>
-          <w:ilvl w:val="0"/>
-          <w:numId w:val="5"/>
-        </w:numPr>
-        <w:rPr>
-          <w:i w:val="0"/>
-          <w:iCs w:val="0"/>
-          <w:color w:val="auto"/>
-        </w:rPr>
-      </w:pPr>
-      <w:r>
-        <w:rPr>
-          <w:i w:val="0"/>
-          <w:iCs w:val="0"/>
-          <w:color w:val="auto"/>
-        </w:rPr>
-        <w:t>Program implementation completed.</w:t>
-      </w:r>
-    </w:p>
-    <w:p>
-      <w:pPr>
-        <w:pStyle w:val="infoblue0"/>
-        <w:numPr>
-          <w:ilvl w:val="0"/>
-          <w:numId w:val="5"/>
-        </w:numPr>
-        <w:rPr>
-          <w:i w:val="0"/>
-          <w:iCs w:val="0"/>
-          <w:color w:val="auto"/>
-        </w:rPr>
-      </w:pPr>
-      <w:r>
-        <w:rPr>
-          <w:i w:val="0"/>
-          <w:iCs w:val="0"/>
-          <w:color w:val="auto"/>
-        </w:rPr>
-        <w:t>Test Cases Documented</w:t>
-      </w:r>
-    </w:p>
-    <w:p>
-      <w:pPr>
-        <w:pStyle w:val="infoblue0"/>
-        <w:numPr>
-          <w:ilvl w:val="0"/>
-          <w:numId w:val="5"/>
-        </w:numPr>
-        <w:rPr>
-          <w:i w:val="0"/>
-          <w:iCs w:val="0"/>
-          <w:color w:val="auto"/>
-        </w:rPr>
-      </w:pPr>
-      <w:r>
-        <w:rPr>
-          <w:i w:val="0"/>
-          <w:iCs w:val="0"/>
-          <w:color w:val="auto"/>
-        </w:rPr>
-        <w:t>User Manual completed.</w:t>
-      </w:r>
-    </w:p>
-    <w:p>
-      <w:pPr>
-        <w:pStyle w:val="Heading3"/>
-      </w:pPr>
-      <w:bookmarkStart w:id="41" w:name="_Toc524312845"/>
-      <w:r>
-        <w:t>Iteration Objectives</w:t>
-      </w:r>
-      <w:bookmarkEnd w:id="41"/>
-    </w:p>
-    <w:p>
-      <w:pPr>
-        <w:ind w:left="720"/>
-      </w:pPr>
-      <w:r>
-        <w:t>Iteration</w:t>
-      </w:r>
-      <w:r>
-        <w:t xml:space="preserve"> 1</w:t>
-      </w:r>
-      <w:r>
-        <w:t xml:space="preserve"> objective: </w:t>
-      </w:r>
-      <w:r>
-        <w:t>Complete Project Management Plan</w:t>
-      </w:r>
-      <w:r>
-        <w:t>.</w:t>
-      </w:r>
-    </w:p>
-    <w:p>
-      <w:pPr>
-        <w:ind w:left="720"/>
-      </w:pPr>
-      <w:r>
-        <w:t xml:space="preserve">Iteration </w:t>
-      </w:r>
-      <w:r>
-        <w:t>2</w:t>
-      </w:r>
-      <w:r>
-        <w:t xml:space="preserve"> objective: </w:t>
-      </w:r>
-      <w:r>
-        <w:t xml:space="preserve">Complete </w:t>
-      </w:r>
-      <w:r>
-        <w:t>S</w:t>
-      </w:r>
-      <w:r>
-        <w:t xml:space="preserve">oftware </w:t>
-      </w:r>
-      <w:r>
-        <w:t>R</w:t>
-      </w:r>
-      <w:r>
-        <w:t>equirements document</w:t>
-      </w:r>
-      <w:r>
-        <w:t>.</w:t>
-      </w:r>
-    </w:p>
-    <w:p>
-      <w:pPr>
-        <w:ind w:left="720"/>
-      </w:pPr>
-      <w:r>
-        <w:t xml:space="preserve">Iteration </w:t>
-      </w:r>
-      <w:r>
-        <w:t>3</w:t>
-      </w:r>
-      <w:r>
-        <w:t xml:space="preserve"> objective: </w:t>
-      </w:r>
-      <w:r>
-        <w:t>Complete Software Architecture Requirements document.</w:t>
-      </w:r>
-    </w:p>
-    <w:p>
-      <w:pPr>
-        <w:ind w:left="720"/>
-      </w:pPr>
-      <w:r>
-        <w:t xml:space="preserve">Iteration </w:t>
-      </w:r>
-      <w:r>
-        <w:t>4</w:t>
-      </w:r>
-      <w:r>
-        <w:t xml:space="preserve"> objective: </w:t>
-      </w:r>
-      <w:r>
-        <w:t>Implement</w:t>
-      </w:r>
-      <w:r>
-        <w:t xml:space="preserve"> design</w:t>
-      </w:r>
-      <w:r>
-        <w:t>.</w:t>
-      </w:r>
-    </w:p>
-    <w:p>
-      <w:pPr>
-        <w:ind w:left="720"/>
-      </w:pPr>
-      <w:r>
-        <w:t>Iteration 4.1 objective: I</w:t>
-      </w:r>
-      <w:r>
-        <w:t>mplement all simple Boolean logic expressions.</w:t>
-      </w:r>
-    </w:p>
-    <w:p>
-      <w:pPr>
-        <w:pStyle w:val="infoblue0"/>
-        <w:numPr>
-          <w:ilvl w:val="0"/>
-          <w:numId w:val="6"/>
-        </w:numPr>
-        <w:rPr>
-          <w:i w:val="0"/>
-          <w:iCs w:val="0"/>
-          <w:color w:val="auto"/>
-        </w:rPr>
-      </w:pPr>
-      <w:r>
-        <w:rPr>
-          <w:i w:val="0"/>
-          <w:iCs w:val="0"/>
-          <w:color w:val="auto"/>
-        </w:rPr>
-        <w:lastRenderedPageBreak/>
-        <w:t>AND (&amp;): Returns True if both operands are True</w:t>
-      </w:r>
-    </w:p>
-    <w:p>
-      <w:pPr>
-        <w:pStyle w:val="infoblue0"/>
-        <w:numPr>
-          <w:ilvl w:val="0"/>
-          <w:numId w:val="6"/>
-        </w:numPr>
-        <w:rPr>
-          <w:i w:val="0"/>
-          <w:iCs w:val="0"/>
-          <w:color w:val="auto"/>
-        </w:rPr>
-      </w:pPr>
-      <w:r>
-        <w:rPr>
-          <w:i w:val="0"/>
-          <w:iCs w:val="0"/>
-          <w:color w:val="auto"/>
-        </w:rPr>
-        <w:t>OR (|): Returns True if at least one operand is True</w:t>
-      </w:r>
-    </w:p>
-    <w:p>
-      <w:pPr>
-        <w:pStyle w:val="infoblue0"/>
-        <w:numPr>
-          <w:ilvl w:val="0"/>
-          <w:numId w:val="6"/>
-        </w:numPr>
-        <w:rPr>
-          <w:i w:val="0"/>
-          <w:iCs w:val="0"/>
-          <w:color w:val="auto"/>
-        </w:rPr>
-      </w:pPr>
-      <w:r>
-        <w:rPr>
-          <w:i w:val="0"/>
-          <w:iCs w:val="0"/>
-          <w:color w:val="auto"/>
-        </w:rPr>
-        <w:t>NOT (!): Inverts the truth value of its operand</w:t>
-      </w:r>
-    </w:p>
-    <w:p>
-      <w:pPr>
-        <w:pStyle w:val="infoblue0"/>
-        <w:numPr>
-          <w:ilvl w:val="0"/>
-          <w:numId w:val="6"/>
-        </w:numPr>
-        <w:rPr>
-          <w:i w:val="0"/>
-          <w:iCs w:val="0"/>
-          <w:color w:val="auto"/>
-        </w:rPr>
-      </w:pPr>
-      <w:r>
-        <w:rPr>
-          <w:i w:val="0"/>
-          <w:iCs w:val="0"/>
-          <w:color w:val="auto"/>
-        </w:rPr>
-        <w:t>NAND (@): Returns True only if both operands are False (opposite of AND)</w:t>
-      </w:r>
-    </w:p>
-    <w:p>
-      <w:pPr>
-        <w:pStyle w:val="infoblue0"/>
-        <w:numPr>
-          <w:ilvl w:val="0"/>
-          <w:numId w:val="6"/>
-        </w:numPr>
-        <w:rPr>
-          <w:i w:val="0"/>
-          <w:iCs w:val="0"/>
-          <w:color w:val="auto"/>
-        </w:rPr>
-      </w:pPr>
-      <w:r>
-        <w:rPr>
-          <w:i w:val="0"/>
-          <w:iCs w:val="0"/>
-          <w:color w:val="auto"/>
-        </w:rPr>
-        <w:t>XOR ($): Returns True if exactly one operand is True</w:t>
-      </w:r>
-    </w:p>
-    <w:p>
-      <w:pPr>
-        <w:ind w:left="720"/>
-      </w:pPr>
-      <w:r>
-        <w:t>Iteration</w:t>
-      </w:r>
-      <w:r>
-        <w:t xml:space="preserve"> </w:t>
-      </w:r>
-      <w:r>
-        <w:t>4.2</w:t>
-      </w:r>
-      <w:r>
-        <w:t xml:space="preserve"> </w:t>
-      </w:r>
-      <w:r>
-        <w:t xml:space="preserve">objective: </w:t>
-      </w:r>
-      <w:r>
-        <w:t>I</w:t>
-      </w:r>
-      <w:r>
-        <w:t xml:space="preserve">mplement </w:t>
-      </w:r>
-      <w:r>
-        <w:t>expression parsing such that operator precedence is taken into account.</w:t>
-      </w:r>
-    </w:p>
-    <w:p>
-      <w:pPr>
-        <w:numPr>
-          <w:ilvl w:val="0"/>
-          <w:numId w:val="7"/>
-        </w:numPr>
-      </w:pPr>
-      <w:r>
-        <w:t>Parse</w:t>
-      </w:r>
-      <w:r>
-        <w:t xml:space="preserve"> user-provided Boolean expressions in</w:t>
-      </w:r>
-      <w:r>
-        <w:t xml:space="preserve"> </w:t>
-      </w:r>
-      <w:r>
-        <w:t>infix notation, respecting operator precedence and parentheses.</w:t>
-      </w:r>
-    </w:p>
-    <w:p>
-      <w:pPr>
-        <w:ind w:left="720"/>
-      </w:pPr>
-      <w:r>
-        <w:t xml:space="preserve">Iteration </w:t>
-      </w:r>
-      <w:r>
-        <w:t>4.3</w:t>
-      </w:r>
-      <w:r>
-        <w:t xml:space="preserve"> objective:</w:t>
-      </w:r>
-      <w:r>
-        <w:t xml:space="preserve"> Give</w:t>
-      </w:r>
-      <w:r>
-        <w:t xml:space="preserve"> </w:t>
-      </w:r>
-      <w:r>
-        <w:t>users</w:t>
-      </w:r>
-      <w:r>
-        <w:t xml:space="preserve"> the ability</w:t>
-      </w:r>
-      <w:r>
-        <w:t xml:space="preserve"> to input truth values for each expression.</w:t>
-      </w:r>
-    </w:p>
-    <w:p>
-      <w:pPr>
-        <w:ind w:left="720"/>
-      </w:pPr>
-      <w:r>
-        <w:t>Iteration</w:t>
-      </w:r>
-      <w:r>
-        <w:t xml:space="preserve"> </w:t>
-      </w:r>
-      <w:r>
-        <w:t>4.4</w:t>
-      </w:r>
-      <w:r>
-        <w:t xml:space="preserve"> objective:</w:t>
-      </w:r>
-      <w:r>
-        <w:t xml:space="preserve"> </w:t>
-      </w:r>
-      <w:r>
-        <w:t>Im</w:t>
-      </w:r>
-      <w:r>
-        <w:t>plemen</w:t>
-      </w:r>
-      <w:r>
-        <w:t>t the ability to e</w:t>
-      </w:r>
-      <w:r>
-        <w:t>valuate the expressions</w:t>
-      </w:r>
-      <w:r>
-        <w:t xml:space="preserve"> and display the results.</w:t>
-      </w:r>
-    </w:p>
-    <w:p>
-      <w:pPr>
-        <w:ind w:left="720"/>
-      </w:pPr>
-      <w:r>
-        <w:t xml:space="preserve">Iteration </w:t>
-      </w:r>
-      <w:r>
-        <w:t>4.5</w:t>
-      </w:r>
-      <w:r>
-        <w:t xml:space="preserve"> </w:t>
-      </w:r>
-      <w:r>
-        <w:t xml:space="preserve">objective: </w:t>
-      </w:r>
-      <w:r>
-        <w:t>I</w:t>
-      </w:r>
-      <w:r>
-        <w:t xml:space="preserve">mplement </w:t>
-      </w:r>
-      <w:r>
-        <w:t>errors</w:t>
-      </w:r>
-      <w:r>
-        <w:t xml:space="preserve"> handling</w:t>
-      </w:r>
-      <w:r>
-        <w:t>.</w:t>
-      </w:r>
-    </w:p>
-    <w:p>
-      <w:pPr>
-        <w:pStyle w:val="infoblue0"/>
-        <w:ind w:left="1440"/>
-        <w:rPr>
-          <w:i w:val="0"/>
-          <w:iCs w:val="0"/>
-          <w:color w:val="auto"/>
-        </w:rPr>
-      </w:pPr>
-      <w:r>
-        <w:rPr>
-          <w:i w:val="0"/>
-          <w:iCs w:val="0"/>
-          <w:color w:val="auto"/>
-        </w:rPr>
-        <w:t>a) Handles</w:t>
-      </w:r>
-      <w:r>
-        <w:rPr>
-          <w:i w:val="0"/>
-          <w:iCs w:val="0"/>
-          <w:color w:val="auto"/>
-        </w:rPr>
-        <w:t xml:space="preserve"> missing parentheses</w:t>
-      </w:r>
-      <w:r>
-        <w:rPr>
-          <w:i w:val="0"/>
-          <w:iCs w:val="0"/>
-          <w:color w:val="auto"/>
-        </w:rPr>
-        <w:t>.</w:t>
-      </w:r>
-    </w:p>
-    <w:p>
-      <w:pPr>
-        <w:pStyle w:val="infoblue0"/>
-        <w:ind w:left="1440"/>
-        <w:rPr>
-          <w:i w:val="0"/>
-          <w:iCs w:val="0"/>
-          <w:color w:val="auto"/>
-        </w:rPr>
-      </w:pPr>
-      <w:r>
-        <w:rPr>
-          <w:i w:val="0"/>
-          <w:iCs w:val="0"/>
-          <w:color w:val="auto"/>
-        </w:rPr>
-        <w:t>b) Handles u</w:t>
-      </w:r>
-      <w:r>
-        <w:rPr>
-          <w:i w:val="0"/>
-          <w:iCs w:val="0"/>
-          <w:color w:val="auto"/>
-        </w:rPr>
-        <w:t>nknown operators</w:t>
-      </w:r>
-      <w:r>
-        <w:rPr>
-          <w:i w:val="0"/>
-          <w:iCs w:val="0"/>
-          <w:color w:val="auto"/>
-        </w:rPr>
-        <w:t>.</w:t>
-      </w:r>
-    </w:p>
-    <w:p>
-      <w:pPr>
-        <w:pStyle w:val="infoblue0"/>
-        <w:ind w:left="1440"/>
-        <w:rPr>
-          <w:i w:val="0"/>
-          <w:iCs w:val="0"/>
-          <w:color w:val="auto"/>
-        </w:rPr>
-      </w:pPr>
-      <w:r>
-        <w:rPr>
-          <w:i w:val="0"/>
-          <w:iCs w:val="0"/>
-          <w:color w:val="auto"/>
-        </w:rPr>
-        <w:t>c)</w:t>
-      </w:r>
-      <w:r>
-        <w:rPr>
-          <w:i w:val="0"/>
-          <w:iCs w:val="0"/>
-          <w:color w:val="auto"/>
-        </w:rPr>
-        <w:t xml:space="preserve"> </w:t>
-      </w:r>
-      <w:r>
-        <w:rPr>
-          <w:i w:val="0"/>
-          <w:iCs w:val="0"/>
-          <w:color w:val="auto"/>
-        </w:rPr>
-        <w:t>Handles other issues as they arise.</w:t>
-      </w:r>
-    </w:p>
-    <w:p>
-      <w:pPr>
-        <w:pStyle w:val="infoblue0"/>
-        <w:ind w:left="1440"/>
-        <w:rPr>
-          <w:i w:val="0"/>
-          <w:iCs w:val="0"/>
-          <w:color w:val="auto"/>
-        </w:rPr>
-      </w:pPr>
-      <w:r>
-        <w:rPr>
-          <w:i w:val="0"/>
-          <w:iCs w:val="0"/>
-          <w:color w:val="auto"/>
-        </w:rPr>
-        <w:t>d) P</w:t>
-      </w:r>
-      <w:r>
-        <w:rPr>
-          <w:i w:val="0"/>
-          <w:iCs w:val="0"/>
-          <w:color w:val="auto"/>
-        </w:rPr>
-        <w:t>rovid</w:t>
-      </w:r>
-      <w:r>
-        <w:rPr>
-          <w:i w:val="0"/>
-          <w:iCs w:val="0"/>
-          <w:color w:val="auto"/>
-        </w:rPr>
-        <w:t>es</w:t>
-      </w:r>
-      <w:r>
-        <w:rPr>
-          <w:i w:val="0"/>
-          <w:iCs w:val="0"/>
-          <w:color w:val="auto"/>
-        </w:rPr>
-        <w:t xml:space="preserve"> informative error messages.</w:t>
-      </w:r>
-    </w:p>
-    <w:p>
-      <w:pPr>
-        <w:ind w:left="720"/>
-      </w:pPr>
-      <w:r>
-        <w:t xml:space="preserve">Iteration </w:t>
-      </w:r>
-      <w:r>
-        <w:t>4.6</w:t>
-      </w:r>
-      <w:r>
-        <w:t xml:space="preserve"> objective:</w:t>
-      </w:r>
-      <w:r>
-        <w:t xml:space="preserve"> I</w:t>
-      </w:r>
-      <w:r>
-        <w:t>mplement</w:t>
-      </w:r>
-      <w:r>
-        <w:t xml:space="preserve"> </w:t>
-      </w:r>
-      <w:r>
-        <w:t>parentheses handling within expressions.</w:t>
-      </w:r>
-    </w:p>
-    <w:p>
-      <w:pPr>
-        <w:ind w:left="720"/>
-      </w:pPr>
-      <w:r>
-        <w:t xml:space="preserve">Iteration </w:t>
-      </w:r>
-      <w:r>
-        <w:t>5</w:t>
-      </w:r>
-      <w:r>
-        <w:t xml:space="preserve"> objective: </w:t>
-      </w:r>
-      <w:r>
-        <w:t>Complete Test Cases documentation.</w:t>
-      </w:r>
-    </w:p>
-    <w:p>
-      <w:pPr>
-        <w:ind w:left="720"/>
-      </w:pPr>
-      <w:r>
-        <w:t>Iteration 6 objective: Complete User Manual documentation.</w:t>
-      </w:r>
-    </w:p>
-    <w:p>
-      <w:pPr>
-        <w:ind w:left="720"/>
-      </w:pPr>
-    </w:p>
-    <w:p>
-      <w:pPr>
-        <w:pStyle w:val="Heading3"/>
-      </w:pPr>
-      <w:bookmarkStart w:id="42" w:name="_Toc524312846"/>
-      <w:r>
-        <w:t>Releases</w:t>
-      </w:r>
-      <w:bookmarkEnd w:id="42"/>
-    </w:p>
-    <w:p>
-      <w:pPr>
-        <w:ind w:left="720"/>
-      </w:pPr>
-      <w:r>
-        <w:t xml:space="preserve">So far, we have had no releases. This will be updated as the project continues. Our </w:t>
-      </w:r>
-      <w:r>
-        <w:rPr>
-          <w:i/>
-          <w:iCs/>
-        </w:rPr>
-        <w:t>expected</w:t>
-      </w:r>
-      <w:r>
-        <w:t xml:space="preserve"> releases will be:</w:t>
-      </w:r>
-    </w:p>
-    <w:p>
-      <w:pPr>
-        <w:ind w:left="720"/>
-      </w:pPr>
-      <w:r>
-        <w:t>Version 1.0 with all simple Boolean logic expressions implemented.</w:t>
-      </w:r>
-    </w:p>
-    <w:p>
-      <w:pPr>
-        <w:ind w:left="720"/>
-      </w:pPr>
-      <w:r>
-        <w:t>Version 1.1 with expression parsing implemented such that operator precedence is taken into account.</w:t>
-      </w:r>
-    </w:p>
-    <w:p>
-      <w:pPr>
-        <w:ind w:left="720"/>
-      </w:pPr>
-      <w:r>
-        <w:t>Version 1.2 with the ability for users to input truth values for each expression.</w:t>
-      </w:r>
-    </w:p>
-    <w:p>
-      <w:pPr>
-        <w:ind w:left="720"/>
-      </w:pPr>
-      <w:r>
-        <w:t>Version 1.3 with the ability to make the calculations and display the results.</w:t>
-      </w:r>
-    </w:p>
-    <w:p>
-      <w:pPr>
-        <w:ind w:left="720"/>
-      </w:pPr>
-      <w:r>
-        <w:t>Version 1.4 with the ability to handle errors.</w:t>
-      </w:r>
-    </w:p>
-    <w:p>
-      <w:pPr>
-        <w:ind w:left="720"/>
-      </w:pPr>
-      <w:r>
-        <w:t>Version 1.5 with the ability to respect parentheses in an expression.</w:t>
-      </w:r>
-    </w:p>
-    <w:p>
-      <w:pPr>
-        <w:pStyle w:val="Heading3"/>
-      </w:pPr>
-      <w:bookmarkStart w:id="43" w:name="_Toc524312847"/>
-      <w:r>
-        <w:t>Project Schedule</w:t>
-      </w:r>
-      <w:bookmarkEnd w:id="43"/>
-    </w:p>
-    <w:p>
-      <w:pPr>
-        <w:pStyle w:val="infoblue0"/>
-        <w:ind w:left="0"/>
-      </w:pPr>
-      <w:r>
-        <w:tab/>
-      </w:r>
-      <w:r>
-        <w:rPr>
-          <w:noProof/>
-        </w:rPr>
-        <w:pict w14:anchorId="31E53B35">
-          <v:shapetype id="_x0000_t75" coordsize="21600,21600" o:spt="75" o:preferrelative="t" path="m@4@5l@4@11@9@11@9@5xe" filled="f" stroked="f">
-            <v:stroke joinstyle="miter"/>
-            <v:formulas>
-              <v:f eqn="if lineDrawn pixelLineWidth 0"/>
-              <v:f eqn="sum @0 1 0"/>
-              <v:f eqn="sum 0 0 @1"/>
-              <v:f eqn="prod @2 1 2"/>
-              <v:f eqn="prod @3 21600 pixelWidth"/>
-              <v:f eqn="prod @3 21600 pixelHeight"/>
-              <v:f eqn="sum @0 0 1"/>
-              <v:f eqn="prod @6 1 2"/>
-              <v:f eqn="prod @7 21600 pixelWidth"/>
-              <v:f eqn="sum @8 21600 0"/>
-              <v:f eqn="prod @7 21600 pixelHeight"/>
-              <v:f eqn="sum @10 21600 0"/>
-            </v:formulas>
-            <v:path o:extrusionok="f" gradientshapeok="t" o:connecttype="rect"/>
-            <o:lock v:ext="edit" aspectratio="t"/>
-          </v:shapetype>
-          <v:shape id="_x0000_i1034" type="#_x0000_t75" style="width:413.3pt;height:198.1pt;visibility:visible;mso-wrap-style:square">
-            <v:imagedata r:id="rId10" o:title=""/>
-          </v:shape>
-        </w:pict>
-      </w:r>
-    </w:p>
-    <w:p>
-      <w:pPr>
-        <w:pStyle w:val="Heading3"/>
-      </w:pPr>
-      <w:bookmarkStart w:id="44" w:name="_Toc524312848"/>
-      <w:r>
-        <w:lastRenderedPageBreak/>
-        <w:t>Project Resourcing</w:t>
-      </w:r>
-      <w:bookmarkEnd w:id="44"/>
-    </w:p>
-    <w:p>
-      <w:pPr>
-        <w:pStyle w:val="infoblue0"/>
-        <w:rPr>
-          <w:i w:val="0"/>
-          <w:iCs w:val="0"/>
-          <w:color w:val="auto"/>
-        </w:rPr>
-      </w:pPr>
-      <w:r>
-        <w:rPr>
-          <w:i w:val="0"/>
-          <w:iCs w:val="0"/>
-          <w:color w:val="auto"/>
-        </w:rPr>
-        <w:t>The team</w:t>
-      </w:r>
-      <w:r>
-        <w:rPr>
-          <w:i w:val="0"/>
-          <w:iCs w:val="0"/>
-          <w:color w:val="auto"/>
-        </w:rPr>
-        <w:t xml:space="preserve"> will be required to know and use C++ to complete this project. </w:t>
-      </w:r>
-      <w:r>
-        <w:rPr>
-          <w:i w:val="0"/>
-          <w:iCs w:val="0"/>
-          <w:color w:val="auto"/>
-        </w:rPr>
-        <w:t>The team</w:t>
-      </w:r>
-      <w:r>
-        <w:rPr>
-          <w:i w:val="0"/>
-          <w:iCs w:val="0"/>
-          <w:color w:val="auto"/>
-        </w:rPr>
-        <w:t xml:space="preserve"> will also need to know UML </w:t>
-      </w:r>
-      <w:r>
-        <w:rPr>
-          <w:i w:val="0"/>
-          <w:iCs w:val="0"/>
-          <w:color w:val="auto"/>
-        </w:rPr>
-        <w:t>to develop</w:t>
-      </w:r>
-      <w:r>
-        <w:rPr>
-          <w:i w:val="0"/>
-          <w:iCs w:val="0"/>
-          <w:color w:val="auto"/>
-        </w:rPr>
-        <w:t xml:space="preserve"> the requirements and design. </w:t>
-      </w:r>
-    </w:p>
-    <w:p>
-      <w:pPr>
-        <w:pStyle w:val="infoblue0"/>
-        <w:rPr>
-          <w:i w:val="0"/>
-          <w:iCs w:val="0"/>
-          <w:color w:val="auto"/>
-        </w:rPr>
-      </w:pPr>
-      <w:r>
-        <w:rPr>
-          <w:i w:val="0"/>
-          <w:iCs w:val="0"/>
-          <w:color w:val="auto"/>
-        </w:rPr>
-        <w:t xml:space="preserve">2 main </w:t>
-      </w:r>
-      <w:r>
-        <w:rPr>
-          <w:i w:val="0"/>
-          <w:iCs w:val="0"/>
-          <w:color w:val="auto"/>
-        </w:rPr>
-        <w:t>team</w:t>
-      </w:r>
-      <w:r>
-        <w:rPr>
-          <w:i w:val="0"/>
-          <w:iCs w:val="0"/>
-          <w:color w:val="auto"/>
-        </w:rPr>
-        <w:t xml:space="preserve"> members</w:t>
-      </w:r>
-      <w:r>
-        <w:rPr>
-          <w:i w:val="0"/>
-          <w:iCs w:val="0"/>
-          <w:color w:val="auto"/>
-        </w:rPr>
-        <w:t>, Katie and Evans,</w:t>
-      </w:r>
-      <w:r>
-        <w:rPr>
-          <w:i w:val="0"/>
-          <w:iCs w:val="0"/>
-          <w:color w:val="auto"/>
-        </w:rPr>
-        <w:t xml:space="preserve"> will be assigned to the programming portion of this project.</w:t>
-      </w:r>
-    </w:p>
-    <w:p>
-      <w:pPr>
-        <w:pStyle w:val="infoblue0"/>
-        <w:rPr>
-          <w:i w:val="0"/>
-          <w:iCs w:val="0"/>
-          <w:color w:val="auto"/>
-        </w:rPr>
-      </w:pPr>
-      <w:r>
-        <w:rPr>
-          <w:i w:val="0"/>
-          <w:iCs w:val="0"/>
-          <w:color w:val="auto"/>
-        </w:rPr>
-        <w:t xml:space="preserve">2 main </w:t>
-      </w:r>
-      <w:r>
-        <w:rPr>
-          <w:i w:val="0"/>
-          <w:iCs w:val="0"/>
-          <w:color w:val="auto"/>
-        </w:rPr>
-        <w:t>team</w:t>
-      </w:r>
-      <w:r>
-        <w:rPr>
-          <w:i w:val="0"/>
-          <w:iCs w:val="0"/>
-          <w:color w:val="auto"/>
-        </w:rPr>
-        <w:t xml:space="preserve"> members</w:t>
-      </w:r>
-      <w:r>
-        <w:rPr>
-          <w:i w:val="0"/>
-          <w:iCs w:val="0"/>
-          <w:color w:val="auto"/>
-        </w:rPr>
-        <w:t>,</w:t>
-      </w:r>
-      <w:r>
-        <w:rPr>
-          <w:i w:val="0"/>
-          <w:iCs w:val="0"/>
-          <w:color w:val="auto"/>
-        </w:rPr>
-        <w:t xml:space="preserve"> </w:t>
-      </w:r>
-      <w:r>
-        <w:rPr>
-          <w:i w:val="0"/>
-          <w:iCs w:val="0"/>
-          <w:color w:val="auto"/>
-        </w:rPr>
-        <w:t>Ibrahim and Shravya</w:t>
-      </w:r>
-      <w:r>
-        <w:rPr>
-          <w:i w:val="0"/>
-          <w:iCs w:val="0"/>
-          <w:color w:val="auto"/>
-        </w:rPr>
-        <w:t>,</w:t>
-      </w:r>
-      <w:r>
-        <w:rPr>
-          <w:i w:val="0"/>
-          <w:iCs w:val="0"/>
-          <w:color w:val="auto"/>
-        </w:rPr>
-        <w:t xml:space="preserve"> will be assigned to the writing portion of this project. </w:t>
-      </w:r>
-    </w:p>
-    <w:p>
-      <w:pPr>
-        <w:pStyle w:val="infoblue0"/>
-        <w:rPr>
-          <w:i w:val="0"/>
-          <w:iCs w:val="0"/>
-          <w:color w:val="auto"/>
-        </w:rPr>
-      </w:pPr>
-      <w:r>
-        <w:rPr>
-          <w:i w:val="0"/>
-          <w:iCs w:val="0"/>
-          <w:color w:val="auto"/>
-        </w:rPr>
-        <w:t>However,</w:t>
-      </w:r>
-      <w:r>
-        <w:rPr>
-          <w:i w:val="0"/>
-          <w:iCs w:val="0"/>
-          <w:color w:val="auto"/>
-        </w:rPr>
-        <w:t xml:space="preserve"> at</w:t>
-      </w:r>
-      <w:r>
-        <w:rPr>
-          <w:i w:val="0"/>
-          <w:iCs w:val="0"/>
-          <w:color w:val="auto"/>
-        </w:rPr>
-        <w:t xml:space="preserve"> certain</w:t>
-      </w:r>
-      <w:r>
-        <w:rPr>
-          <w:i w:val="0"/>
-          <w:iCs w:val="0"/>
-          <w:color w:val="auto"/>
-        </w:rPr>
-        <w:t xml:space="preserve"> times, all 4 </w:t>
-      </w:r>
-      <w:r>
-        <w:rPr>
-          <w:i w:val="0"/>
-          <w:iCs w:val="0"/>
-          <w:color w:val="auto"/>
-        </w:rPr>
-        <w:t xml:space="preserve">team </w:t>
-      </w:r>
-      <w:r>
-        <w:rPr>
-          <w:i w:val="0"/>
-          <w:iCs w:val="0"/>
-          <w:color w:val="auto"/>
-        </w:rPr>
-        <w:t xml:space="preserve">members will be expected to work in both programming and writing. </w:t>
-      </w:r>
-      <w:r>
-        <w:rPr>
-          <w:i w:val="0"/>
-          <w:iCs w:val="0"/>
-          <w:color w:val="auto"/>
-        </w:rPr>
-        <w:t xml:space="preserve">So it is important that all </w:t>
-      </w:r>
-      <w:r>
-        <w:rPr>
-          <w:i w:val="0"/>
-          <w:iCs w:val="0"/>
-          <w:color w:val="auto"/>
-        </w:rPr>
-        <w:t>team</w:t>
-      </w:r>
-      <w:r>
-        <w:rPr>
-          <w:i w:val="0"/>
-          <w:iCs w:val="0"/>
-          <w:color w:val="auto"/>
-        </w:rPr>
-        <w:t xml:space="preserve"> members are familiar with all aspects of the project.</w:t>
-      </w:r>
-    </w:p>
-    <w:p>
-      <w:pPr>
-        <w:pStyle w:val="infoblue0"/>
-        <w:rPr>
-          <w:i w:val="0"/>
-          <w:iCs w:val="0"/>
-          <w:color w:val="auto"/>
-        </w:rPr>
-      </w:pPr>
-      <w:r>
-        <w:rPr>
-          <w:i w:val="0"/>
-          <w:iCs w:val="0"/>
-          <w:color w:val="auto"/>
-        </w:rPr>
-        <w:t xml:space="preserve">No special training will be required. It is expected that all </w:t>
-      </w:r>
-      <w:r>
-        <w:rPr>
-          <w:i w:val="0"/>
-          <w:iCs w:val="0"/>
-          <w:color w:val="auto"/>
-        </w:rPr>
-        <w:t>of the team</w:t>
-      </w:r>
-      <w:r>
-        <w:rPr>
-          <w:i w:val="0"/>
-          <w:iCs w:val="0"/>
-          <w:color w:val="auto"/>
-        </w:rPr>
-        <w:t xml:space="preserve"> will attend EECS 348 lectures.</w:t>
+      </w:pPr>
+      <w:r>
+        <w:rPr>
+          <w:highlight w:val="yellow"/>
+        </w:rPr>
+        <w:t>List any special training project team members will require, with target dates for when this training should be completed.]</w:t>
       </w:r>
     </w:p>
     <w:p>
       <w:pPr>
         <w:pStyle w:val="Heading2"/>
       </w:pPr>
-      <w:bookmarkStart w:id="45" w:name="_Toc447095892"/>
-      <w:bookmarkStart w:id="46" w:name="_Toc512930361"/>
-      <w:bookmarkStart w:id="47" w:name="_Toc447095893"/>
-      <w:bookmarkStart w:id="48" w:name="_Toc512930362"/>
-      <w:bookmarkStart w:id="49" w:name="_Toc430447687"/>
-      <w:bookmarkStart w:id="50" w:name="_Toc447095894"/>
-      <w:bookmarkStart w:id="51" w:name="_Toc512930363"/>
-      <w:bookmarkStart w:id="52" w:name="_Toc430447688"/>
-      <w:bookmarkStart w:id="53" w:name="_Toc430447689"/>
-      <w:bookmarkStart w:id="54" w:name="_Toc447095895"/>
-      <w:bookmarkStart w:id="55" w:name="_Toc512930364"/>
-      <w:bookmarkStart w:id="56" w:name="_Toc430447690"/>
-      <w:bookmarkStart w:id="57" w:name="_Toc447095896"/>
-      <w:bookmarkStart w:id="58" w:name="_Toc512930365"/>
-      <w:bookmarkStart w:id="59" w:name="_Toc447095897"/>
-      <w:bookmarkStart w:id="60" w:name="_Toc512930366"/>
-      <w:bookmarkStart w:id="61" w:name="_Toc430447691"/>
-      <w:bookmarkStart w:id="62" w:name="_Toc447095898"/>
-      <w:bookmarkStart w:id="63" w:name="_Toc512930367"/>
-      <w:bookmarkStart w:id="64" w:name="_Toc447095908"/>
-      <w:bookmarkStart w:id="65" w:name="_Toc512930368"/>
-      <w:bookmarkStart w:id="66" w:name="_Toc513004379"/>
-      <w:bookmarkStart w:id="67" w:name="_Toc11132112"/>
+      <w:bookmarkStart w:id="44" w:name="_Toc447095892"/>
+      <w:bookmarkStart w:id="45" w:name="_Toc512930361"/>
+      <w:bookmarkStart w:id="46" w:name="_Toc447095893"/>
+      <w:bookmarkStart w:id="47" w:name="_Toc512930362"/>
+      <w:bookmarkStart w:id="48" w:name="_Toc430447687"/>
+      <w:bookmarkStart w:id="49" w:name="_Toc447095894"/>
+      <w:bookmarkStart w:id="50" w:name="_Toc512930363"/>
+      <w:bookmarkStart w:id="51" w:name="_Toc430447688"/>
+      <w:bookmarkStart w:id="52" w:name="_Toc430447689"/>
+      <w:bookmarkStart w:id="53" w:name="_Toc447095895"/>
+      <w:bookmarkStart w:id="54" w:name="_Toc512930364"/>
+      <w:bookmarkStart w:id="55" w:name="_Toc430447690"/>
+      <w:bookmarkStart w:id="56" w:name="_Toc447095896"/>
+      <w:bookmarkStart w:id="57" w:name="_Toc512930365"/>
+      <w:bookmarkStart w:id="58" w:name="_Toc447095897"/>
+      <w:bookmarkStart w:id="59" w:name="_Toc512930366"/>
+      <w:bookmarkStart w:id="60" w:name="_Toc430447691"/>
+      <w:bookmarkStart w:id="61" w:name="_Toc447095898"/>
+      <w:bookmarkStart w:id="62" w:name="_Toc512930367"/>
+      <w:bookmarkStart w:id="63" w:name="_Toc447095908"/>
+      <w:bookmarkStart w:id="64" w:name="_Toc512930368"/>
+      <w:bookmarkStart w:id="65" w:name="_Toc513004379"/>
+      <w:bookmarkStart w:id="66" w:name="_Toc11132112"/>
       <w:bookmarkEnd w:id="0"/>
       <w:bookmarkEnd w:id="3"/>
       <w:bookmarkEnd w:id="4"/>
+      <w:bookmarkEnd w:id="44"/>
       <w:bookmarkEnd w:id="45"/>
       <w:bookmarkEnd w:id="46"/>
       <w:bookmarkEnd w:id="47"/>
@@ -5172,240 +4263,249 @@
       <w:bookmarkEnd w:id="62"/>
       <w:bookmarkEnd w:id="63"/>
       <w:bookmarkEnd w:id="64"/>
+      <w:r>
+        <w:t>Project Monitoring and Control</w:t>
+      </w:r>
       <w:bookmarkEnd w:id="65"/>
-      <w:r>
-        <w:t>Project Monitoring and Control</w:t>
-      </w:r>
-      <w:bookmarkStart w:id="68" w:name="_Toc447095909"/>
       <w:bookmarkEnd w:id="66"/>
-      <w:bookmarkEnd w:id="67"/>
-    </w:p>
-    <w:p>
-      <w:pPr>
-        <w:pStyle w:val="Heading2"/>
-        <w:rPr>
-          <w:rStyle w:val="Strong"/>
-        </w:rPr>
-      </w:pPr>
-      <w:bookmarkStart w:id="69" w:name="_Toc11132113"/>
-      <w:r>
-        <w:rPr>
-          <w:rStyle w:val="Strong"/>
-        </w:rPr>
-        <w:t>Requirements Management</w:t>
-      </w:r>
-      <w:bookmarkEnd w:id="68"/>
-      <w:bookmarkEnd w:id="69"/>
-    </w:p>
-    <w:p>
-      <w:pPr>
-        <w:pStyle w:val="BodyText"/>
-        <w:rPr>
-          <w:rStyle w:val="Strong"/>
-          <w:b w:val="0"/>
-          <w:bCs w:val="0"/>
-        </w:rPr>
-      </w:pPr>
-      <w:bookmarkStart w:id="70" w:name="_Toc447095910"/>
-      <w:r>
-        <w:t xml:space="preserve">The requirements for this system are captured in the </w:t>
-      </w:r>
-      <w:r>
-        <w:t>project description</w:t>
-      </w:r>
-      <w:r>
-        <w:t xml:space="preserve"> document</w:t>
-      </w:r>
-      <w:r>
-        <w:t xml:space="preserve"> given on Canvas</w:t>
-      </w:r>
-      <w:r>
-        <w:t xml:space="preserve">. Requested changes to requirements </w:t>
-      </w:r>
-      <w:bookmarkStart w:id="71" w:name="_Toc447095912"/>
-      <w:bookmarkEnd w:id="70"/>
-      <w:r>
-        <w:rPr>
-          <w:rStyle w:val="Strong"/>
-          <w:b w:val="0"/>
-          <w:bCs w:val="0"/>
-        </w:rPr>
-        <w:t xml:space="preserve">or feature requests may be added to the GitHub issues page with the tag “feature.” This will </w:t>
-      </w:r>
-      <w:r>
-        <w:rPr>
-          <w:rStyle w:val="Strong"/>
-          <w:b w:val="0"/>
-          <w:bCs w:val="0"/>
-        </w:rPr>
-        <w:t xml:space="preserve">allow us to </w:t>
-      </w:r>
-      <w:r>
-        <w:rPr>
-          <w:rStyle w:val="Strong"/>
-          <w:b w:val="0"/>
-          <w:bCs w:val="0"/>
-        </w:rPr>
-        <w:t xml:space="preserve">keep track of the requirements, who is responsible for </w:t>
-      </w:r>
-      <w:r>
-        <w:rPr>
-          <w:rStyle w:val="Strong"/>
-          <w:b w:val="0"/>
-          <w:bCs w:val="0"/>
-        </w:rPr>
-        <w:t xml:space="preserve">implementing </w:t>
-      </w:r>
-      <w:r>
-        <w:rPr>
-          <w:rStyle w:val="Strong"/>
-          <w:b w:val="0"/>
-          <w:bCs w:val="0"/>
-        </w:rPr>
-        <w:t xml:space="preserve">them, and what progress has been made on them. </w:t>
-      </w:r>
-    </w:p>
-    <w:p>
-      <w:pPr>
-        <w:pStyle w:val="Heading2"/>
-        <w:rPr>
-          <w:rStyle w:val="Strong"/>
-        </w:rPr>
-      </w:pPr>
-      <w:bookmarkStart w:id="72" w:name="_Toc11132114"/>
-      <w:r>
-        <w:rPr>
-          <w:rStyle w:val="Strong"/>
-        </w:rPr>
-        <w:t>Quality Control</w:t>
-      </w:r>
-      <w:bookmarkEnd w:id="71"/>
-      <w:bookmarkEnd w:id="72"/>
-    </w:p>
-    <w:p>
-      <w:pPr>
-        <w:pStyle w:val="BodyText"/>
-      </w:pPr>
-      <w:bookmarkStart w:id="73" w:name="_Toc447095913"/>
-      <w:r>
-        <w:t>Defects will be recorded and tracked as Change Requests, and defect metrics will be gathered (see Reporting and Measurement below).</w:t>
-      </w:r>
-    </w:p>
-    <w:p>
-      <w:pPr>
-        <w:pStyle w:val="BodyText"/>
-      </w:pPr>
-      <w:r>
-        <w:t>All deliverables are required to go through the appropriate review process, as described in the Development Case. The review is required to ensure that each deliverable is of acceptable quality, using guidelines and checklists.</w:t>
-      </w:r>
-    </w:p>
-    <w:p>
-      <w:pPr>
-        <w:pStyle w:val="BodyText"/>
-        <w:rPr>
-          <w:rStyle w:val="Strong"/>
-          <w:b w:val="0"/>
-          <w:bCs w:val="0"/>
-        </w:rPr>
-      </w:pPr>
-      <w:r>
-        <w:t>Any defects found during review which are not corrected prior to releasing for integration must be captured as Change Requests so that they are not forgotten.</w:t>
-      </w:r>
-      <w:r>
-        <w:t xml:space="preserve"> They must also be entered as issues on GitHub.</w:t>
-      </w:r>
-    </w:p>
-    <w:p>
-      <w:pPr>
-        <w:pStyle w:val="Heading2"/>
-        <w:rPr>
-          <w:rStyle w:val="Strong"/>
-        </w:rPr>
-      </w:pPr>
-      <w:bookmarkStart w:id="74" w:name="_Toc11132115"/>
-      <w:r>
-        <w:rPr>
-          <w:rStyle w:val="Strong"/>
-        </w:rPr>
-        <w:t xml:space="preserve">Reporting </w:t>
-      </w:r>
-      <w:bookmarkEnd w:id="73"/>
-      <w:r>
-        <w:rPr>
-          <w:rStyle w:val="Strong"/>
-        </w:rPr>
-        <w:t>and Measurement</w:t>
-      </w:r>
-      <w:bookmarkEnd w:id="74"/>
-    </w:p>
-    <w:p>
-      <w:pPr>
-        <w:pStyle w:val="BodyText"/>
-      </w:pPr>
-      <w:bookmarkStart w:id="75" w:name="_Toc447095914"/>
-      <w:r>
-        <w:t>Updated schedule estimates, and metrics summary reports, will be generated at the end of each iteration.</w:t>
-      </w:r>
-    </w:p>
-    <w:bookmarkEnd w:id="75"/>
-    <w:p>
-      <w:pPr>
-        <w:pStyle w:val="BodyText"/>
-      </w:pPr>
-      <w:r>
-        <w:t>Metrics</w:t>
-      </w:r>
-      <w:r>
-        <w:t xml:space="preserve"> will be gathered on a weekly basis. </w:t>
-      </w:r>
-      <w:r>
-        <w:t xml:space="preserve">They will </w:t>
-      </w:r>
-      <w:r>
-        <w:t>include:</w:t>
-      </w:r>
-    </w:p>
-    <w:p>
-      <w:pPr>
-        <w:pStyle w:val="BodyText"/>
+    </w:p>
+    <w:p>
+      <w:pPr>
+        <w:pStyle w:val="infoblue0"/>
+      </w:pPr>
+      <w:bookmarkStart w:id="67" w:name="_Toc447095909"/>
+      <w:r>
+        <w:t> [The following is a checklist of items to consider:</w:t>
+      </w:r>
+    </w:p>
+    <w:p>
+      <w:pPr>
+        <w:pStyle w:val="infoblue0"/>
         <w:numPr>
           <w:ilvl w:val="0"/>
-          <w:numId w:val="8"/>
+          <w:numId w:val="42"/>
         </w:numPr>
       </w:pPr>
       <w:r>
-        <w:t>Tasks completed</w:t>
-      </w:r>
-    </w:p>
-    <w:p>
-      <w:pPr>
-        <w:pStyle w:val="BodyText"/>
+        <w:rPr>
+          <w:u w:val="single"/>
+        </w:rPr>
+        <w:t>Requirements Management</w:t>
+      </w:r>
+      <w:r>
+        <w:t>: Specify the information and control mechanisms which will be collected and used for measuring, reporting, and controlling changes to the product requirements.</w:t>
+      </w:r>
+    </w:p>
+    <w:p>
+      <w:pPr>
+        <w:pStyle w:val="infoblue0"/>
         <w:numPr>
           <w:ilvl w:val="0"/>
-          <w:numId w:val="8"/>
+          <w:numId w:val="42"/>
         </w:numPr>
       </w:pPr>
       <w:r>
-        <w:t>Issues run into</w:t>
-      </w:r>
-    </w:p>
-    <w:p>
-      <w:pPr>
-        <w:pStyle w:val="BodyText"/>
+        <w:rPr>
+          <w:u w:val="single"/>
+        </w:rPr>
+        <w:t>Quality Control</w:t>
+      </w:r>
+      <w:r>
+        <w:t>: Describe the timing and methods to be used to control the quality of the project deliverables and how to take corrective action when required. Include techniques, metrics, criteria, and procedures used for evaluation— this will include walkthroughs, inspections, and reviews. Note that this is in addition to the Test Plan, which is not enclosed in the Software Development Plan.</w:t>
+      </w:r>
+    </w:p>
+    <w:p>
+      <w:pPr>
+        <w:pStyle w:val="infoblue0"/>
         <w:numPr>
           <w:ilvl w:val="0"/>
-          <w:numId w:val="8"/>
+          <w:numId w:val="42"/>
         </w:numPr>
         <w:rPr>
+          <w:highlight w:val="yellow"/>
+        </w:rPr>
+      </w:pPr>
+      <w:r>
+        <w:rPr>
+          <w:highlight w:val="yellow"/>
+          <w:u w:val="single"/>
+        </w:rPr>
+        <w:t>Reporting and Measurement</w:t>
+      </w:r>
+      <w:r>
+        <w:rPr>
+          <w:highlight w:val="yellow"/>
+        </w:rPr>
+        <w:t xml:space="preserve">: Describe reports to be generated. Specify which metrics should be collected and why. </w:t>
+      </w:r>
+      <w:r>
+        <w:rPr>
+          <w:b/>
+          <w:bCs/>
+          <w:highlight w:val="yellow"/>
+        </w:rPr>
+        <w:t>OR</w:t>
+      </w:r>
+      <w:r>
+        <w:rPr>
+          <w:highlight w:val="yellow"/>
+        </w:rPr>
+        <w:t xml:space="preserve"> if available, refer to the </w:t>
+      </w:r>
+      <w:r>
+        <w:rPr>
+          <w:b/>
+          <w:bCs/>
+          <w:highlight w:val="yellow"/>
+        </w:rPr>
+        <w:t xml:space="preserve">Project Measurements and Project Measurements </w:t>
+      </w:r>
+      <w:proofErr w:type="gramStart"/>
+      <w:r>
+        <w:rPr>
+          <w:highlight w:val="yellow"/>
+        </w:rPr>
+        <w:t>document</w:t>
+      </w:r>
+      <w:proofErr w:type="gramEnd"/>
+    </w:p>
+    <w:p>
+      <w:pPr>
+        <w:pStyle w:val="infoblue0"/>
+        <w:numPr>
+          <w:ilvl w:val="0"/>
+          <w:numId w:val="42"/>
+        </w:numPr>
+      </w:pPr>
+      <w:r>
+        <w:rPr>
+          <w:u w:val="single"/>
+        </w:rPr>
+        <w:t>Risk Management</w:t>
+      </w:r>
+      <w:r>
+        <w:t xml:space="preserve">: Describe the approach that will be used to identify, analyze, prioritize, </w:t>
+      </w:r>
+      <w:proofErr w:type="gramStart"/>
+      <w:r>
+        <w:t>monitor</w:t>
+      </w:r>
+      <w:proofErr w:type="gramEnd"/>
+      <w:r>
+        <w:t xml:space="preserve"> and mitigate risks.  If available, refer to the </w:t>
+      </w:r>
+      <w:r>
+        <w:rPr>
+          <w:b/>
+          <w:bCs/>
+        </w:rPr>
+        <w:t>Risk List</w:t>
+      </w:r>
+      <w:r>
+        <w:t xml:space="preserve"> document.</w:t>
+      </w:r>
+    </w:p>
+    <w:p>
+      <w:pPr>
+        <w:pStyle w:val="infoblue0"/>
+        <w:numPr>
+          <w:ilvl w:val="0"/>
+          <w:numId w:val="42"/>
+        </w:numPr>
+      </w:pPr>
+      <w:r>
+        <w:rPr>
+          <w:u w:val="single"/>
+        </w:rPr>
+        <w:t>Configuration Management</w:t>
+      </w:r>
+      <w:r>
+        <w:t xml:space="preserve">: Describe the process by which problems and changes are submitted, reviewed, and dispositioned. Describe how project or product artifacts are to be named, marked, and numbered, </w:t>
+      </w:r>
+      <w:proofErr w:type="gramStart"/>
+      <w:r>
+        <w:t>including  system</w:t>
+      </w:r>
+      <w:proofErr w:type="gramEnd"/>
+      <w:r>
+        <w:t xml:space="preserve"> software, plans, models, components, test software, results and data, executables, and so on. Describe retention policies, and the back-up, disaster, and recovery plans.  </w:t>
+      </w:r>
+      <w:r>
+        <w:rPr>
+          <w:b/>
+          <w:bCs/>
+        </w:rPr>
+        <w:t xml:space="preserve">OR </w:t>
+      </w:r>
+      <w:r>
+        <w:t xml:space="preserve">if Available, Refer to the </w:t>
+      </w:r>
+      <w:r>
+        <w:rPr>
+          <w:b/>
+          <w:bCs/>
+        </w:rPr>
+        <w:t xml:space="preserve">Configuration Management Plan </w:t>
+      </w:r>
+      <w:proofErr w:type="gramStart"/>
+      <w:r>
+        <w:t>document</w:t>
+      </w:r>
+      <w:proofErr w:type="gramEnd"/>
+    </w:p>
+    <w:p>
+      <w:pPr>
+        <w:pStyle w:val="infoblue0"/>
+      </w:pPr>
+      <w:r>
+        <w:t>The text that follows is provided as an example.]</w:t>
+      </w:r>
+    </w:p>
+    <w:p>
+      <w:pPr>
+        <w:pStyle w:val="Heading2"/>
+        <w:rPr>
           <w:rStyle w:val="Strong"/>
-          <w:b w:val="0"/>
-          <w:bCs w:val="0"/>
-        </w:rPr>
-      </w:pPr>
-      <w:r>
-        <w:t>Any test cases that now pass</w:t>
-      </w:r>
-      <w:bookmarkStart w:id="76" w:name="_Toc447095915"/>
+          <w:highlight w:val="yellow"/>
+        </w:rPr>
+      </w:pPr>
+      <w:bookmarkStart w:id="68" w:name="_Toc11132113"/>
+      <w:r>
+        <w:rPr>
+          <w:rStyle w:val="Strong"/>
+          <w:highlight w:val="yellow"/>
+        </w:rPr>
+        <w:t>Requirements Management</w:t>
+      </w:r>
+      <w:bookmarkEnd w:id="67"/>
+      <w:bookmarkEnd w:id="68"/>
+    </w:p>
+    <w:p>
+      <w:pPr>
+        <w:pStyle w:val="BodyText"/>
+      </w:pPr>
+      <w:bookmarkStart w:id="69" w:name="_Toc447095910"/>
+      <w:r>
+        <w:t xml:space="preserve">The requirements for this system are captured in the Vision document. Requested changes to requirements are captured in Change </w:t>
+      </w:r>
+      <w:proofErr w:type="gramStart"/>
+      <w:r>
+        <w:t>Requests, and</w:t>
+      </w:r>
+      <w:proofErr w:type="gramEnd"/>
+      <w:r>
+        <w:t xml:space="preserve"> are approved as part of the Configuration Management process. </w:t>
+      </w:r>
+    </w:p>
+    <w:p>
+      <w:pPr>
+        <w:pStyle w:val="BodyText"/>
+        <w:rPr>
+          <w:rStyle w:val="Strong"/>
+        </w:rPr>
+      </w:pPr>
+      <w:bookmarkStart w:id="70" w:name="_Toc447095912"/>
+      <w:bookmarkEnd w:id="69"/>
     </w:p>
     <w:p>
       <w:pPr>
@@ -5414,59 +4514,221 @@
           <w:rStyle w:val="Strong"/>
         </w:rPr>
       </w:pPr>
-      <w:bookmarkStart w:id="77" w:name="_Toc11132116"/>
+      <w:bookmarkStart w:id="71" w:name="_Toc11132114"/>
       <w:r>
         <w:rPr>
           <w:rStyle w:val="Strong"/>
         </w:rPr>
+        <w:t>Quality Control</w:t>
+      </w:r>
+      <w:bookmarkEnd w:id="70"/>
+      <w:bookmarkEnd w:id="71"/>
+    </w:p>
+    <w:p>
+      <w:pPr>
+        <w:pStyle w:val="BodyText"/>
+      </w:pPr>
+      <w:bookmarkStart w:id="72" w:name="_Toc447095913"/>
+      <w:r>
+        <w:t>Defects will be recorded and tracked as Change Requests, and defect metrics will be gathered (see Reporting and Measurement below).</w:t>
+      </w:r>
+    </w:p>
+    <w:p>
+      <w:pPr>
+        <w:pStyle w:val="BodyText"/>
+      </w:pPr>
+      <w:r>
+        <w:t>All deliverables are required to go through the appropriate review process, as described in the Development Case. The review is required to ensure that each deliverable is of acceptable quality, using guidelines and checklists.</w:t>
+      </w:r>
+    </w:p>
+    <w:p>
+      <w:pPr>
+        <w:pStyle w:val="BodyText"/>
+      </w:pPr>
+      <w:r>
+        <w:t>Any defects found during review which are not corrected prior to releasing for integration must be captured as Change Requests so that they are not forgotten.</w:t>
+      </w:r>
+    </w:p>
+    <w:p>
+      <w:pPr>
+        <w:pStyle w:val="BodyText"/>
+        <w:rPr>
+          <w:rStyle w:val="Strong"/>
+        </w:rPr>
+      </w:pPr>
+    </w:p>
+    <w:p>
+      <w:pPr>
+        <w:pStyle w:val="Heading2"/>
+        <w:rPr>
+          <w:rStyle w:val="Strong"/>
+          <w:highlight w:val="yellow"/>
+        </w:rPr>
+      </w:pPr>
+      <w:bookmarkStart w:id="73" w:name="_Toc11132115"/>
+      <w:r>
+        <w:rPr>
+          <w:rStyle w:val="Strong"/>
+          <w:highlight w:val="yellow"/>
+        </w:rPr>
+        <w:t xml:space="preserve">Reporting </w:t>
+      </w:r>
+      <w:bookmarkEnd w:id="72"/>
+      <w:r>
+        <w:rPr>
+          <w:rStyle w:val="Strong"/>
+          <w:highlight w:val="yellow"/>
+        </w:rPr>
+        <w:t>and Measurement</w:t>
+      </w:r>
+      <w:bookmarkEnd w:id="73"/>
+    </w:p>
+    <w:p>
+      <w:pPr>
+        <w:pStyle w:val="BodyText"/>
+      </w:pPr>
+      <w:bookmarkStart w:id="74" w:name="_Toc447095914"/>
+      <w:r>
+        <w:t>Updated schedule estimates, and metrics summary reports, will be generated at the end of each iteration.</w:t>
+      </w:r>
+    </w:p>
+    <w:bookmarkEnd w:id="74"/>
+    <w:p>
+      <w:pPr>
+        <w:pStyle w:val="BodyText"/>
+      </w:pPr>
+      <w:r>
+        <w:t xml:space="preserve">The Minimal Set of Metrics, as described in the RUP Guidelines: </w:t>
+      </w:r>
+      <w:r>
+        <w:t>Metrics</w:t>
+      </w:r>
+      <w:r>
+        <w:t xml:space="preserve"> will be gathered on a weekly basis.  These include:</w:t>
+      </w:r>
+    </w:p>
+    <w:p>
+      <w:pPr>
+        <w:pStyle w:val="BodyText"/>
+      </w:pPr>
+      <w:r>
+        <w:t xml:space="preserve">Earned value for completed tasks. This is used to re-estimate the schedule and budget for the remainder of the project, and/or to identify need for scope changes. </w:t>
+      </w:r>
+    </w:p>
+    <w:p>
+      <w:pPr>
+        <w:pStyle w:val="BodyText"/>
+      </w:pPr>
+      <w:r>
+        <w:t xml:space="preserve">Total defects open and </w:t>
+      </w:r>
+      <w:proofErr w:type="gramStart"/>
+      <w:r>
+        <w:t>closed</w:t>
+      </w:r>
+      <w:proofErr w:type="gramEnd"/>
+      <w:r>
+        <w:t xml:space="preserve"> – shown as a trend graph. This is used to help estimate the effort remaining to correct defects. </w:t>
+      </w:r>
+    </w:p>
+    <w:p>
+      <w:pPr>
+        <w:pStyle w:val="BodyText"/>
+      </w:pPr>
+      <w:r>
+        <w:t xml:space="preserve">Acceptance test cases passing – shown as a trend graph. This is used to demonstrate progress to stakeholders. </w:t>
+      </w:r>
+    </w:p>
+    <w:p>
+      <w:pPr>
+        <w:pStyle w:val="BodyText"/>
+      </w:pPr>
+    </w:p>
+    <w:p>
+      <w:pPr>
+        <w:pStyle w:val="BodyText"/>
+      </w:pPr>
+      <w:r>
+        <w:t xml:space="preserve"> </w:t>
+      </w:r>
+      <w:r>
+        <w:rPr>
+          <w:i/>
+          <w:iCs/>
+        </w:rPr>
+        <w:t>Refer to the Project Measurements Document (AAA-BBB-X.Y.doc) for detailed information.</w:t>
+      </w:r>
+    </w:p>
+    <w:p>
+      <w:pPr>
+        <w:pStyle w:val="BodyText"/>
+        <w:rPr>
+          <w:rStyle w:val="Strong"/>
+        </w:rPr>
+      </w:pPr>
+      <w:bookmarkStart w:id="75" w:name="_Toc447095915"/>
+    </w:p>
+    <w:p>
+      <w:pPr>
+        <w:pStyle w:val="Heading2"/>
+        <w:rPr>
+          <w:rStyle w:val="Strong"/>
+        </w:rPr>
+      </w:pPr>
+      <w:bookmarkStart w:id="76" w:name="_Toc11132116"/>
+      <w:r>
+        <w:rPr>
+          <w:rStyle w:val="Strong"/>
+        </w:rPr>
         <w:t>Risk Management</w:t>
       </w:r>
-      <w:bookmarkEnd w:id="77"/>
+      <w:bookmarkEnd w:id="76"/>
       <w:r>
         <w:rPr>
           <w:rStyle w:val="Strong"/>
         </w:rPr>
         <w:t xml:space="preserve"> </w:t>
       </w:r>
-      <w:bookmarkEnd w:id="76"/>
+      <w:bookmarkEnd w:id="75"/>
     </w:p>
     <w:p>
       <w:pPr>
         <w:pStyle w:val="BodyText"/>
+      </w:pPr>
+      <w:bookmarkStart w:id="77" w:name="_Toc447095916"/>
+      <w:r>
+        <w:t xml:space="preserve">Risks will be identified in Inception Phase using the steps identified in the RUP for Small Projects activity “Identify and Assess Risks”. Project risk is evaluated at least once per iteration and documented in this table. </w:t>
+      </w:r>
+    </w:p>
+    <w:p>
+      <w:pPr>
+        <w:pStyle w:val="BodyText"/>
+      </w:pPr>
+    </w:p>
+    <w:p>
+      <w:pPr>
+        <w:pStyle w:val="BodyText"/>
+        <w:rPr>
+          <w:i/>
+          <w:iCs/>
+        </w:rPr>
+      </w:pPr>
+      <w:r>
+        <w:rPr>
+          <w:i/>
+          <w:iCs/>
+        </w:rPr>
+        <w:t>Refer to the Risk List Document (CCC-DDD-X.Y.doc) for detailed information.</w:t>
+      </w:r>
+    </w:p>
+    <w:p>
+      <w:pPr>
+        <w:pStyle w:val="BodyText"/>
+        <w:spacing w:after="0"/>
         <w:rPr>
           <w:rStyle w:val="Strong"/>
-          <w:b w:val="0"/>
-          <w:bCs w:val="0"/>
-        </w:rPr>
-      </w:pPr>
-      <w:bookmarkStart w:id="78" w:name="_Toc447095916"/>
-      <w:r>
-        <w:t xml:space="preserve">Risks will be identified in </w:t>
-      </w:r>
-      <w:r>
-        <w:t>the design</w:t>
-      </w:r>
-      <w:r>
-        <w:t xml:space="preserve"> </w:t>
-      </w:r>
-      <w:r>
-        <w:t>and implementation p</w:t>
-      </w:r>
-      <w:r>
-        <w:t xml:space="preserve">hase </w:t>
-      </w:r>
-      <w:r>
-        <w:t>through identifying potential problems based on similar projects</w:t>
-      </w:r>
-      <w:r>
-        <w:t xml:space="preserve">. Project risk is evaluated at least once per iteration and documented </w:t>
-      </w:r>
-      <w:r>
-        <w:t>on GitHub issues</w:t>
-      </w:r>
-      <w:r>
-        <w:t xml:space="preserve">. </w:t>
-      </w:r>
+        </w:rPr>
+      </w:pPr>
     </w:p>
     <w:p>
       <w:pPr>
@@ -5475,14 +4737,14 @@
           <w:rStyle w:val="Strong"/>
         </w:rPr>
       </w:pPr>
-      <w:bookmarkStart w:id="79" w:name="_Toc11132117"/>
+      <w:bookmarkStart w:id="78" w:name="_Toc11132117"/>
       <w:r>
         <w:rPr>
           <w:rStyle w:val="Strong"/>
         </w:rPr>
         <w:t>Configuration Management</w:t>
       </w:r>
-      <w:bookmarkEnd w:id="79"/>
+      <w:bookmarkEnd w:id="78"/>
     </w:p>
     <w:p>
       <w:pPr>
@@ -5492,22 +4754,7 @@
         </w:rPr>
       </w:pPr>
       <w:r>
-        <w:t xml:space="preserve">GitHub issues </w:t>
-      </w:r>
-      <w:r>
-        <w:t xml:space="preserve">will </w:t>
-      </w:r>
-      <w:r>
-        <w:t>contain</w:t>
-      </w:r>
-      <w:r>
-        <w:t xml:space="preserve"> Change Requests and </w:t>
-      </w:r>
-      <w:r>
-        <w:t xml:space="preserve">the </w:t>
-      </w:r>
-      <w:r>
-        <w:t xml:space="preserve">controlled versioned repository of project artifacts. </w:t>
+        <w:t xml:space="preserve">Appropriate tools will be selected which provide a database of Change Requests and a controlled versioned repository of project artifacts. </w:t>
       </w:r>
     </w:p>
     <w:p>
@@ -5523,6 +4770,28 @@
         </w:rPr>
         <w:t>All source code, test scripts, and data files are included in baselines. Documentation related to the source code is also included in the baseline, such as design documentation. All customer deliverable artifacts are included in the final baseline of the iteration, including executables.</w:t>
       </w:r>
+    </w:p>
+    <w:p>
+      <w:pPr>
+        <w:pStyle w:val="BodyText"/>
+        <w:rPr>
+          <w:szCs w:val="24"/>
+        </w:rPr>
+      </w:pPr>
+      <w:r>
+        <w:rPr>
+          <w:szCs w:val="24"/>
+        </w:rPr>
+        <w:t xml:space="preserve">The Change Requests are reviewed and approved by one member of the project, the Change Control Manager role.  </w:t>
+      </w:r>
+    </w:p>
+    <w:p>
+      <w:pPr>
+        <w:pStyle w:val="BodyText"/>
+        <w:rPr>
+          <w:szCs w:val="24"/>
+        </w:rPr>
+      </w:pPr>
     </w:p>
     <w:p>
       <w:pPr>
@@ -5535,15 +4804,11 @@
       </w:pPr>
       <w:r>
         <w:rPr>
+          <w:i/>
+          <w:iCs/>
           <w:szCs w:val="24"/>
         </w:rPr>
-        <w:t xml:space="preserve">The Change Requests are reviewed and approved by one member of the project, the </w:t>
-      </w:r>
-      <w:r>
-        <w:rPr>
-          <w:szCs w:val="24"/>
-        </w:rPr>
-        <w:t>team leader.</w:t>
+        <w:t>Refer to the Configuration Management Plan (EEE-FFF-X.Y.doc) for detailed information.</w:t>
       </w:r>
     </w:p>
     <w:p>
@@ -5554,27 +4819,27 @@
           <w:numId w:val="0"/>
         </w:numPr>
       </w:pPr>
-      <w:bookmarkStart w:id="80" w:name="_Toc447095917"/>
-      <w:bookmarkStart w:id="81" w:name="_Toc512930369"/>
-      <w:bookmarkStart w:id="82" w:name="_Toc447095932"/>
-      <w:bookmarkStart w:id="83" w:name="_Toc512930370"/>
-      <w:bookmarkStart w:id="84" w:name="_Toc513004381"/>
-      <w:bookmarkEnd w:id="78"/>
+      <w:bookmarkStart w:id="79" w:name="_Toc447095917"/>
+      <w:bookmarkStart w:id="80" w:name="_Toc512930369"/>
+      <w:bookmarkStart w:id="81" w:name="_Toc447095932"/>
+      <w:bookmarkStart w:id="82" w:name="_Toc512930370"/>
+      <w:bookmarkStart w:id="83" w:name="_Toc513004381"/>
+      <w:bookmarkEnd w:id="77"/>
+      <w:bookmarkEnd w:id="79"/>
       <w:bookmarkEnd w:id="80"/>
       <w:bookmarkEnd w:id="81"/>
       <w:bookmarkEnd w:id="82"/>
+    </w:p>
+    <w:p>
+      <w:pPr>
+        <w:pStyle w:val="Heading1"/>
+      </w:pPr>
+      <w:bookmarkStart w:id="84" w:name="_Toc11132118"/>
+      <w:r>
+        <w:t>Annexes</w:t>
+      </w:r>
       <w:bookmarkEnd w:id="83"/>
-    </w:p>
-    <w:p>
-      <w:pPr>
-        <w:pStyle w:val="Heading1"/>
-      </w:pPr>
-      <w:bookmarkStart w:id="85" w:name="_Toc11132118"/>
-      <w:r>
-        <w:t>Annexes</w:t>
-      </w:r>
       <w:bookmarkEnd w:id="84"/>
-      <w:bookmarkEnd w:id="85"/>
     </w:p>
     <w:p>
       <w:pPr>
@@ -5616,10 +4881,10 @@
       </w:pPr>
     </w:p>
     <w:sectPr>
-      <w:headerReference w:type="default" r:id="rId11"/>
-      <w:footerReference w:type="default" r:id="rId12"/>
-      <w:headerReference w:type="first" r:id="rId13"/>
-      <w:footerReference w:type="first" r:id="rId14"/>
+      <w:headerReference w:type="default" r:id="rId10"/>
+      <w:footerReference w:type="default" r:id="rId11"/>
+      <w:headerReference w:type="first" r:id="rId12"/>
+      <w:footerReference w:type="first" r:id="rId13"/>
       <w:pgSz w:w="12240" w:h="15840" w:code="1"/>
       <w:pgMar w:top="1440" w:right="1440" w:bottom="1440" w:left="1440" w:header="720" w:footer="720" w:gutter="0"/>
       <w:cols w:space="720"/>
@@ -6083,7 +5348,7 @@
         </w:tcPr>
         <w:p>
           <w:r>
-            <w:t>Katie’s Updates</w:t>
+            <w:t>&lt;document identifier&gt;</w:t>
           </w:r>
         </w:p>
       </w:tc>
@@ -6187,6 +5452,462 @@
     </w:lvl>
   </w:abstractNum>
   <w:abstractNum w:abstractNumId="1" w15:restartNumberingAfterBreak="0">
+    <w:nsid w:val="FFFFFFFE"/>
+    <w:multiLevelType w:val="singleLevel"/>
+    <w:tmpl w:val="FFFFFFFF"/>
+    <w:lvl w:ilvl="0">
+      <w:numFmt w:val="decimal"/>
+      <w:lvlText w:val="*"/>
+      <w:lvlJc w:val="left"/>
+    </w:lvl>
+  </w:abstractNum>
+  <w:abstractNum w:abstractNumId="2" w15:restartNumberingAfterBreak="0">
+    <w:nsid w:val="00224753"/>
+    <w:multiLevelType w:val="singleLevel"/>
+    <w:tmpl w:val="04090001"/>
+    <w:lvl w:ilvl="0">
+      <w:start w:val="1"/>
+      <w:numFmt w:val="bullet"/>
+      <w:lvlText w:val=""/>
+      <w:lvlJc w:val="left"/>
+      <w:pPr>
+        <w:tabs>
+          <w:tab w:val="num" w:pos="360"/>
+        </w:tabs>
+        <w:ind w:left="360" w:hanging="360"/>
+      </w:pPr>
+      <w:rPr>
+        <w:rFonts w:ascii="Symbol" w:hAnsi="Symbol" w:hint="default"/>
+      </w:rPr>
+    </w:lvl>
+  </w:abstractNum>
+  <w:abstractNum w:abstractNumId="3" w15:restartNumberingAfterBreak="0">
+    <w:nsid w:val="006F48BB"/>
+    <w:multiLevelType w:val="hybridMultilevel"/>
+    <w:tmpl w:val="EB14F566"/>
+    <w:lvl w:ilvl="0" w:tplc="04090001">
+      <w:start w:val="1"/>
+      <w:numFmt w:val="bullet"/>
+      <w:lvlText w:val=""/>
+      <w:lvlJc w:val="left"/>
+      <w:pPr>
+        <w:tabs>
+          <w:tab w:val="num" w:pos="1800"/>
+        </w:tabs>
+        <w:ind w:left="1800" w:hanging="360"/>
+      </w:pPr>
+      <w:rPr>
+        <w:rFonts w:ascii="Symbol" w:hAnsi="Symbol" w:hint="default"/>
+      </w:rPr>
+    </w:lvl>
+    <w:lvl w:ilvl="1" w:tplc="04090003" w:tentative="1">
+      <w:start w:val="1"/>
+      <w:numFmt w:val="bullet"/>
+      <w:lvlText w:val="o"/>
+      <w:lvlJc w:val="left"/>
+      <w:pPr>
+        <w:tabs>
+          <w:tab w:val="num" w:pos="2520"/>
+        </w:tabs>
+        <w:ind w:left="2520" w:hanging="360"/>
+      </w:pPr>
+      <w:rPr>
+        <w:rFonts w:ascii="Courier New" w:hAnsi="Courier New" w:hint="default"/>
+      </w:rPr>
+    </w:lvl>
+    <w:lvl w:ilvl="2" w:tplc="04090005" w:tentative="1">
+      <w:start w:val="1"/>
+      <w:numFmt w:val="bullet"/>
+      <w:lvlText w:val=""/>
+      <w:lvlJc w:val="left"/>
+      <w:pPr>
+        <w:tabs>
+          <w:tab w:val="num" w:pos="3240"/>
+        </w:tabs>
+        <w:ind w:left="3240" w:hanging="360"/>
+      </w:pPr>
+      <w:rPr>
+        <w:rFonts w:ascii="Wingdings" w:hAnsi="Wingdings" w:hint="default"/>
+      </w:rPr>
+    </w:lvl>
+    <w:lvl w:ilvl="3" w:tplc="04090001" w:tentative="1">
+      <w:start w:val="1"/>
+      <w:numFmt w:val="bullet"/>
+      <w:lvlText w:val=""/>
+      <w:lvlJc w:val="left"/>
+      <w:pPr>
+        <w:tabs>
+          <w:tab w:val="num" w:pos="3960"/>
+        </w:tabs>
+        <w:ind w:left="3960" w:hanging="360"/>
+      </w:pPr>
+      <w:rPr>
+        <w:rFonts w:ascii="Symbol" w:hAnsi="Symbol" w:hint="default"/>
+      </w:rPr>
+    </w:lvl>
+    <w:lvl w:ilvl="4" w:tplc="04090003" w:tentative="1">
+      <w:start w:val="1"/>
+      <w:numFmt w:val="bullet"/>
+      <w:lvlText w:val="o"/>
+      <w:lvlJc w:val="left"/>
+      <w:pPr>
+        <w:tabs>
+          <w:tab w:val="num" w:pos="4680"/>
+        </w:tabs>
+        <w:ind w:left="4680" w:hanging="360"/>
+      </w:pPr>
+      <w:rPr>
+        <w:rFonts w:ascii="Courier New" w:hAnsi="Courier New" w:hint="default"/>
+      </w:rPr>
+    </w:lvl>
+    <w:lvl w:ilvl="5" w:tplc="04090005" w:tentative="1">
+      <w:start w:val="1"/>
+      <w:numFmt w:val="bullet"/>
+      <w:lvlText w:val=""/>
+      <w:lvlJc w:val="left"/>
+      <w:pPr>
+        <w:tabs>
+          <w:tab w:val="num" w:pos="5400"/>
+        </w:tabs>
+        <w:ind w:left="5400" w:hanging="360"/>
+      </w:pPr>
+      <w:rPr>
+        <w:rFonts w:ascii="Wingdings" w:hAnsi="Wingdings" w:hint="default"/>
+      </w:rPr>
+    </w:lvl>
+    <w:lvl w:ilvl="6" w:tplc="04090001" w:tentative="1">
+      <w:start w:val="1"/>
+      <w:numFmt w:val="bullet"/>
+      <w:lvlText w:val=""/>
+      <w:lvlJc w:val="left"/>
+      <w:pPr>
+        <w:tabs>
+          <w:tab w:val="num" w:pos="6120"/>
+        </w:tabs>
+        <w:ind w:left="6120" w:hanging="360"/>
+      </w:pPr>
+      <w:rPr>
+        <w:rFonts w:ascii="Symbol" w:hAnsi="Symbol" w:hint="default"/>
+      </w:rPr>
+    </w:lvl>
+    <w:lvl w:ilvl="7" w:tplc="04090003" w:tentative="1">
+      <w:start w:val="1"/>
+      <w:numFmt w:val="bullet"/>
+      <w:lvlText w:val="o"/>
+      <w:lvlJc w:val="left"/>
+      <w:pPr>
+        <w:tabs>
+          <w:tab w:val="num" w:pos="6840"/>
+        </w:tabs>
+        <w:ind w:left="6840" w:hanging="360"/>
+      </w:pPr>
+      <w:rPr>
+        <w:rFonts w:ascii="Courier New" w:hAnsi="Courier New" w:hint="default"/>
+      </w:rPr>
+    </w:lvl>
+    <w:lvl w:ilvl="8" w:tplc="04090005" w:tentative="1">
+      <w:start w:val="1"/>
+      <w:numFmt w:val="bullet"/>
+      <w:lvlText w:val=""/>
+      <w:lvlJc w:val="left"/>
+      <w:pPr>
+        <w:tabs>
+          <w:tab w:val="num" w:pos="7560"/>
+        </w:tabs>
+        <w:ind w:left="7560" w:hanging="360"/>
+      </w:pPr>
+      <w:rPr>
+        <w:rFonts w:ascii="Wingdings" w:hAnsi="Wingdings" w:hint="default"/>
+      </w:rPr>
+    </w:lvl>
+  </w:abstractNum>
+  <w:abstractNum w:abstractNumId="4" w15:restartNumberingAfterBreak="0">
+    <w:nsid w:val="0467048D"/>
+    <w:multiLevelType w:val="singleLevel"/>
+    <w:tmpl w:val="04090001"/>
+    <w:lvl w:ilvl="0">
+      <w:start w:val="1"/>
+      <w:numFmt w:val="bullet"/>
+      <w:lvlText w:val=""/>
+      <w:lvlJc w:val="left"/>
+      <w:pPr>
+        <w:tabs>
+          <w:tab w:val="num" w:pos="360"/>
+        </w:tabs>
+        <w:ind w:left="360" w:hanging="360"/>
+      </w:pPr>
+      <w:rPr>
+        <w:rFonts w:ascii="Symbol" w:hAnsi="Symbol" w:hint="default"/>
+      </w:rPr>
+    </w:lvl>
+  </w:abstractNum>
+  <w:abstractNum w:abstractNumId="5" w15:restartNumberingAfterBreak="0">
+    <w:nsid w:val="07AA30D3"/>
+    <w:multiLevelType w:val="hybridMultilevel"/>
+    <w:tmpl w:val="9FAC261E"/>
+    <w:lvl w:ilvl="0" w:tplc="DA742E96">
+      <w:start w:val="1"/>
+      <w:numFmt w:val="decimal"/>
+      <w:lvlText w:val="%1."/>
+      <w:lvlJc w:val="left"/>
+      <w:pPr>
+        <w:tabs>
+          <w:tab w:val="num" w:pos="720"/>
+        </w:tabs>
+        <w:ind w:left="720" w:hanging="360"/>
+      </w:pPr>
+    </w:lvl>
+    <w:lvl w:ilvl="1" w:tplc="7EAE49C8" w:tentative="1">
+      <w:start w:val="1"/>
+      <w:numFmt w:val="decimal"/>
+      <w:lvlText w:val="%2."/>
+      <w:lvlJc w:val="left"/>
+      <w:pPr>
+        <w:tabs>
+          <w:tab w:val="num" w:pos="1440"/>
+        </w:tabs>
+        <w:ind w:left="1440" w:hanging="360"/>
+      </w:pPr>
+    </w:lvl>
+    <w:lvl w:ilvl="2" w:tplc="DE40E146" w:tentative="1">
+      <w:start w:val="1"/>
+      <w:numFmt w:val="decimal"/>
+      <w:lvlText w:val="%3."/>
+      <w:lvlJc w:val="left"/>
+      <w:pPr>
+        <w:tabs>
+          <w:tab w:val="num" w:pos="2160"/>
+        </w:tabs>
+        <w:ind w:left="2160" w:hanging="360"/>
+      </w:pPr>
+    </w:lvl>
+    <w:lvl w:ilvl="3" w:tplc="F30E2016" w:tentative="1">
+      <w:start w:val="1"/>
+      <w:numFmt w:val="decimal"/>
+      <w:lvlText w:val="%4."/>
+      <w:lvlJc w:val="left"/>
+      <w:pPr>
+        <w:tabs>
+          <w:tab w:val="num" w:pos="2880"/>
+        </w:tabs>
+        <w:ind w:left="2880" w:hanging="360"/>
+      </w:pPr>
+    </w:lvl>
+    <w:lvl w:ilvl="4" w:tplc="39AAB49A" w:tentative="1">
+      <w:start w:val="1"/>
+      <w:numFmt w:val="decimal"/>
+      <w:lvlText w:val="%5."/>
+      <w:lvlJc w:val="left"/>
+      <w:pPr>
+        <w:tabs>
+          <w:tab w:val="num" w:pos="3600"/>
+        </w:tabs>
+        <w:ind w:left="3600" w:hanging="360"/>
+      </w:pPr>
+    </w:lvl>
+    <w:lvl w:ilvl="5" w:tplc="2070BFCC" w:tentative="1">
+      <w:start w:val="1"/>
+      <w:numFmt w:val="decimal"/>
+      <w:lvlText w:val="%6."/>
+      <w:lvlJc w:val="left"/>
+      <w:pPr>
+        <w:tabs>
+          <w:tab w:val="num" w:pos="4320"/>
+        </w:tabs>
+        <w:ind w:left="4320" w:hanging="360"/>
+      </w:pPr>
+    </w:lvl>
+    <w:lvl w:ilvl="6" w:tplc="A5B6B268" w:tentative="1">
+      <w:start w:val="1"/>
+      <w:numFmt w:val="decimal"/>
+      <w:lvlText w:val="%7."/>
+      <w:lvlJc w:val="left"/>
+      <w:pPr>
+        <w:tabs>
+          <w:tab w:val="num" w:pos="5040"/>
+        </w:tabs>
+        <w:ind w:left="5040" w:hanging="360"/>
+      </w:pPr>
+    </w:lvl>
+    <w:lvl w:ilvl="7" w:tplc="BEBE3656" w:tentative="1">
+      <w:start w:val="1"/>
+      <w:numFmt w:val="decimal"/>
+      <w:lvlText w:val="%8."/>
+      <w:lvlJc w:val="left"/>
+      <w:pPr>
+        <w:tabs>
+          <w:tab w:val="num" w:pos="5760"/>
+        </w:tabs>
+        <w:ind w:left="5760" w:hanging="360"/>
+      </w:pPr>
+    </w:lvl>
+    <w:lvl w:ilvl="8" w:tplc="D02E2CA8" w:tentative="1">
+      <w:start w:val="1"/>
+      <w:numFmt w:val="decimal"/>
+      <w:lvlText w:val="%9."/>
+      <w:lvlJc w:val="left"/>
+      <w:pPr>
+        <w:tabs>
+          <w:tab w:val="num" w:pos="6480"/>
+        </w:tabs>
+        <w:ind w:left="6480" w:hanging="360"/>
+      </w:pPr>
+    </w:lvl>
+  </w:abstractNum>
+  <w:abstractNum w:abstractNumId="6" w15:restartNumberingAfterBreak="0">
+    <w:nsid w:val="08F600DB"/>
+    <w:multiLevelType w:val="multilevel"/>
+    <w:tmpl w:val="0409001F"/>
+    <w:lvl w:ilvl="0">
+      <w:start w:val="1"/>
+      <w:numFmt w:val="decimal"/>
+      <w:lvlText w:val="%1."/>
+      <w:lvlJc w:val="left"/>
+      <w:pPr>
+        <w:tabs>
+          <w:tab w:val="num" w:pos="360"/>
+        </w:tabs>
+        <w:ind w:left="360" w:hanging="360"/>
+      </w:pPr>
+    </w:lvl>
+    <w:lvl w:ilvl="1">
+      <w:start w:val="1"/>
+      <w:numFmt w:val="decimal"/>
+      <w:lvlText w:val="%1.%2."/>
+      <w:lvlJc w:val="left"/>
+      <w:pPr>
+        <w:tabs>
+          <w:tab w:val="num" w:pos="792"/>
+        </w:tabs>
+        <w:ind w:left="792" w:hanging="432"/>
+      </w:pPr>
+    </w:lvl>
+    <w:lvl w:ilvl="2">
+      <w:start w:val="1"/>
+      <w:numFmt w:val="decimal"/>
+      <w:lvlText w:val="%1.%2.%3."/>
+      <w:lvlJc w:val="left"/>
+      <w:pPr>
+        <w:tabs>
+          <w:tab w:val="num" w:pos="1224"/>
+        </w:tabs>
+        <w:ind w:left="1224" w:hanging="504"/>
+      </w:pPr>
+    </w:lvl>
+    <w:lvl w:ilvl="3">
+      <w:start w:val="1"/>
+      <w:numFmt w:val="decimal"/>
+      <w:lvlText w:val="%1.%2.%3.%4."/>
+      <w:lvlJc w:val="left"/>
+      <w:pPr>
+        <w:tabs>
+          <w:tab w:val="num" w:pos="1728"/>
+        </w:tabs>
+        <w:ind w:left="1728" w:hanging="648"/>
+      </w:pPr>
+    </w:lvl>
+    <w:lvl w:ilvl="4">
+      <w:start w:val="1"/>
+      <w:numFmt w:val="decimal"/>
+      <w:lvlText w:val="%1.%2.%3.%4.%5."/>
+      <w:lvlJc w:val="left"/>
+      <w:pPr>
+        <w:tabs>
+          <w:tab w:val="num" w:pos="2232"/>
+        </w:tabs>
+        <w:ind w:left="2232" w:hanging="792"/>
+      </w:pPr>
+    </w:lvl>
+    <w:lvl w:ilvl="5">
+      <w:start w:val="1"/>
+      <w:numFmt w:val="decimal"/>
+      <w:lvlText w:val="%1.%2.%3.%4.%5.%6."/>
+      <w:lvlJc w:val="left"/>
+      <w:pPr>
+        <w:tabs>
+          <w:tab w:val="num" w:pos="2736"/>
+        </w:tabs>
+        <w:ind w:left="2736" w:hanging="936"/>
+      </w:pPr>
+    </w:lvl>
+    <w:lvl w:ilvl="6">
+      <w:start w:val="1"/>
+      <w:numFmt w:val="decimal"/>
+      <w:lvlText w:val="%1.%2.%3.%4.%5.%6.%7."/>
+      <w:lvlJc w:val="left"/>
+      <w:pPr>
+        <w:tabs>
+          <w:tab w:val="num" w:pos="3240"/>
+        </w:tabs>
+        <w:ind w:left="3240" w:hanging="1080"/>
+      </w:pPr>
+    </w:lvl>
+    <w:lvl w:ilvl="7">
+      <w:start w:val="1"/>
+      <w:numFmt w:val="decimal"/>
+      <w:lvlText w:val="%1.%2.%3.%4.%5.%6.%7.%8."/>
+      <w:lvlJc w:val="left"/>
+      <w:pPr>
+        <w:tabs>
+          <w:tab w:val="num" w:pos="3744"/>
+        </w:tabs>
+        <w:ind w:left="3744" w:hanging="1224"/>
+      </w:pPr>
+    </w:lvl>
+    <w:lvl w:ilvl="8">
+      <w:start w:val="1"/>
+      <w:numFmt w:val="decimal"/>
+      <w:lvlText w:val="%1.%2.%3.%4.%5.%6.%7.%8.%9."/>
+      <w:lvlJc w:val="left"/>
+      <w:pPr>
+        <w:tabs>
+          <w:tab w:val="num" w:pos="4320"/>
+        </w:tabs>
+        <w:ind w:left="4320" w:hanging="1440"/>
+      </w:pPr>
+    </w:lvl>
+  </w:abstractNum>
+  <w:abstractNum w:abstractNumId="7" w15:restartNumberingAfterBreak="0">
+    <w:nsid w:val="0A117094"/>
+    <w:multiLevelType w:val="singleLevel"/>
+    <w:tmpl w:val="04090001"/>
+    <w:lvl w:ilvl="0">
+      <w:start w:val="1"/>
+      <w:numFmt w:val="bullet"/>
+      <w:lvlText w:val=""/>
+      <w:lvlJc w:val="left"/>
+      <w:pPr>
+        <w:tabs>
+          <w:tab w:val="num" w:pos="360"/>
+        </w:tabs>
+        <w:ind w:left="360" w:hanging="360"/>
+      </w:pPr>
+      <w:rPr>
+        <w:rFonts w:ascii="Symbol" w:hAnsi="Symbol" w:hint="default"/>
+      </w:rPr>
+    </w:lvl>
+  </w:abstractNum>
+  <w:abstractNum w:abstractNumId="8" w15:restartNumberingAfterBreak="0">
+    <w:nsid w:val="0B3D4AF1"/>
+    <w:multiLevelType w:val="singleLevel"/>
+    <w:tmpl w:val="04090001"/>
+    <w:lvl w:ilvl="0">
+      <w:start w:val="1"/>
+      <w:numFmt w:val="bullet"/>
+      <w:lvlText w:val=""/>
+      <w:lvlJc w:val="left"/>
+      <w:pPr>
+        <w:tabs>
+          <w:tab w:val="num" w:pos="360"/>
+        </w:tabs>
+        <w:ind w:left="360" w:hanging="360"/>
+      </w:pPr>
+      <w:rPr>
+        <w:rFonts w:ascii="Symbol" w:hAnsi="Symbol" w:hint="default"/>
+      </w:rPr>
+    </w:lvl>
+  </w:abstractNum>
+  <w:abstractNum w:abstractNumId="9" w15:restartNumberingAfterBreak="0">
     <w:nsid w:val="0B504049"/>
     <w:multiLevelType w:val="hybridMultilevel"/>
     <w:tmpl w:val="EDA20CFA"/>
@@ -6326,7 +6047,47 @@
       </w:rPr>
     </w:lvl>
   </w:abstractNum>
-  <w:abstractNum w:abstractNumId="2" w15:restartNumberingAfterBreak="0">
+  <w:abstractNum w:abstractNumId="10" w15:restartNumberingAfterBreak="0">
+    <w:nsid w:val="0C4A1508"/>
+    <w:multiLevelType w:val="singleLevel"/>
+    <w:tmpl w:val="04090001"/>
+    <w:lvl w:ilvl="0">
+      <w:start w:val="1"/>
+      <w:numFmt w:val="bullet"/>
+      <w:lvlText w:val=""/>
+      <w:lvlJc w:val="left"/>
+      <w:pPr>
+        <w:tabs>
+          <w:tab w:val="num" w:pos="360"/>
+        </w:tabs>
+        <w:ind w:left="360" w:hanging="360"/>
+      </w:pPr>
+      <w:rPr>
+        <w:rFonts w:ascii="Symbol" w:hAnsi="Symbol" w:hint="default"/>
+      </w:rPr>
+    </w:lvl>
+  </w:abstractNum>
+  <w:abstractNum w:abstractNumId="11" w15:restartNumberingAfterBreak="0">
+    <w:nsid w:val="0F653D7A"/>
+    <w:multiLevelType w:val="singleLevel"/>
+    <w:tmpl w:val="04090001"/>
+    <w:lvl w:ilvl="0">
+      <w:start w:val="1"/>
+      <w:numFmt w:val="bullet"/>
+      <w:lvlText w:val=""/>
+      <w:lvlJc w:val="left"/>
+      <w:pPr>
+        <w:tabs>
+          <w:tab w:val="num" w:pos="360"/>
+        </w:tabs>
+        <w:ind w:left="360" w:hanging="360"/>
+      </w:pPr>
+      <w:rPr>
+        <w:rFonts w:ascii="Symbol" w:hAnsi="Symbol" w:hint="default"/>
+      </w:rPr>
+    </w:lvl>
+  </w:abstractNum>
+  <w:abstractNum w:abstractNumId="12" w15:restartNumberingAfterBreak="0">
     <w:nsid w:val="127F3F2E"/>
     <w:multiLevelType w:val="singleLevel"/>
     <w:tmpl w:val="04090001"/>
@@ -6346,7 +6107,187 @@
       </w:rPr>
     </w:lvl>
   </w:abstractNum>
-  <w:abstractNum w:abstractNumId="3" w15:restartNumberingAfterBreak="0">
+  <w:abstractNum w:abstractNumId="13" w15:restartNumberingAfterBreak="0">
+    <w:nsid w:val="17CB6DC4"/>
+    <w:multiLevelType w:val="singleLevel"/>
+    <w:tmpl w:val="04090001"/>
+    <w:lvl w:ilvl="0">
+      <w:start w:val="1"/>
+      <w:numFmt w:val="bullet"/>
+      <w:lvlText w:val=""/>
+      <w:lvlJc w:val="left"/>
+      <w:pPr>
+        <w:tabs>
+          <w:tab w:val="num" w:pos="360"/>
+        </w:tabs>
+        <w:ind w:left="360" w:hanging="360"/>
+      </w:pPr>
+      <w:rPr>
+        <w:rFonts w:ascii="Symbol" w:hAnsi="Symbol" w:hint="default"/>
+      </w:rPr>
+    </w:lvl>
+  </w:abstractNum>
+  <w:abstractNum w:abstractNumId="14" w15:restartNumberingAfterBreak="0">
+    <w:nsid w:val="1EC4078A"/>
+    <w:multiLevelType w:val="hybridMultilevel"/>
+    <w:tmpl w:val="BEEE21AA"/>
+    <w:lvl w:ilvl="0" w:tplc="04090001">
+      <w:start w:val="1"/>
+      <w:numFmt w:val="bullet"/>
+      <w:lvlText w:val=""/>
+      <w:lvlJc w:val="left"/>
+      <w:pPr>
+        <w:tabs>
+          <w:tab w:val="num" w:pos="1440"/>
+        </w:tabs>
+        <w:ind w:left="1440" w:hanging="360"/>
+      </w:pPr>
+      <w:rPr>
+        <w:rFonts w:ascii="Symbol" w:hAnsi="Symbol" w:hint="default"/>
+      </w:rPr>
+    </w:lvl>
+    <w:lvl w:ilvl="1" w:tplc="04090003" w:tentative="1">
+      <w:start w:val="1"/>
+      <w:numFmt w:val="bullet"/>
+      <w:lvlText w:val="o"/>
+      <w:lvlJc w:val="left"/>
+      <w:pPr>
+        <w:tabs>
+          <w:tab w:val="num" w:pos="2160"/>
+        </w:tabs>
+        <w:ind w:left="2160" w:hanging="360"/>
+      </w:pPr>
+      <w:rPr>
+        <w:rFonts w:ascii="Courier New" w:hAnsi="Courier New" w:hint="default"/>
+      </w:rPr>
+    </w:lvl>
+    <w:lvl w:ilvl="2" w:tplc="04090005" w:tentative="1">
+      <w:start w:val="1"/>
+      <w:numFmt w:val="bullet"/>
+      <w:lvlText w:val=""/>
+      <w:lvlJc w:val="left"/>
+      <w:pPr>
+        <w:tabs>
+          <w:tab w:val="num" w:pos="2880"/>
+        </w:tabs>
+        <w:ind w:left="2880" w:hanging="360"/>
+      </w:pPr>
+      <w:rPr>
+        <w:rFonts w:ascii="Wingdings" w:hAnsi="Wingdings" w:hint="default"/>
+      </w:rPr>
+    </w:lvl>
+    <w:lvl w:ilvl="3" w:tplc="04090001" w:tentative="1">
+      <w:start w:val="1"/>
+      <w:numFmt w:val="bullet"/>
+      <w:lvlText w:val=""/>
+      <w:lvlJc w:val="left"/>
+      <w:pPr>
+        <w:tabs>
+          <w:tab w:val="num" w:pos="3600"/>
+        </w:tabs>
+        <w:ind w:left="3600" w:hanging="360"/>
+      </w:pPr>
+      <w:rPr>
+        <w:rFonts w:ascii="Symbol" w:hAnsi="Symbol" w:hint="default"/>
+      </w:rPr>
+    </w:lvl>
+    <w:lvl w:ilvl="4" w:tplc="04090003" w:tentative="1">
+      <w:start w:val="1"/>
+      <w:numFmt w:val="bullet"/>
+      <w:lvlText w:val="o"/>
+      <w:lvlJc w:val="left"/>
+      <w:pPr>
+        <w:tabs>
+          <w:tab w:val="num" w:pos="4320"/>
+        </w:tabs>
+        <w:ind w:left="4320" w:hanging="360"/>
+      </w:pPr>
+      <w:rPr>
+        <w:rFonts w:ascii="Courier New" w:hAnsi="Courier New" w:hint="default"/>
+      </w:rPr>
+    </w:lvl>
+    <w:lvl w:ilvl="5" w:tplc="04090005" w:tentative="1">
+      <w:start w:val="1"/>
+      <w:numFmt w:val="bullet"/>
+      <w:lvlText w:val=""/>
+      <w:lvlJc w:val="left"/>
+      <w:pPr>
+        <w:tabs>
+          <w:tab w:val="num" w:pos="5040"/>
+        </w:tabs>
+        <w:ind w:left="5040" w:hanging="360"/>
+      </w:pPr>
+      <w:rPr>
+        <w:rFonts w:ascii="Wingdings" w:hAnsi="Wingdings" w:hint="default"/>
+      </w:rPr>
+    </w:lvl>
+    <w:lvl w:ilvl="6" w:tplc="04090001" w:tentative="1">
+      <w:start w:val="1"/>
+      <w:numFmt w:val="bullet"/>
+      <w:lvlText w:val=""/>
+      <w:lvlJc w:val="left"/>
+      <w:pPr>
+        <w:tabs>
+          <w:tab w:val="num" w:pos="5760"/>
+        </w:tabs>
+        <w:ind w:left="5760" w:hanging="360"/>
+      </w:pPr>
+      <w:rPr>
+        <w:rFonts w:ascii="Symbol" w:hAnsi="Symbol" w:hint="default"/>
+      </w:rPr>
+    </w:lvl>
+    <w:lvl w:ilvl="7" w:tplc="04090003" w:tentative="1">
+      <w:start w:val="1"/>
+      <w:numFmt w:val="bullet"/>
+      <w:lvlText w:val="o"/>
+      <w:lvlJc w:val="left"/>
+      <w:pPr>
+        <w:tabs>
+          <w:tab w:val="num" w:pos="6480"/>
+        </w:tabs>
+        <w:ind w:left="6480" w:hanging="360"/>
+      </w:pPr>
+      <w:rPr>
+        <w:rFonts w:ascii="Courier New" w:hAnsi="Courier New" w:hint="default"/>
+      </w:rPr>
+    </w:lvl>
+    <w:lvl w:ilvl="8" w:tplc="04090005" w:tentative="1">
+      <w:start w:val="1"/>
+      <w:numFmt w:val="bullet"/>
+      <w:lvlText w:val=""/>
+      <w:lvlJc w:val="left"/>
+      <w:pPr>
+        <w:tabs>
+          <w:tab w:val="num" w:pos="7200"/>
+        </w:tabs>
+        <w:ind w:left="7200" w:hanging="360"/>
+      </w:pPr>
+      <w:rPr>
+        <w:rFonts w:ascii="Wingdings" w:hAnsi="Wingdings" w:hint="default"/>
+      </w:rPr>
+    </w:lvl>
+  </w:abstractNum>
+  <w:abstractNum w:abstractNumId="15" w15:restartNumberingAfterBreak="0">
+    <w:nsid w:val="22443AC4"/>
+    <w:multiLevelType w:val="singleLevel"/>
+    <w:tmpl w:val="04090001"/>
+    <w:lvl w:ilvl="0">
+      <w:start w:val="1"/>
+      <w:numFmt w:val="bullet"/>
+      <w:lvlText w:val=""/>
+      <w:lvlJc w:val="left"/>
+      <w:pPr>
+        <w:tabs>
+          <w:tab w:val="num" w:pos="360"/>
+        </w:tabs>
+        <w:ind w:left="360" w:hanging="360"/>
+      </w:pPr>
+      <w:rPr>
+        <w:rFonts w:ascii="Symbol" w:hAnsi="Symbol" w:hint="default"/>
+      </w:rPr>
+    </w:lvl>
+  </w:abstractNum>
+  <w:abstractNum w:abstractNumId="16" w15:restartNumberingAfterBreak="0">
     <w:nsid w:val="2325040A"/>
     <w:multiLevelType w:val="multilevel"/>
     <w:tmpl w:val="5F826484"/>
@@ -6460,387 +6401,1559 @@
       </w:pPr>
     </w:lvl>
   </w:abstractNum>
-  <w:abstractNum w:abstractNumId="4" w15:restartNumberingAfterBreak="0">
-    <w:nsid w:val="26333CC2"/>
+  <w:abstractNum w:abstractNumId="17" w15:restartNumberingAfterBreak="0">
+    <w:nsid w:val="2CD51E21"/>
     <w:multiLevelType w:val="hybridMultilevel"/>
-    <w:tmpl w:val="8EC6DC26"/>
-    <w:lvl w:ilvl="0" w:tplc="AFA4D414">
-      <w:start w:val="1"/>
-      <w:numFmt w:val="lowerLetter"/>
-      <w:lvlText w:val="%1)"/>
-      <w:lvlJc w:val="left"/>
-      <w:pPr>
-        <w:ind w:left="1800" w:hanging="360"/>
-      </w:pPr>
-      <w:rPr>
-        <w:rFonts w:hint="default"/>
-      </w:rPr>
-    </w:lvl>
-    <w:lvl w:ilvl="1" w:tplc="04090019" w:tentative="1">
-      <w:start w:val="1"/>
-      <w:numFmt w:val="lowerLetter"/>
+    <w:tmpl w:val="42D0818E"/>
+    <w:lvl w:ilvl="0" w:tplc="99ACD438">
+      <w:start w:val="1"/>
+      <w:numFmt w:val="decimal"/>
+      <w:lvlText w:val="%1."/>
+      <w:lvlJc w:val="left"/>
+      <w:pPr>
+        <w:tabs>
+          <w:tab w:val="num" w:pos="720"/>
+        </w:tabs>
+        <w:ind w:left="720" w:hanging="360"/>
+      </w:pPr>
+    </w:lvl>
+    <w:lvl w:ilvl="1" w:tplc="12A478E0" w:tentative="1">
+      <w:start w:val="1"/>
+      <w:numFmt w:val="decimal"/>
       <w:lvlText w:val="%2."/>
       <w:lvlJc w:val="left"/>
       <w:pPr>
-        <w:ind w:left="2520" w:hanging="360"/>
-      </w:pPr>
-    </w:lvl>
-    <w:lvl w:ilvl="2" w:tplc="0409001B" w:tentative="1">
-      <w:start w:val="1"/>
-      <w:numFmt w:val="lowerRoman"/>
+        <w:tabs>
+          <w:tab w:val="num" w:pos="1440"/>
+        </w:tabs>
+        <w:ind w:left="1440" w:hanging="360"/>
+      </w:pPr>
+    </w:lvl>
+    <w:lvl w:ilvl="2" w:tplc="B9709D4C" w:tentative="1">
+      <w:start w:val="1"/>
+      <w:numFmt w:val="decimal"/>
       <w:lvlText w:val="%3."/>
-      <w:lvlJc w:val="right"/>
-      <w:pPr>
-        <w:ind w:left="3240" w:hanging="180"/>
-      </w:pPr>
-    </w:lvl>
-    <w:lvl w:ilvl="3" w:tplc="0409000F" w:tentative="1">
+      <w:lvlJc w:val="left"/>
+      <w:pPr>
+        <w:tabs>
+          <w:tab w:val="num" w:pos="2160"/>
+        </w:tabs>
+        <w:ind w:left="2160" w:hanging="360"/>
+      </w:pPr>
+    </w:lvl>
+    <w:lvl w:ilvl="3" w:tplc="04C6967A" w:tentative="1">
       <w:start w:val="1"/>
       <w:numFmt w:val="decimal"/>
       <w:lvlText w:val="%4."/>
       <w:lvlJc w:val="left"/>
       <w:pPr>
-        <w:ind w:left="3960" w:hanging="360"/>
-      </w:pPr>
-    </w:lvl>
-    <w:lvl w:ilvl="4" w:tplc="04090019" w:tentative="1">
-      <w:start w:val="1"/>
-      <w:numFmt w:val="lowerLetter"/>
+        <w:tabs>
+          <w:tab w:val="num" w:pos="2880"/>
+        </w:tabs>
+        <w:ind w:left="2880" w:hanging="360"/>
+      </w:pPr>
+    </w:lvl>
+    <w:lvl w:ilvl="4" w:tplc="506A613A" w:tentative="1">
+      <w:start w:val="1"/>
+      <w:numFmt w:val="decimal"/>
       <w:lvlText w:val="%5."/>
       <w:lvlJc w:val="left"/>
       <w:pPr>
-        <w:ind w:left="4680" w:hanging="360"/>
-      </w:pPr>
-    </w:lvl>
-    <w:lvl w:ilvl="5" w:tplc="0409001B" w:tentative="1">
-      <w:start w:val="1"/>
-      <w:numFmt w:val="lowerRoman"/>
+        <w:tabs>
+          <w:tab w:val="num" w:pos="3600"/>
+        </w:tabs>
+        <w:ind w:left="3600" w:hanging="360"/>
+      </w:pPr>
+    </w:lvl>
+    <w:lvl w:ilvl="5" w:tplc="546285B8" w:tentative="1">
+      <w:start w:val="1"/>
+      <w:numFmt w:val="decimal"/>
       <w:lvlText w:val="%6."/>
-      <w:lvlJc w:val="right"/>
-      <w:pPr>
-        <w:ind w:left="5400" w:hanging="180"/>
-      </w:pPr>
-    </w:lvl>
-    <w:lvl w:ilvl="6" w:tplc="0409000F" w:tentative="1">
+      <w:lvlJc w:val="left"/>
+      <w:pPr>
+        <w:tabs>
+          <w:tab w:val="num" w:pos="4320"/>
+        </w:tabs>
+        <w:ind w:left="4320" w:hanging="360"/>
+      </w:pPr>
+    </w:lvl>
+    <w:lvl w:ilvl="6" w:tplc="6F84A8CA" w:tentative="1">
       <w:start w:val="1"/>
       <w:numFmt w:val="decimal"/>
       <w:lvlText w:val="%7."/>
       <w:lvlJc w:val="left"/>
       <w:pPr>
-        <w:ind w:left="6120" w:hanging="360"/>
-      </w:pPr>
-    </w:lvl>
-    <w:lvl w:ilvl="7" w:tplc="04090019" w:tentative="1">
-      <w:start w:val="1"/>
-      <w:numFmt w:val="lowerLetter"/>
+        <w:tabs>
+          <w:tab w:val="num" w:pos="5040"/>
+        </w:tabs>
+        <w:ind w:left="5040" w:hanging="360"/>
+      </w:pPr>
+    </w:lvl>
+    <w:lvl w:ilvl="7" w:tplc="C1D0C458" w:tentative="1">
+      <w:start w:val="1"/>
+      <w:numFmt w:val="decimal"/>
       <w:lvlText w:val="%8."/>
       <w:lvlJc w:val="left"/>
       <w:pPr>
-        <w:ind w:left="6840" w:hanging="360"/>
-      </w:pPr>
-    </w:lvl>
-    <w:lvl w:ilvl="8" w:tplc="0409001B" w:tentative="1">
-      <w:start w:val="1"/>
-      <w:numFmt w:val="lowerRoman"/>
+        <w:tabs>
+          <w:tab w:val="num" w:pos="5760"/>
+        </w:tabs>
+        <w:ind w:left="5760" w:hanging="360"/>
+      </w:pPr>
+    </w:lvl>
+    <w:lvl w:ilvl="8" w:tplc="D7CC5238" w:tentative="1">
+      <w:start w:val="1"/>
+      <w:numFmt w:val="decimal"/>
       <w:lvlText w:val="%9."/>
-      <w:lvlJc w:val="right"/>
-      <w:pPr>
-        <w:ind w:left="7560" w:hanging="180"/>
+      <w:lvlJc w:val="left"/>
+      <w:pPr>
+        <w:tabs>
+          <w:tab w:val="num" w:pos="6480"/>
+        </w:tabs>
+        <w:ind w:left="6480" w:hanging="360"/>
       </w:pPr>
     </w:lvl>
   </w:abstractNum>
-  <w:abstractNum w:abstractNumId="5" w15:restartNumberingAfterBreak="0">
-    <w:nsid w:val="57103FA1"/>
+  <w:abstractNum w:abstractNumId="18" w15:restartNumberingAfterBreak="0">
+    <w:nsid w:val="2D4B634E"/>
+    <w:multiLevelType w:val="singleLevel"/>
+    <w:tmpl w:val="04090001"/>
+    <w:lvl w:ilvl="0">
+      <w:start w:val="1"/>
+      <w:numFmt w:val="bullet"/>
+      <w:lvlText w:val=""/>
+      <w:lvlJc w:val="left"/>
+      <w:pPr>
+        <w:tabs>
+          <w:tab w:val="num" w:pos="360"/>
+        </w:tabs>
+        <w:ind w:left="360" w:hanging="360"/>
+      </w:pPr>
+      <w:rPr>
+        <w:rFonts w:ascii="Symbol" w:hAnsi="Symbol" w:hint="default"/>
+      </w:rPr>
+    </w:lvl>
+  </w:abstractNum>
+  <w:abstractNum w:abstractNumId="19" w15:restartNumberingAfterBreak="0">
+    <w:nsid w:val="31DD2C45"/>
+    <w:multiLevelType w:val="singleLevel"/>
+    <w:tmpl w:val="04090001"/>
+    <w:lvl w:ilvl="0">
+      <w:start w:val="1"/>
+      <w:numFmt w:val="bullet"/>
+      <w:lvlText w:val=""/>
+      <w:lvlJc w:val="left"/>
+      <w:pPr>
+        <w:tabs>
+          <w:tab w:val="num" w:pos="360"/>
+        </w:tabs>
+        <w:ind w:left="360" w:hanging="360"/>
+      </w:pPr>
+      <w:rPr>
+        <w:rFonts w:ascii="Symbol" w:hAnsi="Symbol" w:hint="default"/>
+      </w:rPr>
+    </w:lvl>
+  </w:abstractNum>
+  <w:abstractNum w:abstractNumId="20" w15:restartNumberingAfterBreak="0">
+    <w:nsid w:val="32982B51"/>
+    <w:multiLevelType w:val="singleLevel"/>
+    <w:tmpl w:val="04090001"/>
+    <w:lvl w:ilvl="0">
+      <w:start w:val="1"/>
+      <w:numFmt w:val="bullet"/>
+      <w:lvlText w:val=""/>
+      <w:lvlJc w:val="left"/>
+      <w:pPr>
+        <w:tabs>
+          <w:tab w:val="num" w:pos="360"/>
+        </w:tabs>
+        <w:ind w:left="360" w:hanging="360"/>
+      </w:pPr>
+      <w:rPr>
+        <w:rFonts w:ascii="Symbol" w:hAnsi="Symbol" w:hint="default"/>
+      </w:rPr>
+    </w:lvl>
+  </w:abstractNum>
+  <w:abstractNum w:abstractNumId="21" w15:restartNumberingAfterBreak="0">
+    <w:nsid w:val="3375481C"/>
+    <w:multiLevelType w:val="singleLevel"/>
+    <w:tmpl w:val="E6747DA6"/>
+    <w:lvl w:ilvl="0">
+      <w:start w:val="1"/>
+      <w:numFmt w:val="bullet"/>
+      <w:lvlText w:val=""/>
+      <w:lvlJc w:val="left"/>
+      <w:pPr>
+        <w:tabs>
+          <w:tab w:val="num" w:pos="360"/>
+        </w:tabs>
+        <w:ind w:left="360" w:hanging="360"/>
+      </w:pPr>
+      <w:rPr>
+        <w:rFonts w:ascii="Symbol" w:hAnsi="Symbol" w:hint="default"/>
+      </w:rPr>
+    </w:lvl>
+  </w:abstractNum>
+  <w:abstractNum w:abstractNumId="22" w15:restartNumberingAfterBreak="0">
+    <w:nsid w:val="369D5471"/>
+    <w:multiLevelType w:val="singleLevel"/>
+    <w:tmpl w:val="04090001"/>
+    <w:lvl w:ilvl="0">
+      <w:start w:val="1"/>
+      <w:numFmt w:val="bullet"/>
+      <w:lvlText w:val=""/>
+      <w:lvlJc w:val="left"/>
+      <w:pPr>
+        <w:tabs>
+          <w:tab w:val="num" w:pos="360"/>
+        </w:tabs>
+        <w:ind w:left="360" w:hanging="360"/>
+      </w:pPr>
+      <w:rPr>
+        <w:rFonts w:ascii="Symbol" w:hAnsi="Symbol" w:hint="default"/>
+      </w:rPr>
+    </w:lvl>
+  </w:abstractNum>
+  <w:abstractNum w:abstractNumId="23" w15:restartNumberingAfterBreak="0">
+    <w:nsid w:val="38F00EBD"/>
+    <w:multiLevelType w:val="singleLevel"/>
+    <w:tmpl w:val="5BCAB1F8"/>
+    <w:lvl w:ilvl="0">
+      <w:start w:val="1"/>
+      <w:numFmt w:val="none"/>
+      <w:lvlText w:val="?"/>
+      <w:legacy w:legacy="1" w:legacySpace="0" w:legacyIndent="432"/>
+      <w:lvlJc w:val="left"/>
+      <w:pPr>
+        <w:ind w:left="720" w:hanging="432"/>
+      </w:pPr>
+      <w:rPr>
+        <w:rFonts w:ascii="Arial" w:hAnsi="Arial" w:hint="default"/>
+        <w:sz w:val="16"/>
+      </w:rPr>
+    </w:lvl>
+  </w:abstractNum>
+  <w:abstractNum w:abstractNumId="24" w15:restartNumberingAfterBreak="0">
+    <w:nsid w:val="42B97F7B"/>
+    <w:multiLevelType w:val="singleLevel"/>
+    <w:tmpl w:val="04090001"/>
+    <w:lvl w:ilvl="0">
+      <w:start w:val="1"/>
+      <w:numFmt w:val="bullet"/>
+      <w:lvlText w:val=""/>
+      <w:lvlJc w:val="left"/>
+      <w:pPr>
+        <w:tabs>
+          <w:tab w:val="num" w:pos="360"/>
+        </w:tabs>
+        <w:ind w:left="360" w:hanging="360"/>
+      </w:pPr>
+      <w:rPr>
+        <w:rFonts w:ascii="Symbol" w:hAnsi="Symbol" w:hint="default"/>
+      </w:rPr>
+    </w:lvl>
+  </w:abstractNum>
+  <w:abstractNum w:abstractNumId="25" w15:restartNumberingAfterBreak="0">
+    <w:nsid w:val="466C64DC"/>
     <w:multiLevelType w:val="hybridMultilevel"/>
-    <w:tmpl w:val="EE54D58C"/>
-    <w:lvl w:ilvl="0" w:tplc="9B6AB352">
-      <w:start w:val="1"/>
-      <w:numFmt w:val="lowerLetter"/>
-      <w:lvlText w:val="%1)"/>
-      <w:lvlJc w:val="left"/>
-      <w:pPr>
-        <w:ind w:left="1080" w:hanging="360"/>
-      </w:pPr>
-      <w:rPr>
-        <w:rFonts w:hint="default"/>
-      </w:rPr>
-    </w:lvl>
-    <w:lvl w:ilvl="1" w:tplc="04090019" w:tentative="1">
-      <w:start w:val="1"/>
-      <w:numFmt w:val="lowerLetter"/>
+    <w:tmpl w:val="3FEA444E"/>
+    <w:lvl w:ilvl="0" w:tplc="E39C6096">
+      <w:start w:val="1"/>
+      <w:numFmt w:val="decimal"/>
+      <w:lvlText w:val="%1."/>
+      <w:lvlJc w:val="left"/>
+      <w:pPr>
+        <w:tabs>
+          <w:tab w:val="num" w:pos="720"/>
+        </w:tabs>
+        <w:ind w:left="720" w:hanging="360"/>
+      </w:pPr>
+    </w:lvl>
+    <w:lvl w:ilvl="1" w:tplc="BCEAEE7A" w:tentative="1">
+      <w:start w:val="1"/>
+      <w:numFmt w:val="decimal"/>
       <w:lvlText w:val="%2."/>
       <w:lvlJc w:val="left"/>
       <w:pPr>
-        <w:ind w:left="1800" w:hanging="360"/>
-      </w:pPr>
-    </w:lvl>
-    <w:lvl w:ilvl="2" w:tplc="0409001B" w:tentative="1">
-      <w:start w:val="1"/>
-      <w:numFmt w:val="lowerRoman"/>
+        <w:tabs>
+          <w:tab w:val="num" w:pos="1440"/>
+        </w:tabs>
+        <w:ind w:left="1440" w:hanging="360"/>
+      </w:pPr>
+    </w:lvl>
+    <w:lvl w:ilvl="2" w:tplc="40102A3E" w:tentative="1">
+      <w:start w:val="1"/>
+      <w:numFmt w:val="decimal"/>
       <w:lvlText w:val="%3."/>
-      <w:lvlJc w:val="right"/>
-      <w:pPr>
-        <w:ind w:left="2520" w:hanging="180"/>
-      </w:pPr>
-    </w:lvl>
-    <w:lvl w:ilvl="3" w:tplc="0409000F" w:tentative="1">
+      <w:lvlJc w:val="left"/>
+      <w:pPr>
+        <w:tabs>
+          <w:tab w:val="num" w:pos="2160"/>
+        </w:tabs>
+        <w:ind w:left="2160" w:hanging="360"/>
+      </w:pPr>
+    </w:lvl>
+    <w:lvl w:ilvl="3" w:tplc="EA16DC02" w:tentative="1">
       <w:start w:val="1"/>
       <w:numFmt w:val="decimal"/>
       <w:lvlText w:val="%4."/>
       <w:lvlJc w:val="left"/>
       <w:pPr>
-        <w:ind w:left="3240" w:hanging="360"/>
-      </w:pPr>
-    </w:lvl>
-    <w:lvl w:ilvl="4" w:tplc="04090019" w:tentative="1">
-      <w:start w:val="1"/>
-      <w:numFmt w:val="lowerLetter"/>
+        <w:tabs>
+          <w:tab w:val="num" w:pos="2880"/>
+        </w:tabs>
+        <w:ind w:left="2880" w:hanging="360"/>
+      </w:pPr>
+    </w:lvl>
+    <w:lvl w:ilvl="4" w:tplc="E27E9C30" w:tentative="1">
+      <w:start w:val="1"/>
+      <w:numFmt w:val="decimal"/>
       <w:lvlText w:val="%5."/>
       <w:lvlJc w:val="left"/>
       <w:pPr>
-        <w:ind w:left="3960" w:hanging="360"/>
-      </w:pPr>
-    </w:lvl>
-    <w:lvl w:ilvl="5" w:tplc="0409001B" w:tentative="1">
-      <w:start w:val="1"/>
-      <w:numFmt w:val="lowerRoman"/>
+        <w:tabs>
+          <w:tab w:val="num" w:pos="3600"/>
+        </w:tabs>
+        <w:ind w:left="3600" w:hanging="360"/>
+      </w:pPr>
+    </w:lvl>
+    <w:lvl w:ilvl="5" w:tplc="7BF022E4" w:tentative="1">
+      <w:start w:val="1"/>
+      <w:numFmt w:val="decimal"/>
       <w:lvlText w:val="%6."/>
-      <w:lvlJc w:val="right"/>
-      <w:pPr>
-        <w:ind w:left="4680" w:hanging="180"/>
-      </w:pPr>
-    </w:lvl>
-    <w:lvl w:ilvl="6" w:tplc="0409000F" w:tentative="1">
+      <w:lvlJc w:val="left"/>
+      <w:pPr>
+        <w:tabs>
+          <w:tab w:val="num" w:pos="4320"/>
+        </w:tabs>
+        <w:ind w:left="4320" w:hanging="360"/>
+      </w:pPr>
+    </w:lvl>
+    <w:lvl w:ilvl="6" w:tplc="0B6C6C94" w:tentative="1">
       <w:start w:val="1"/>
       <w:numFmt w:val="decimal"/>
       <w:lvlText w:val="%7."/>
       <w:lvlJc w:val="left"/>
       <w:pPr>
-        <w:ind w:left="5400" w:hanging="360"/>
-      </w:pPr>
-    </w:lvl>
-    <w:lvl w:ilvl="7" w:tplc="04090019" w:tentative="1">
-      <w:start w:val="1"/>
-      <w:numFmt w:val="lowerLetter"/>
+        <w:tabs>
+          <w:tab w:val="num" w:pos="5040"/>
+        </w:tabs>
+        <w:ind w:left="5040" w:hanging="360"/>
+      </w:pPr>
+    </w:lvl>
+    <w:lvl w:ilvl="7" w:tplc="D938D112" w:tentative="1">
+      <w:start w:val="1"/>
+      <w:numFmt w:val="decimal"/>
       <w:lvlText w:val="%8."/>
       <w:lvlJc w:val="left"/>
       <w:pPr>
-        <w:ind w:left="6120" w:hanging="360"/>
-      </w:pPr>
-    </w:lvl>
-    <w:lvl w:ilvl="8" w:tplc="0409001B" w:tentative="1">
-      <w:start w:val="1"/>
-      <w:numFmt w:val="lowerRoman"/>
+        <w:tabs>
+          <w:tab w:val="num" w:pos="5760"/>
+        </w:tabs>
+        <w:ind w:left="5760" w:hanging="360"/>
+      </w:pPr>
+    </w:lvl>
+    <w:lvl w:ilvl="8" w:tplc="198A2CE8" w:tentative="1">
+      <w:start w:val="1"/>
+      <w:numFmt w:val="decimal"/>
       <w:lvlText w:val="%9."/>
-      <w:lvlJc w:val="right"/>
-      <w:pPr>
-        <w:ind w:left="6840" w:hanging="180"/>
+      <w:lvlJc w:val="left"/>
+      <w:pPr>
+        <w:tabs>
+          <w:tab w:val="num" w:pos="6480"/>
+        </w:tabs>
+        <w:ind w:left="6480" w:hanging="360"/>
       </w:pPr>
     </w:lvl>
   </w:abstractNum>
-  <w:abstractNum w:abstractNumId="6" w15:restartNumberingAfterBreak="0">
-    <w:nsid w:val="6E72669E"/>
+  <w:abstractNum w:abstractNumId="26" w15:restartNumberingAfterBreak="0">
+    <w:nsid w:val="49E170D0"/>
+    <w:multiLevelType w:val="singleLevel"/>
+    <w:tmpl w:val="04090001"/>
+    <w:lvl w:ilvl="0">
+      <w:start w:val="1"/>
+      <w:numFmt w:val="bullet"/>
+      <w:lvlText w:val=""/>
+      <w:lvlJc w:val="left"/>
+      <w:pPr>
+        <w:tabs>
+          <w:tab w:val="num" w:pos="360"/>
+        </w:tabs>
+        <w:ind w:left="360" w:hanging="360"/>
+      </w:pPr>
+      <w:rPr>
+        <w:rFonts w:ascii="Symbol" w:hAnsi="Symbol" w:hint="default"/>
+      </w:rPr>
+    </w:lvl>
+  </w:abstractNum>
+  <w:abstractNum w:abstractNumId="27" w15:restartNumberingAfterBreak="0">
+    <w:nsid w:val="4C71487D"/>
     <w:multiLevelType w:val="hybridMultilevel"/>
-    <w:tmpl w:val="525037C2"/>
-    <w:lvl w:ilvl="0" w:tplc="EAC408F0">
+    <w:tmpl w:val="5D74A4B6"/>
+    <w:lvl w:ilvl="0" w:tplc="6C0A3CAA">
       <w:start w:val="1"/>
       <w:numFmt w:val="decimal"/>
       <w:lvlText w:val="%1."/>
       <w:lvlJc w:val="left"/>
       <w:pPr>
-        <w:ind w:left="1080" w:hanging="360"/>
-      </w:pPr>
-      <w:rPr>
-        <w:rFonts w:hint="default"/>
-      </w:rPr>
-    </w:lvl>
-    <w:lvl w:ilvl="1" w:tplc="04090019" w:tentative="1">
-      <w:start w:val="1"/>
-      <w:numFmt w:val="lowerLetter"/>
+        <w:tabs>
+          <w:tab w:val="num" w:pos="720"/>
+        </w:tabs>
+        <w:ind w:left="720" w:hanging="360"/>
+      </w:pPr>
+    </w:lvl>
+    <w:lvl w:ilvl="1" w:tplc="A6605AD6" w:tentative="1">
+      <w:start w:val="1"/>
+      <w:numFmt w:val="decimal"/>
       <w:lvlText w:val="%2."/>
       <w:lvlJc w:val="left"/>
       <w:pPr>
-        <w:ind w:left="1800" w:hanging="360"/>
-      </w:pPr>
-    </w:lvl>
-    <w:lvl w:ilvl="2" w:tplc="0409001B" w:tentative="1">
-      <w:start w:val="1"/>
-      <w:numFmt w:val="lowerRoman"/>
+        <w:tabs>
+          <w:tab w:val="num" w:pos="1440"/>
+        </w:tabs>
+        <w:ind w:left="1440" w:hanging="360"/>
+      </w:pPr>
+    </w:lvl>
+    <w:lvl w:ilvl="2" w:tplc="514C4104" w:tentative="1">
+      <w:start w:val="1"/>
+      <w:numFmt w:val="decimal"/>
       <w:lvlText w:val="%3."/>
-      <w:lvlJc w:val="right"/>
-      <w:pPr>
-        <w:ind w:left="2520" w:hanging="180"/>
-      </w:pPr>
-    </w:lvl>
-    <w:lvl w:ilvl="3" w:tplc="0409000F" w:tentative="1">
+      <w:lvlJc w:val="left"/>
+      <w:pPr>
+        <w:tabs>
+          <w:tab w:val="num" w:pos="2160"/>
+        </w:tabs>
+        <w:ind w:left="2160" w:hanging="360"/>
+      </w:pPr>
+    </w:lvl>
+    <w:lvl w:ilvl="3" w:tplc="80781FEA" w:tentative="1">
       <w:start w:val="1"/>
       <w:numFmt w:val="decimal"/>
       <w:lvlText w:val="%4."/>
       <w:lvlJc w:val="left"/>
       <w:pPr>
-        <w:ind w:left="3240" w:hanging="360"/>
-      </w:pPr>
-    </w:lvl>
-    <w:lvl w:ilvl="4" w:tplc="04090019" w:tentative="1">
-      <w:start w:val="1"/>
-      <w:numFmt w:val="lowerLetter"/>
+        <w:tabs>
+          <w:tab w:val="num" w:pos="2880"/>
+        </w:tabs>
+        <w:ind w:left="2880" w:hanging="360"/>
+      </w:pPr>
+    </w:lvl>
+    <w:lvl w:ilvl="4" w:tplc="DC4AAFAC" w:tentative="1">
+      <w:start w:val="1"/>
+      <w:numFmt w:val="decimal"/>
       <w:lvlText w:val="%5."/>
       <w:lvlJc w:val="left"/>
       <w:pPr>
-        <w:ind w:left="3960" w:hanging="360"/>
-      </w:pPr>
-    </w:lvl>
-    <w:lvl w:ilvl="5" w:tplc="0409001B" w:tentative="1">
-      <w:start w:val="1"/>
-      <w:numFmt w:val="lowerRoman"/>
+        <w:tabs>
+          <w:tab w:val="num" w:pos="3600"/>
+        </w:tabs>
+        <w:ind w:left="3600" w:hanging="360"/>
+      </w:pPr>
+    </w:lvl>
+    <w:lvl w:ilvl="5" w:tplc="FEACC28C" w:tentative="1">
+      <w:start w:val="1"/>
+      <w:numFmt w:val="decimal"/>
       <w:lvlText w:val="%6."/>
-      <w:lvlJc w:val="right"/>
-      <w:pPr>
-        <w:ind w:left="4680" w:hanging="180"/>
-      </w:pPr>
-    </w:lvl>
-    <w:lvl w:ilvl="6" w:tplc="0409000F" w:tentative="1">
+      <w:lvlJc w:val="left"/>
+      <w:pPr>
+        <w:tabs>
+          <w:tab w:val="num" w:pos="4320"/>
+        </w:tabs>
+        <w:ind w:left="4320" w:hanging="360"/>
+      </w:pPr>
+    </w:lvl>
+    <w:lvl w:ilvl="6" w:tplc="E8DAB0FE" w:tentative="1">
       <w:start w:val="1"/>
       <w:numFmt w:val="decimal"/>
       <w:lvlText w:val="%7."/>
       <w:lvlJc w:val="left"/>
       <w:pPr>
+        <w:tabs>
+          <w:tab w:val="num" w:pos="5040"/>
+        </w:tabs>
+        <w:ind w:left="5040" w:hanging="360"/>
+      </w:pPr>
+    </w:lvl>
+    <w:lvl w:ilvl="7" w:tplc="6E0645FA" w:tentative="1">
+      <w:start w:val="1"/>
+      <w:numFmt w:val="decimal"/>
+      <w:lvlText w:val="%8."/>
+      <w:lvlJc w:val="left"/>
+      <w:pPr>
+        <w:tabs>
+          <w:tab w:val="num" w:pos="5760"/>
+        </w:tabs>
+        <w:ind w:left="5760" w:hanging="360"/>
+      </w:pPr>
+    </w:lvl>
+    <w:lvl w:ilvl="8" w:tplc="18DAAEE0" w:tentative="1">
+      <w:start w:val="1"/>
+      <w:numFmt w:val="decimal"/>
+      <w:lvlText w:val="%9."/>
+      <w:lvlJc w:val="left"/>
+      <w:pPr>
+        <w:tabs>
+          <w:tab w:val="num" w:pos="6480"/>
+        </w:tabs>
+        <w:ind w:left="6480" w:hanging="360"/>
+      </w:pPr>
+    </w:lvl>
+  </w:abstractNum>
+  <w:abstractNum w:abstractNumId="28" w15:restartNumberingAfterBreak="0">
+    <w:nsid w:val="4F64732B"/>
+    <w:multiLevelType w:val="singleLevel"/>
+    <w:tmpl w:val="04090001"/>
+    <w:lvl w:ilvl="0">
+      <w:start w:val="1"/>
+      <w:numFmt w:val="bullet"/>
+      <w:lvlText w:val=""/>
+      <w:lvlJc w:val="left"/>
+      <w:pPr>
+        <w:tabs>
+          <w:tab w:val="num" w:pos="360"/>
+        </w:tabs>
+        <w:ind w:left="360" w:hanging="360"/>
+      </w:pPr>
+      <w:rPr>
+        <w:rFonts w:ascii="Symbol" w:hAnsi="Symbol" w:hint="default"/>
+      </w:rPr>
+    </w:lvl>
+  </w:abstractNum>
+  <w:abstractNum w:abstractNumId="29" w15:restartNumberingAfterBreak="0">
+    <w:nsid w:val="52DF734E"/>
+    <w:multiLevelType w:val="singleLevel"/>
+    <w:tmpl w:val="04090001"/>
+    <w:lvl w:ilvl="0">
+      <w:start w:val="1"/>
+      <w:numFmt w:val="bullet"/>
+      <w:lvlText w:val=""/>
+      <w:lvlJc w:val="left"/>
+      <w:pPr>
+        <w:tabs>
+          <w:tab w:val="num" w:pos="360"/>
+        </w:tabs>
+        <w:ind w:left="360" w:hanging="360"/>
+      </w:pPr>
+      <w:rPr>
+        <w:rFonts w:ascii="Symbol" w:hAnsi="Symbol" w:hint="default"/>
+      </w:rPr>
+    </w:lvl>
+  </w:abstractNum>
+  <w:abstractNum w:abstractNumId="30" w15:restartNumberingAfterBreak="0">
+    <w:nsid w:val="534410AD"/>
+    <w:multiLevelType w:val="singleLevel"/>
+    <w:tmpl w:val="04090001"/>
+    <w:lvl w:ilvl="0">
+      <w:start w:val="1"/>
+      <w:numFmt w:val="bullet"/>
+      <w:lvlText w:val=""/>
+      <w:lvlJc w:val="left"/>
+      <w:pPr>
+        <w:tabs>
+          <w:tab w:val="num" w:pos="360"/>
+        </w:tabs>
+        <w:ind w:left="360" w:hanging="360"/>
+      </w:pPr>
+      <w:rPr>
+        <w:rFonts w:ascii="Symbol" w:hAnsi="Symbol" w:hint="default"/>
+      </w:rPr>
+    </w:lvl>
+  </w:abstractNum>
+  <w:abstractNum w:abstractNumId="31" w15:restartNumberingAfterBreak="0">
+    <w:nsid w:val="5B2D2051"/>
+    <w:multiLevelType w:val="singleLevel"/>
+    <w:tmpl w:val="04090001"/>
+    <w:lvl w:ilvl="0">
+      <w:start w:val="1"/>
+      <w:numFmt w:val="bullet"/>
+      <w:lvlText w:val=""/>
+      <w:lvlJc w:val="left"/>
+      <w:pPr>
+        <w:tabs>
+          <w:tab w:val="num" w:pos="360"/>
+        </w:tabs>
+        <w:ind w:left="360" w:hanging="360"/>
+      </w:pPr>
+      <w:rPr>
+        <w:rFonts w:ascii="Symbol" w:hAnsi="Symbol" w:hint="default"/>
+      </w:rPr>
+    </w:lvl>
+  </w:abstractNum>
+  <w:abstractNum w:abstractNumId="32" w15:restartNumberingAfterBreak="0">
+    <w:nsid w:val="6544278A"/>
+    <w:multiLevelType w:val="hybridMultilevel"/>
+    <w:tmpl w:val="4350CC8A"/>
+    <w:lvl w:ilvl="0" w:tplc="516AB40E">
+      <w:start w:val="1"/>
+      <w:numFmt w:val="bullet"/>
+      <w:lvlText w:val=""/>
+      <w:lvlJc w:val="left"/>
+      <w:pPr>
+        <w:tabs>
+          <w:tab w:val="num" w:pos="720"/>
+        </w:tabs>
+        <w:ind w:left="720" w:hanging="360"/>
+      </w:pPr>
+      <w:rPr>
+        <w:rFonts w:ascii="Symbol" w:hAnsi="Symbol" w:hint="default"/>
+        <w:sz w:val="20"/>
+      </w:rPr>
+    </w:lvl>
+    <w:lvl w:ilvl="1" w:tplc="ECC4E316" w:tentative="1">
+      <w:start w:val="1"/>
+      <w:numFmt w:val="bullet"/>
+      <w:lvlText w:val="o"/>
+      <w:lvlJc w:val="left"/>
+      <w:pPr>
+        <w:tabs>
+          <w:tab w:val="num" w:pos="1440"/>
+        </w:tabs>
+        <w:ind w:left="1440" w:hanging="360"/>
+      </w:pPr>
+      <w:rPr>
+        <w:rFonts w:ascii="Courier New" w:hAnsi="Courier New" w:hint="default"/>
+        <w:sz w:val="20"/>
+      </w:rPr>
+    </w:lvl>
+    <w:lvl w:ilvl="2" w:tplc="6C00D828" w:tentative="1">
+      <w:start w:val="1"/>
+      <w:numFmt w:val="bullet"/>
+      <w:lvlText w:val=""/>
+      <w:lvlJc w:val="left"/>
+      <w:pPr>
+        <w:tabs>
+          <w:tab w:val="num" w:pos="2160"/>
+        </w:tabs>
+        <w:ind w:left="2160" w:hanging="360"/>
+      </w:pPr>
+      <w:rPr>
+        <w:rFonts w:ascii="Wingdings" w:hAnsi="Wingdings" w:hint="default"/>
+        <w:sz w:val="20"/>
+      </w:rPr>
+    </w:lvl>
+    <w:lvl w:ilvl="3" w:tplc="F000D312" w:tentative="1">
+      <w:start w:val="1"/>
+      <w:numFmt w:val="bullet"/>
+      <w:lvlText w:val=""/>
+      <w:lvlJc w:val="left"/>
+      <w:pPr>
+        <w:tabs>
+          <w:tab w:val="num" w:pos="2880"/>
+        </w:tabs>
+        <w:ind w:left="2880" w:hanging="360"/>
+      </w:pPr>
+      <w:rPr>
+        <w:rFonts w:ascii="Wingdings" w:hAnsi="Wingdings" w:hint="default"/>
+        <w:sz w:val="20"/>
+      </w:rPr>
+    </w:lvl>
+    <w:lvl w:ilvl="4" w:tplc="04FA373E" w:tentative="1">
+      <w:start w:val="1"/>
+      <w:numFmt w:val="bullet"/>
+      <w:lvlText w:val=""/>
+      <w:lvlJc w:val="left"/>
+      <w:pPr>
+        <w:tabs>
+          <w:tab w:val="num" w:pos="3600"/>
+        </w:tabs>
+        <w:ind w:left="3600" w:hanging="360"/>
+      </w:pPr>
+      <w:rPr>
+        <w:rFonts w:ascii="Wingdings" w:hAnsi="Wingdings" w:hint="default"/>
+        <w:sz w:val="20"/>
+      </w:rPr>
+    </w:lvl>
+    <w:lvl w:ilvl="5" w:tplc="995033AC" w:tentative="1">
+      <w:start w:val="1"/>
+      <w:numFmt w:val="bullet"/>
+      <w:lvlText w:val=""/>
+      <w:lvlJc w:val="left"/>
+      <w:pPr>
+        <w:tabs>
+          <w:tab w:val="num" w:pos="4320"/>
+        </w:tabs>
+        <w:ind w:left="4320" w:hanging="360"/>
+      </w:pPr>
+      <w:rPr>
+        <w:rFonts w:ascii="Wingdings" w:hAnsi="Wingdings" w:hint="default"/>
+        <w:sz w:val="20"/>
+      </w:rPr>
+    </w:lvl>
+    <w:lvl w:ilvl="6" w:tplc="96EC4BDA" w:tentative="1">
+      <w:start w:val="1"/>
+      <w:numFmt w:val="bullet"/>
+      <w:lvlText w:val=""/>
+      <w:lvlJc w:val="left"/>
+      <w:pPr>
+        <w:tabs>
+          <w:tab w:val="num" w:pos="5040"/>
+        </w:tabs>
+        <w:ind w:left="5040" w:hanging="360"/>
+      </w:pPr>
+      <w:rPr>
+        <w:rFonts w:ascii="Wingdings" w:hAnsi="Wingdings" w:hint="default"/>
+        <w:sz w:val="20"/>
+      </w:rPr>
+    </w:lvl>
+    <w:lvl w:ilvl="7" w:tplc="743E033C" w:tentative="1">
+      <w:start w:val="1"/>
+      <w:numFmt w:val="bullet"/>
+      <w:lvlText w:val=""/>
+      <w:lvlJc w:val="left"/>
+      <w:pPr>
+        <w:tabs>
+          <w:tab w:val="num" w:pos="5760"/>
+        </w:tabs>
+        <w:ind w:left="5760" w:hanging="360"/>
+      </w:pPr>
+      <w:rPr>
+        <w:rFonts w:ascii="Wingdings" w:hAnsi="Wingdings" w:hint="default"/>
+        <w:sz w:val="20"/>
+      </w:rPr>
+    </w:lvl>
+    <w:lvl w:ilvl="8" w:tplc="4DF41EEE" w:tentative="1">
+      <w:start w:val="1"/>
+      <w:numFmt w:val="bullet"/>
+      <w:lvlText w:val=""/>
+      <w:lvlJc w:val="left"/>
+      <w:pPr>
+        <w:tabs>
+          <w:tab w:val="num" w:pos="6480"/>
+        </w:tabs>
+        <w:ind w:left="6480" w:hanging="360"/>
+      </w:pPr>
+      <w:rPr>
+        <w:rFonts w:ascii="Wingdings" w:hAnsi="Wingdings" w:hint="default"/>
+        <w:sz w:val="20"/>
+      </w:rPr>
+    </w:lvl>
+  </w:abstractNum>
+  <w:abstractNum w:abstractNumId="33" w15:restartNumberingAfterBreak="0">
+    <w:nsid w:val="66E94244"/>
+    <w:multiLevelType w:val="singleLevel"/>
+    <w:tmpl w:val="04090001"/>
+    <w:lvl w:ilvl="0">
+      <w:start w:val="1"/>
+      <w:numFmt w:val="bullet"/>
+      <w:lvlText w:val=""/>
+      <w:lvlJc w:val="left"/>
+      <w:pPr>
+        <w:tabs>
+          <w:tab w:val="num" w:pos="360"/>
+        </w:tabs>
+        <w:ind w:left="360" w:hanging="360"/>
+      </w:pPr>
+      <w:rPr>
+        <w:rFonts w:ascii="Symbol" w:hAnsi="Symbol" w:hint="default"/>
+      </w:rPr>
+    </w:lvl>
+  </w:abstractNum>
+  <w:abstractNum w:abstractNumId="34" w15:restartNumberingAfterBreak="0">
+    <w:nsid w:val="67493935"/>
+    <w:multiLevelType w:val="hybridMultilevel"/>
+    <w:tmpl w:val="D3286578"/>
+    <w:lvl w:ilvl="0" w:tplc="04090001">
+      <w:start w:val="1"/>
+      <w:numFmt w:val="bullet"/>
+      <w:lvlText w:val=""/>
+      <w:lvlJc w:val="left"/>
+      <w:pPr>
+        <w:tabs>
+          <w:tab w:val="num" w:pos="1800"/>
+        </w:tabs>
+        <w:ind w:left="1800" w:hanging="360"/>
+      </w:pPr>
+      <w:rPr>
+        <w:rFonts w:ascii="Symbol" w:hAnsi="Symbol" w:hint="default"/>
+      </w:rPr>
+    </w:lvl>
+    <w:lvl w:ilvl="1" w:tplc="04090003" w:tentative="1">
+      <w:start w:val="1"/>
+      <w:numFmt w:val="bullet"/>
+      <w:lvlText w:val="o"/>
+      <w:lvlJc w:val="left"/>
+      <w:pPr>
+        <w:tabs>
+          <w:tab w:val="num" w:pos="2520"/>
+        </w:tabs>
+        <w:ind w:left="2520" w:hanging="360"/>
+      </w:pPr>
+      <w:rPr>
+        <w:rFonts w:ascii="Courier New" w:hAnsi="Courier New" w:hint="default"/>
+      </w:rPr>
+    </w:lvl>
+    <w:lvl w:ilvl="2" w:tplc="04090005" w:tentative="1">
+      <w:start w:val="1"/>
+      <w:numFmt w:val="bullet"/>
+      <w:lvlText w:val=""/>
+      <w:lvlJc w:val="left"/>
+      <w:pPr>
+        <w:tabs>
+          <w:tab w:val="num" w:pos="3240"/>
+        </w:tabs>
+        <w:ind w:left="3240" w:hanging="360"/>
+      </w:pPr>
+      <w:rPr>
+        <w:rFonts w:ascii="Wingdings" w:hAnsi="Wingdings" w:hint="default"/>
+      </w:rPr>
+    </w:lvl>
+    <w:lvl w:ilvl="3" w:tplc="04090001" w:tentative="1">
+      <w:start w:val="1"/>
+      <w:numFmt w:val="bullet"/>
+      <w:lvlText w:val=""/>
+      <w:lvlJc w:val="left"/>
+      <w:pPr>
+        <w:tabs>
+          <w:tab w:val="num" w:pos="3960"/>
+        </w:tabs>
+        <w:ind w:left="3960" w:hanging="360"/>
+      </w:pPr>
+      <w:rPr>
+        <w:rFonts w:ascii="Symbol" w:hAnsi="Symbol" w:hint="default"/>
+      </w:rPr>
+    </w:lvl>
+    <w:lvl w:ilvl="4" w:tplc="04090003" w:tentative="1">
+      <w:start w:val="1"/>
+      <w:numFmt w:val="bullet"/>
+      <w:lvlText w:val="o"/>
+      <w:lvlJc w:val="left"/>
+      <w:pPr>
+        <w:tabs>
+          <w:tab w:val="num" w:pos="4680"/>
+        </w:tabs>
+        <w:ind w:left="4680" w:hanging="360"/>
+      </w:pPr>
+      <w:rPr>
+        <w:rFonts w:ascii="Courier New" w:hAnsi="Courier New" w:hint="default"/>
+      </w:rPr>
+    </w:lvl>
+    <w:lvl w:ilvl="5" w:tplc="04090005" w:tentative="1">
+      <w:start w:val="1"/>
+      <w:numFmt w:val="bullet"/>
+      <w:lvlText w:val=""/>
+      <w:lvlJc w:val="left"/>
+      <w:pPr>
+        <w:tabs>
+          <w:tab w:val="num" w:pos="5400"/>
+        </w:tabs>
         <w:ind w:left="5400" w:hanging="360"/>
       </w:pPr>
-    </w:lvl>
-    <w:lvl w:ilvl="7" w:tplc="04090019" w:tentative="1">
-      <w:start w:val="1"/>
-      <w:numFmt w:val="lowerLetter"/>
-      <w:lvlText w:val="%8."/>
-      <w:lvlJc w:val="left"/>
-      <w:pPr>
+      <w:rPr>
+        <w:rFonts w:ascii="Wingdings" w:hAnsi="Wingdings" w:hint="default"/>
+      </w:rPr>
+    </w:lvl>
+    <w:lvl w:ilvl="6" w:tplc="04090001" w:tentative="1">
+      <w:start w:val="1"/>
+      <w:numFmt w:val="bullet"/>
+      <w:lvlText w:val=""/>
+      <w:lvlJc w:val="left"/>
+      <w:pPr>
+        <w:tabs>
+          <w:tab w:val="num" w:pos="6120"/>
+        </w:tabs>
         <w:ind w:left="6120" w:hanging="360"/>
       </w:pPr>
-    </w:lvl>
-    <w:lvl w:ilvl="8" w:tplc="0409001B" w:tentative="1">
-      <w:start w:val="1"/>
-      <w:numFmt w:val="lowerRoman"/>
-      <w:lvlText w:val="%9."/>
-      <w:lvlJc w:val="right"/>
-      <w:pPr>
-        <w:ind w:left="6840" w:hanging="180"/>
-      </w:pPr>
+      <w:rPr>
+        <w:rFonts w:ascii="Symbol" w:hAnsi="Symbol" w:hint="default"/>
+      </w:rPr>
+    </w:lvl>
+    <w:lvl w:ilvl="7" w:tplc="04090003" w:tentative="1">
+      <w:start w:val="1"/>
+      <w:numFmt w:val="bullet"/>
+      <w:lvlText w:val="o"/>
+      <w:lvlJc w:val="left"/>
+      <w:pPr>
+        <w:tabs>
+          <w:tab w:val="num" w:pos="6840"/>
+        </w:tabs>
+        <w:ind w:left="6840" w:hanging="360"/>
+      </w:pPr>
+      <w:rPr>
+        <w:rFonts w:ascii="Courier New" w:hAnsi="Courier New" w:hint="default"/>
+      </w:rPr>
+    </w:lvl>
+    <w:lvl w:ilvl="8" w:tplc="04090005" w:tentative="1">
+      <w:start w:val="1"/>
+      <w:numFmt w:val="bullet"/>
+      <w:lvlText w:val=""/>
+      <w:lvlJc w:val="left"/>
+      <w:pPr>
+        <w:tabs>
+          <w:tab w:val="num" w:pos="7560"/>
+        </w:tabs>
+        <w:ind w:left="7560" w:hanging="360"/>
+      </w:pPr>
+      <w:rPr>
+        <w:rFonts w:ascii="Wingdings" w:hAnsi="Wingdings" w:hint="default"/>
+      </w:rPr>
     </w:lvl>
   </w:abstractNum>
-  <w:abstractNum w:abstractNumId="7" w15:restartNumberingAfterBreak="0">
-    <w:nsid w:val="6F20767B"/>
+  <w:abstractNum w:abstractNumId="35" w15:restartNumberingAfterBreak="0">
+    <w:nsid w:val="6D2F7D46"/>
+    <w:multiLevelType w:val="singleLevel"/>
+    <w:tmpl w:val="04090001"/>
+    <w:lvl w:ilvl="0">
+      <w:start w:val="1"/>
+      <w:numFmt w:val="bullet"/>
+      <w:lvlText w:val=""/>
+      <w:lvlJc w:val="left"/>
+      <w:pPr>
+        <w:tabs>
+          <w:tab w:val="num" w:pos="360"/>
+        </w:tabs>
+        <w:ind w:left="360" w:hanging="360"/>
+      </w:pPr>
+      <w:rPr>
+        <w:rFonts w:ascii="Symbol" w:hAnsi="Symbol" w:hint="default"/>
+      </w:rPr>
+    </w:lvl>
+  </w:abstractNum>
+  <w:abstractNum w:abstractNumId="36" w15:restartNumberingAfterBreak="0">
+    <w:nsid w:val="6F6B2ED8"/>
+    <w:multiLevelType w:val="multilevel"/>
+    <w:tmpl w:val="CE1A35A2"/>
+    <w:lvl w:ilvl="0">
+      <w:start w:val="1"/>
+      <w:numFmt w:val="decimal"/>
+      <w:lvlText w:val="%1."/>
+      <w:lvlJc w:val="left"/>
+      <w:pPr>
+        <w:tabs>
+          <w:tab w:val="num" w:pos="360"/>
+        </w:tabs>
+        <w:ind w:left="360" w:hanging="360"/>
+      </w:pPr>
+    </w:lvl>
+    <w:lvl w:ilvl="1">
+      <w:start w:val="1"/>
+      <w:numFmt w:val="decimal"/>
+      <w:lvlText w:val="%1.%2."/>
+      <w:lvlJc w:val="left"/>
+      <w:pPr>
+        <w:tabs>
+          <w:tab w:val="num" w:pos="792"/>
+        </w:tabs>
+        <w:ind w:left="792" w:hanging="432"/>
+      </w:pPr>
+    </w:lvl>
+    <w:lvl w:ilvl="2">
+      <w:start w:val="1"/>
+      <w:numFmt w:val="decimal"/>
+      <w:lvlText w:val="%1.%2.%3."/>
+      <w:lvlJc w:val="left"/>
+      <w:pPr>
+        <w:tabs>
+          <w:tab w:val="num" w:pos="1224"/>
+        </w:tabs>
+        <w:ind w:left="1224" w:hanging="504"/>
+      </w:pPr>
+    </w:lvl>
+    <w:lvl w:ilvl="3">
+      <w:start w:val="1"/>
+      <w:numFmt w:val="decimal"/>
+      <w:lvlText w:val="%1.%2.%3.%4."/>
+      <w:lvlJc w:val="left"/>
+      <w:pPr>
+        <w:tabs>
+          <w:tab w:val="num" w:pos="1728"/>
+        </w:tabs>
+        <w:ind w:left="1728" w:hanging="648"/>
+      </w:pPr>
+    </w:lvl>
+    <w:lvl w:ilvl="4">
+      <w:start w:val="1"/>
+      <w:numFmt w:val="decimal"/>
+      <w:lvlText w:val="%1.%2.%3.%4.%5."/>
+      <w:lvlJc w:val="left"/>
+      <w:pPr>
+        <w:tabs>
+          <w:tab w:val="num" w:pos="2232"/>
+        </w:tabs>
+        <w:ind w:left="2232" w:hanging="792"/>
+      </w:pPr>
+    </w:lvl>
+    <w:lvl w:ilvl="5">
+      <w:start w:val="1"/>
+      <w:numFmt w:val="decimal"/>
+      <w:lvlText w:val="%1.%2.%3.%4.%5.%6."/>
+      <w:lvlJc w:val="left"/>
+      <w:pPr>
+        <w:tabs>
+          <w:tab w:val="num" w:pos="2736"/>
+        </w:tabs>
+        <w:ind w:left="2736" w:hanging="936"/>
+      </w:pPr>
+    </w:lvl>
+    <w:lvl w:ilvl="6">
+      <w:start w:val="1"/>
+      <w:numFmt w:val="decimal"/>
+      <w:lvlText w:val="%1.%2.%3.%4.%5.%6.%7."/>
+      <w:lvlJc w:val="left"/>
+      <w:pPr>
+        <w:tabs>
+          <w:tab w:val="num" w:pos="3240"/>
+        </w:tabs>
+        <w:ind w:left="3240" w:hanging="1080"/>
+      </w:pPr>
+    </w:lvl>
+    <w:lvl w:ilvl="7">
+      <w:start w:val="1"/>
+      <w:numFmt w:val="decimal"/>
+      <w:lvlText w:val="%1.%2.%3.%4.%5.%6.%7.%8."/>
+      <w:lvlJc w:val="left"/>
+      <w:pPr>
+        <w:tabs>
+          <w:tab w:val="num" w:pos="3744"/>
+        </w:tabs>
+        <w:ind w:left="3744" w:hanging="1224"/>
+      </w:pPr>
+    </w:lvl>
+    <w:lvl w:ilvl="8">
+      <w:start w:val="1"/>
+      <w:numFmt w:val="decimal"/>
+      <w:lvlText w:val="%1.%2.%3.%4.%5.%6.%7.%8.%9."/>
+      <w:lvlJc w:val="left"/>
+      <w:pPr>
+        <w:tabs>
+          <w:tab w:val="num" w:pos="4320"/>
+        </w:tabs>
+        <w:ind w:left="4320" w:hanging="1440"/>
+      </w:pPr>
+    </w:lvl>
+  </w:abstractNum>
+  <w:abstractNum w:abstractNumId="37" w15:restartNumberingAfterBreak="0">
+    <w:nsid w:val="7147134A"/>
+    <w:multiLevelType w:val="multilevel"/>
+    <w:tmpl w:val="0409001F"/>
+    <w:lvl w:ilvl="0">
+      <w:start w:val="1"/>
+      <w:numFmt w:val="decimal"/>
+      <w:lvlText w:val="%1."/>
+      <w:lvlJc w:val="left"/>
+      <w:pPr>
+        <w:tabs>
+          <w:tab w:val="num" w:pos="360"/>
+        </w:tabs>
+        <w:ind w:left="360" w:hanging="360"/>
+      </w:pPr>
+    </w:lvl>
+    <w:lvl w:ilvl="1">
+      <w:start w:val="1"/>
+      <w:numFmt w:val="decimal"/>
+      <w:lvlText w:val="%1.%2."/>
+      <w:lvlJc w:val="left"/>
+      <w:pPr>
+        <w:tabs>
+          <w:tab w:val="num" w:pos="792"/>
+        </w:tabs>
+        <w:ind w:left="792" w:hanging="432"/>
+      </w:pPr>
+    </w:lvl>
+    <w:lvl w:ilvl="2">
+      <w:start w:val="1"/>
+      <w:numFmt w:val="decimal"/>
+      <w:lvlText w:val="%1.%2.%3."/>
+      <w:lvlJc w:val="left"/>
+      <w:pPr>
+        <w:tabs>
+          <w:tab w:val="num" w:pos="1224"/>
+        </w:tabs>
+        <w:ind w:left="1224" w:hanging="504"/>
+      </w:pPr>
+    </w:lvl>
+    <w:lvl w:ilvl="3">
+      <w:start w:val="1"/>
+      <w:numFmt w:val="decimal"/>
+      <w:lvlText w:val="%1.%2.%3.%4."/>
+      <w:lvlJc w:val="left"/>
+      <w:pPr>
+        <w:tabs>
+          <w:tab w:val="num" w:pos="1728"/>
+        </w:tabs>
+        <w:ind w:left="1728" w:hanging="648"/>
+      </w:pPr>
+    </w:lvl>
+    <w:lvl w:ilvl="4">
+      <w:start w:val="1"/>
+      <w:numFmt w:val="decimal"/>
+      <w:lvlText w:val="%1.%2.%3.%4.%5."/>
+      <w:lvlJc w:val="left"/>
+      <w:pPr>
+        <w:tabs>
+          <w:tab w:val="num" w:pos="2232"/>
+        </w:tabs>
+        <w:ind w:left="2232" w:hanging="792"/>
+      </w:pPr>
+    </w:lvl>
+    <w:lvl w:ilvl="5">
+      <w:start w:val="1"/>
+      <w:numFmt w:val="decimal"/>
+      <w:lvlText w:val="%1.%2.%3.%4.%5.%6."/>
+      <w:lvlJc w:val="left"/>
+      <w:pPr>
+        <w:tabs>
+          <w:tab w:val="num" w:pos="2736"/>
+        </w:tabs>
+        <w:ind w:left="2736" w:hanging="936"/>
+      </w:pPr>
+    </w:lvl>
+    <w:lvl w:ilvl="6">
+      <w:start w:val="1"/>
+      <w:numFmt w:val="decimal"/>
+      <w:lvlText w:val="%1.%2.%3.%4.%5.%6.%7."/>
+      <w:lvlJc w:val="left"/>
+      <w:pPr>
+        <w:tabs>
+          <w:tab w:val="num" w:pos="3240"/>
+        </w:tabs>
+        <w:ind w:left="3240" w:hanging="1080"/>
+      </w:pPr>
+    </w:lvl>
+    <w:lvl w:ilvl="7">
+      <w:start w:val="1"/>
+      <w:numFmt w:val="decimal"/>
+      <w:lvlText w:val="%1.%2.%3.%4.%5.%6.%7.%8."/>
+      <w:lvlJc w:val="left"/>
+      <w:pPr>
+        <w:tabs>
+          <w:tab w:val="num" w:pos="3744"/>
+        </w:tabs>
+        <w:ind w:left="3744" w:hanging="1224"/>
+      </w:pPr>
+    </w:lvl>
+    <w:lvl w:ilvl="8">
+      <w:start w:val="1"/>
+      <w:numFmt w:val="decimal"/>
+      <w:lvlText w:val="%1.%2.%3.%4.%5.%6.%7.%8.%9."/>
+      <w:lvlJc w:val="left"/>
+      <w:pPr>
+        <w:tabs>
+          <w:tab w:val="num" w:pos="4320"/>
+        </w:tabs>
+        <w:ind w:left="4320" w:hanging="1440"/>
+      </w:pPr>
+    </w:lvl>
+  </w:abstractNum>
+  <w:abstractNum w:abstractNumId="38" w15:restartNumberingAfterBreak="0">
+    <w:nsid w:val="71F21F2A"/>
+    <w:multiLevelType w:val="singleLevel"/>
+    <w:tmpl w:val="04090001"/>
+    <w:lvl w:ilvl="0">
+      <w:start w:val="1"/>
+      <w:numFmt w:val="bullet"/>
+      <w:lvlText w:val=""/>
+      <w:lvlJc w:val="left"/>
+      <w:pPr>
+        <w:tabs>
+          <w:tab w:val="num" w:pos="360"/>
+        </w:tabs>
+        <w:ind w:left="360" w:hanging="360"/>
+      </w:pPr>
+      <w:rPr>
+        <w:rFonts w:ascii="Symbol" w:hAnsi="Symbol" w:hint="default"/>
+      </w:rPr>
+    </w:lvl>
+  </w:abstractNum>
+  <w:abstractNum w:abstractNumId="39" w15:restartNumberingAfterBreak="0">
+    <w:nsid w:val="743601FB"/>
+    <w:multiLevelType w:val="singleLevel"/>
+    <w:tmpl w:val="04090001"/>
+    <w:lvl w:ilvl="0">
+      <w:start w:val="1"/>
+      <w:numFmt w:val="bullet"/>
+      <w:lvlText w:val=""/>
+      <w:lvlJc w:val="left"/>
+      <w:pPr>
+        <w:tabs>
+          <w:tab w:val="num" w:pos="360"/>
+        </w:tabs>
+        <w:ind w:left="360" w:hanging="360"/>
+      </w:pPr>
+      <w:rPr>
+        <w:rFonts w:ascii="Symbol" w:hAnsi="Symbol" w:hint="default"/>
+      </w:rPr>
+    </w:lvl>
+  </w:abstractNum>
+  <w:abstractNum w:abstractNumId="40" w15:restartNumberingAfterBreak="0">
+    <w:nsid w:val="756150CA"/>
+    <w:multiLevelType w:val="singleLevel"/>
+    <w:tmpl w:val="04090001"/>
+    <w:lvl w:ilvl="0">
+      <w:start w:val="1"/>
+      <w:numFmt w:val="bullet"/>
+      <w:lvlText w:val=""/>
+      <w:lvlJc w:val="left"/>
+      <w:pPr>
+        <w:tabs>
+          <w:tab w:val="num" w:pos="360"/>
+        </w:tabs>
+        <w:ind w:left="360" w:hanging="360"/>
+      </w:pPr>
+      <w:rPr>
+        <w:rFonts w:ascii="Symbol" w:hAnsi="Symbol" w:hint="default"/>
+      </w:rPr>
+    </w:lvl>
+  </w:abstractNum>
+  <w:abstractNum w:abstractNumId="41" w15:restartNumberingAfterBreak="0">
+    <w:nsid w:val="764919C7"/>
+    <w:multiLevelType w:val="singleLevel"/>
+    <w:tmpl w:val="5BCAB1F8"/>
+    <w:lvl w:ilvl="0">
+      <w:start w:val="1"/>
+      <w:numFmt w:val="none"/>
+      <w:lvlText w:val="?"/>
+      <w:legacy w:legacy="1" w:legacySpace="0" w:legacyIndent="432"/>
+      <w:lvlJc w:val="left"/>
+      <w:pPr>
+        <w:ind w:left="720" w:hanging="432"/>
+      </w:pPr>
+      <w:rPr>
+        <w:rFonts w:ascii="Arial" w:hAnsi="Arial" w:hint="default"/>
+        <w:sz w:val="16"/>
+      </w:rPr>
+    </w:lvl>
+  </w:abstractNum>
+  <w:abstractNum w:abstractNumId="42" w15:restartNumberingAfterBreak="0">
+    <w:nsid w:val="7BE434D7"/>
+    <w:multiLevelType w:val="singleLevel"/>
+    <w:tmpl w:val="04090001"/>
+    <w:lvl w:ilvl="0">
+      <w:start w:val="1"/>
+      <w:numFmt w:val="bullet"/>
+      <w:lvlText w:val=""/>
+      <w:lvlJc w:val="left"/>
+      <w:pPr>
+        <w:tabs>
+          <w:tab w:val="num" w:pos="360"/>
+        </w:tabs>
+        <w:ind w:left="360" w:hanging="360"/>
+      </w:pPr>
+      <w:rPr>
+        <w:rFonts w:ascii="Symbol" w:hAnsi="Symbol" w:hint="default"/>
+      </w:rPr>
+    </w:lvl>
+  </w:abstractNum>
+  <w:abstractNum w:abstractNumId="43" w15:restartNumberingAfterBreak="0">
+    <w:nsid w:val="7CE52A2C"/>
     <w:multiLevelType w:val="hybridMultilevel"/>
-    <w:tmpl w:val="C07AA4C8"/>
-    <w:lvl w:ilvl="0" w:tplc="818655D8">
-      <w:start w:val="1"/>
-      <w:numFmt w:val="lowerLetter"/>
-      <w:lvlText w:val="%1)"/>
-      <w:lvlJc w:val="left"/>
-      <w:pPr>
-        <w:ind w:left="1800" w:hanging="360"/>
-      </w:pPr>
-      <w:rPr>
-        <w:rFonts w:hint="default"/>
-      </w:rPr>
-    </w:lvl>
-    <w:lvl w:ilvl="1" w:tplc="04090019" w:tentative="1">
-      <w:start w:val="1"/>
-      <w:numFmt w:val="lowerLetter"/>
-      <w:lvlText w:val="%2."/>
-      <w:lvlJc w:val="left"/>
-      <w:pPr>
-        <w:ind w:left="2520" w:hanging="360"/>
-      </w:pPr>
-    </w:lvl>
-    <w:lvl w:ilvl="2" w:tplc="0409001B" w:tentative="1">
-      <w:start w:val="1"/>
-      <w:numFmt w:val="lowerRoman"/>
-      <w:lvlText w:val="%3."/>
-      <w:lvlJc w:val="right"/>
-      <w:pPr>
-        <w:ind w:left="3240" w:hanging="180"/>
-      </w:pPr>
-    </w:lvl>
-    <w:lvl w:ilvl="3" w:tplc="0409000F" w:tentative="1">
-      <w:start w:val="1"/>
-      <w:numFmt w:val="decimal"/>
-      <w:lvlText w:val="%4."/>
-      <w:lvlJc w:val="left"/>
-      <w:pPr>
-        <w:ind w:left="3960" w:hanging="360"/>
-      </w:pPr>
-    </w:lvl>
-    <w:lvl w:ilvl="4" w:tplc="04090019" w:tentative="1">
-      <w:start w:val="1"/>
-      <w:numFmt w:val="lowerLetter"/>
-      <w:lvlText w:val="%5."/>
-      <w:lvlJc w:val="left"/>
-      <w:pPr>
-        <w:ind w:left="4680" w:hanging="360"/>
-      </w:pPr>
-    </w:lvl>
-    <w:lvl w:ilvl="5" w:tplc="0409001B" w:tentative="1">
-      <w:start w:val="1"/>
-      <w:numFmt w:val="lowerRoman"/>
-      <w:lvlText w:val="%6."/>
-      <w:lvlJc w:val="right"/>
-      <w:pPr>
-        <w:ind w:left="5400" w:hanging="180"/>
-      </w:pPr>
-    </w:lvl>
-    <w:lvl w:ilvl="6" w:tplc="0409000F" w:tentative="1">
-      <w:start w:val="1"/>
-      <w:numFmt w:val="decimal"/>
-      <w:lvlText w:val="%7."/>
-      <w:lvlJc w:val="left"/>
-      <w:pPr>
-        <w:ind w:left="6120" w:hanging="360"/>
-      </w:pPr>
-    </w:lvl>
-    <w:lvl w:ilvl="7" w:tplc="04090019" w:tentative="1">
-      <w:start w:val="1"/>
-      <w:numFmt w:val="lowerLetter"/>
-      <w:lvlText w:val="%8."/>
-      <w:lvlJc w:val="left"/>
-      <w:pPr>
-        <w:ind w:left="6840" w:hanging="360"/>
-      </w:pPr>
-    </w:lvl>
-    <w:lvl w:ilvl="8" w:tplc="0409001B" w:tentative="1">
-      <w:start w:val="1"/>
-      <w:numFmt w:val="lowerRoman"/>
-      <w:lvlText w:val="%9."/>
-      <w:lvlJc w:val="right"/>
-      <w:pPr>
-        <w:ind w:left="7560" w:hanging="180"/>
-      </w:pPr>
+    <w:tmpl w:val="495A61CE"/>
+    <w:lvl w:ilvl="0" w:tplc="04090001">
+      <w:start w:val="1"/>
+      <w:numFmt w:val="bullet"/>
+      <w:lvlText w:val=""/>
+      <w:lvlJc w:val="left"/>
+      <w:pPr>
+        <w:tabs>
+          <w:tab w:val="num" w:pos="1440"/>
+        </w:tabs>
+        <w:ind w:left="1440" w:hanging="360"/>
+      </w:pPr>
+      <w:rPr>
+        <w:rFonts w:ascii="Symbol" w:hAnsi="Symbol" w:hint="default"/>
+      </w:rPr>
+    </w:lvl>
+    <w:lvl w:ilvl="1" w:tplc="04090003" w:tentative="1">
+      <w:start w:val="1"/>
+      <w:numFmt w:val="bullet"/>
+      <w:lvlText w:val="o"/>
+      <w:lvlJc w:val="left"/>
+      <w:pPr>
+        <w:tabs>
+          <w:tab w:val="num" w:pos="2160"/>
+        </w:tabs>
+        <w:ind w:left="2160" w:hanging="360"/>
+      </w:pPr>
+      <w:rPr>
+        <w:rFonts w:ascii="Courier New" w:hAnsi="Courier New" w:hint="default"/>
+      </w:rPr>
+    </w:lvl>
+    <w:lvl w:ilvl="2" w:tplc="04090005" w:tentative="1">
+      <w:start w:val="1"/>
+      <w:numFmt w:val="bullet"/>
+      <w:lvlText w:val=""/>
+      <w:lvlJc w:val="left"/>
+      <w:pPr>
+        <w:tabs>
+          <w:tab w:val="num" w:pos="2880"/>
+        </w:tabs>
+        <w:ind w:left="2880" w:hanging="360"/>
+      </w:pPr>
+      <w:rPr>
+        <w:rFonts w:ascii="Wingdings" w:hAnsi="Wingdings" w:hint="default"/>
+      </w:rPr>
+    </w:lvl>
+    <w:lvl w:ilvl="3" w:tplc="04090001" w:tentative="1">
+      <w:start w:val="1"/>
+      <w:numFmt w:val="bullet"/>
+      <w:lvlText w:val=""/>
+      <w:lvlJc w:val="left"/>
+      <w:pPr>
+        <w:tabs>
+          <w:tab w:val="num" w:pos="3600"/>
+        </w:tabs>
+        <w:ind w:left="3600" w:hanging="360"/>
+      </w:pPr>
+      <w:rPr>
+        <w:rFonts w:ascii="Symbol" w:hAnsi="Symbol" w:hint="default"/>
+      </w:rPr>
+    </w:lvl>
+    <w:lvl w:ilvl="4" w:tplc="04090003" w:tentative="1">
+      <w:start w:val="1"/>
+      <w:numFmt w:val="bullet"/>
+      <w:lvlText w:val="o"/>
+      <w:lvlJc w:val="left"/>
+      <w:pPr>
+        <w:tabs>
+          <w:tab w:val="num" w:pos="4320"/>
+        </w:tabs>
+        <w:ind w:left="4320" w:hanging="360"/>
+      </w:pPr>
+      <w:rPr>
+        <w:rFonts w:ascii="Courier New" w:hAnsi="Courier New" w:hint="default"/>
+      </w:rPr>
+    </w:lvl>
+    <w:lvl w:ilvl="5" w:tplc="04090005" w:tentative="1">
+      <w:start w:val="1"/>
+      <w:numFmt w:val="bullet"/>
+      <w:lvlText w:val=""/>
+      <w:lvlJc w:val="left"/>
+      <w:pPr>
+        <w:tabs>
+          <w:tab w:val="num" w:pos="5040"/>
+        </w:tabs>
+        <w:ind w:left="5040" w:hanging="360"/>
+      </w:pPr>
+      <w:rPr>
+        <w:rFonts w:ascii="Wingdings" w:hAnsi="Wingdings" w:hint="default"/>
+      </w:rPr>
+    </w:lvl>
+    <w:lvl w:ilvl="6" w:tplc="04090001" w:tentative="1">
+      <w:start w:val="1"/>
+      <w:numFmt w:val="bullet"/>
+      <w:lvlText w:val=""/>
+      <w:lvlJc w:val="left"/>
+      <w:pPr>
+        <w:tabs>
+          <w:tab w:val="num" w:pos="5760"/>
+        </w:tabs>
+        <w:ind w:left="5760" w:hanging="360"/>
+      </w:pPr>
+      <w:rPr>
+        <w:rFonts w:ascii="Symbol" w:hAnsi="Symbol" w:hint="default"/>
+      </w:rPr>
+    </w:lvl>
+    <w:lvl w:ilvl="7" w:tplc="04090003" w:tentative="1">
+      <w:start w:val="1"/>
+      <w:numFmt w:val="bullet"/>
+      <w:lvlText w:val="o"/>
+      <w:lvlJc w:val="left"/>
+      <w:pPr>
+        <w:tabs>
+          <w:tab w:val="num" w:pos="6480"/>
+        </w:tabs>
+        <w:ind w:left="6480" w:hanging="360"/>
+      </w:pPr>
+      <w:rPr>
+        <w:rFonts w:ascii="Courier New" w:hAnsi="Courier New" w:hint="default"/>
+      </w:rPr>
+    </w:lvl>
+    <w:lvl w:ilvl="8" w:tplc="04090005" w:tentative="1">
+      <w:start w:val="1"/>
+      <w:numFmt w:val="bullet"/>
+      <w:lvlText w:val=""/>
+      <w:lvlJc w:val="left"/>
+      <w:pPr>
+        <w:tabs>
+          <w:tab w:val="num" w:pos="7200"/>
+        </w:tabs>
+        <w:ind w:left="7200" w:hanging="360"/>
+      </w:pPr>
+      <w:rPr>
+        <w:rFonts w:ascii="Wingdings" w:hAnsi="Wingdings" w:hint="default"/>
+      </w:rPr>
     </w:lvl>
   </w:abstractNum>
   <w:num w:numId="1" w16cid:durableId="1579754102">
     <w:abstractNumId w:val="0"/>
   </w:num>
-  <w:num w:numId="2" w16cid:durableId="1219979924">
+  <w:num w:numId="2" w16cid:durableId="939411085">
+    <w:abstractNumId w:val="1"/>
+    <w:lvlOverride w:ilvl="0">
+      <w:lvl w:ilvl="0">
+        <w:start w:val="1"/>
+        <w:numFmt w:val="bullet"/>
+        <w:lvlText w:val=""/>
+        <w:legacy w:legacy="1" w:legacySpace="0" w:legacyIndent="360"/>
+        <w:lvlJc w:val="left"/>
+        <w:pPr>
+          <w:ind w:left="1080" w:hanging="360"/>
+        </w:pPr>
+        <w:rPr>
+          <w:rFonts w:ascii="Symbol" w:hAnsi="Symbol" w:hint="default"/>
+        </w:rPr>
+      </w:lvl>
+    </w:lvlOverride>
+  </w:num>
+  <w:num w:numId="3" w16cid:durableId="1447966280">
+    <w:abstractNumId w:val="37"/>
+  </w:num>
+  <w:num w:numId="4" w16cid:durableId="567812477">
+    <w:abstractNumId w:val="6"/>
+  </w:num>
+  <w:num w:numId="5" w16cid:durableId="2090957278">
+    <w:abstractNumId w:val="11"/>
+  </w:num>
+  <w:num w:numId="6" w16cid:durableId="51537569">
+    <w:abstractNumId w:val="30"/>
+  </w:num>
+  <w:num w:numId="7" w16cid:durableId="1865049946">
+    <w:abstractNumId w:val="36"/>
+  </w:num>
+  <w:num w:numId="8" w16cid:durableId="1152481882">
+    <w:abstractNumId w:val="1"/>
+    <w:lvlOverride w:ilvl="0">
+      <w:lvl w:ilvl="0">
+        <w:numFmt w:val="bullet"/>
+        <w:lvlText w:val=""/>
+        <w:legacy w:legacy="1" w:legacySpace="0" w:legacyIndent="360"/>
+        <w:lvlJc w:val="left"/>
+        <w:pPr>
+          <w:ind w:left="1080" w:hanging="360"/>
+        </w:pPr>
+        <w:rPr>
+          <w:rFonts w:ascii="Symbol" w:hAnsi="Symbol" w:hint="default"/>
+        </w:rPr>
+      </w:lvl>
+    </w:lvlOverride>
+  </w:num>
+  <w:num w:numId="9" w16cid:durableId="395788055">
+    <w:abstractNumId w:val="33"/>
+  </w:num>
+  <w:num w:numId="10" w16cid:durableId="236597720">
+    <w:abstractNumId w:val="31"/>
+  </w:num>
+  <w:num w:numId="11" w16cid:durableId="1659993692">
+    <w:abstractNumId w:val="4"/>
+  </w:num>
+  <w:num w:numId="12" w16cid:durableId="1631007931">
+    <w:abstractNumId w:val="21"/>
+  </w:num>
+  <w:num w:numId="13" w16cid:durableId="732436484">
+    <w:abstractNumId w:val="42"/>
+  </w:num>
+  <w:num w:numId="14" w16cid:durableId="112214424">
+    <w:abstractNumId w:val="29"/>
+  </w:num>
+  <w:num w:numId="15" w16cid:durableId="331497601">
+    <w:abstractNumId w:val="28"/>
+  </w:num>
+  <w:num w:numId="16" w16cid:durableId="1391923280">
+    <w:abstractNumId w:val="1"/>
+    <w:lvlOverride w:ilvl="0">
+      <w:lvl w:ilvl="0">
+        <w:numFmt w:val="bullet"/>
+        <w:lvlText w:val=""/>
+        <w:legacy w:legacy="1" w:legacySpace="0" w:legacyIndent="360"/>
+        <w:lvlJc w:val="left"/>
+        <w:pPr>
+          <w:ind w:left="720" w:hanging="360"/>
+        </w:pPr>
+        <w:rPr>
+          <w:rFonts w:ascii="Symbol" w:hAnsi="Symbol" w:hint="default"/>
+        </w:rPr>
+      </w:lvl>
+    </w:lvlOverride>
+  </w:num>
+  <w:num w:numId="17" w16cid:durableId="1974090112">
     <w:abstractNumId w:val="2"/>
   </w:num>
-  <w:num w:numId="3" w16cid:durableId="688067927">
-    <w:abstractNumId w:val="1"/>
+  <w:num w:numId="18" w16cid:durableId="718479416">
+    <w:abstractNumId w:val="40"/>
   </w:num>
-  <w:num w:numId="4" w16cid:durableId="1333414133">
+  <w:num w:numId="19" w16cid:durableId="1034496887">
+    <w:abstractNumId w:val="7"/>
+  </w:num>
+  <w:num w:numId="20" w16cid:durableId="707074683">
+    <w:abstractNumId w:val="22"/>
+  </w:num>
+  <w:num w:numId="21" w16cid:durableId="214200204">
+    <w:abstractNumId w:val="20"/>
+  </w:num>
+  <w:num w:numId="22" w16cid:durableId="664942323">
+    <w:abstractNumId w:val="39"/>
+  </w:num>
+  <w:num w:numId="23" w16cid:durableId="1020425841">
+    <w:abstractNumId w:val="19"/>
+  </w:num>
+  <w:num w:numId="24" w16cid:durableId="308902658">
+    <w:abstractNumId w:val="13"/>
+  </w:num>
+  <w:num w:numId="25" w16cid:durableId="1232735486">
+    <w:abstractNumId w:val="38"/>
+  </w:num>
+  <w:num w:numId="26" w16cid:durableId="700545506">
+    <w:abstractNumId w:val="26"/>
+  </w:num>
+  <w:num w:numId="27" w16cid:durableId="471412821">
+    <w:abstractNumId w:val="15"/>
+  </w:num>
+  <w:num w:numId="28" w16cid:durableId="1485002924">
+    <w:abstractNumId w:val="24"/>
+  </w:num>
+  <w:num w:numId="29" w16cid:durableId="1995450421">
+    <w:abstractNumId w:val="18"/>
+  </w:num>
+  <w:num w:numId="30" w16cid:durableId="921790859">
+    <w:abstractNumId w:val="35"/>
+  </w:num>
+  <w:num w:numId="31" w16cid:durableId="1219979924">
+    <w:abstractNumId w:val="12"/>
+  </w:num>
+  <w:num w:numId="32" w16cid:durableId="1923678393">
+    <w:abstractNumId w:val="10"/>
+  </w:num>
+  <w:num w:numId="33" w16cid:durableId="1509170495">
+    <w:abstractNumId w:val="8"/>
+  </w:num>
+  <w:num w:numId="34" w16cid:durableId="883444713">
+    <w:abstractNumId w:val="32"/>
+  </w:num>
+  <w:num w:numId="35" w16cid:durableId="1618298089">
+    <w:abstractNumId w:val="17"/>
+  </w:num>
+  <w:num w:numId="36" w16cid:durableId="1868056350">
+    <w:abstractNumId w:val="25"/>
+  </w:num>
+  <w:num w:numId="37" w16cid:durableId="234171024">
+    <w:abstractNumId w:val="5"/>
+  </w:num>
+  <w:num w:numId="38" w16cid:durableId="41753976">
+    <w:abstractNumId w:val="27"/>
+  </w:num>
+  <w:num w:numId="39" w16cid:durableId="1022630011">
+    <w:abstractNumId w:val="14"/>
+  </w:num>
+  <w:num w:numId="40" w16cid:durableId="1318151793">
     <w:abstractNumId w:val="3"/>
   </w:num>
-  <w:num w:numId="5" w16cid:durableId="1746101367">
-    <w:abstractNumId w:val="6"/>
+  <w:num w:numId="41" w16cid:durableId="1177579113">
+    <w:abstractNumId w:val="34"/>
   </w:num>
-  <w:num w:numId="6" w16cid:durableId="865368097">
-    <w:abstractNumId w:val="4"/>
+  <w:num w:numId="42" w16cid:durableId="344016416">
+    <w:abstractNumId w:val="43"/>
   </w:num>
-  <w:num w:numId="7" w16cid:durableId="1909605958">
-    <w:abstractNumId w:val="7"/>
+  <w:num w:numId="43" w16cid:durableId="157766973">
+    <w:abstractNumId w:val="23"/>
   </w:num>
-  <w:num w:numId="8" w16cid:durableId="2083679527">
-    <w:abstractNumId w:val="5"/>
+  <w:num w:numId="44" w16cid:durableId="1179733301">
+    <w:abstractNumId w:val="41"/>
   </w:num>
-  <w:numIdMacAtCleanup w:val="8"/>
+  <w:num w:numId="45" w16cid:durableId="688067927">
+    <w:abstractNumId w:val="9"/>
+  </w:num>
+  <w:num w:numId="46" w16cid:durableId="1333414133">
+    <w:abstractNumId w:val="16"/>
+  </w:num>
 </w:numbering>
 </file>
 
@@ -7236,7 +8349,6 @@
   <w:style w:type="paragraph" w:default="1" w:styleId="Normal">
     <w:name w:val="Normal"/>
     <w:qFormat/>
-    <w:rsid w:val="00537B9C"/>
     <w:pPr>
       <w:widowControl w:val="0"/>
       <w:spacing w:line="240" w:lineRule="atLeast"/>
@@ -7403,6 +8515,7 @@
   <w:style w:type="character" w:default="1" w:styleId="DefaultParagraphFont">
     <w:name w:val="Default Paragraph Font"/>
     <w:uiPriority w:val="1"/>
+    <w:semiHidden/>
     <w:unhideWhenUsed/>
   </w:style>
   <w:style w:type="table" w:default="1" w:styleId="TableNormal">
@@ -7782,7 +8895,7 @@
     <w:pPr>
       <w:widowControl/>
       <w:numPr>
-        <w:numId w:val="4"/>
+        <w:numId w:val="46"/>
       </w:numPr>
       <w:tabs>
         <w:tab w:val="left" w:pos="720"/>
